--- a/products/manuscript/Manuscript.docx
+++ b/products/manuscript/Manuscript.docx
@@ -89,7 +89,16 @@
         <w:pStyle w:val="Date"/>
       </w:pPr>
       <w:r>
-        <w:t xml:space="preserve">2024-06-05</w:t>
+        <w:t xml:space="preserve">2024-06-13</w:t>
+      </w:r>
+    </w:p>
+    <w:bookmarkStart w:id="20" w:name="summaryabstract"/>
+    <w:p>
+      <w:pPr>
+        <w:pStyle w:val="Heading1"/>
+      </w:pPr>
+      <w:r>
+        <w:t xml:space="preserve">1. Summary/Abstract</w:t>
       </w:r>
     </w:p>
     <w:p>
@@ -97,13 +106,57 @@
         <w:pStyle w:val="FirstParagraph"/>
       </w:pPr>
       <w:r>
-        <w:t xml:space="preserve">The structure below is one possible setup for a data analysis project (including the course project). For a manuscript, adjust as needed.</w:t>
-      </w:r>
-      <w:r>
-        <w:t xml:space="preserve"> </w:t>
-      </w:r>
-      <w:r>
-        <w:t xml:space="preserve">You don’t need to have exactly these sections, but the content covering those sections should be addressed.</w:t>
+        <w:t xml:space="preserve">This project will seek to identify a model for predicting consumer financial behavior using a dataset from a Portuguese Bank.</w:t>
+      </w:r>
+    </w:p>
+    <w:p>
+      <w:r>
+        <w:br w:type="page"/>
+      </w:r>
+    </w:p>
+    <w:bookmarkEnd w:id="20"/>
+    <w:bookmarkStart w:id="24" w:name="introduction"/>
+    <w:p>
+      <w:pPr>
+        <w:pStyle w:val="Heading1"/>
+      </w:pPr>
+      <w:r>
+        <w:t xml:space="preserve">2. Introduction</w:t>
+      </w:r>
+    </w:p>
+    <w:bookmarkStart w:id="21" w:name="general-background-information"/>
+    <w:p>
+      <w:pPr>
+        <w:pStyle w:val="Heading2"/>
+      </w:pPr>
+      <w:r>
+        <w:t xml:space="preserve">2.1 General Background Information</w:t>
+      </w:r>
+    </w:p>
+    <w:p>
+      <w:pPr>
+        <w:pStyle w:val="FirstParagraph"/>
+      </w:pPr>
+      <w:r>
+        <w:t xml:space="preserve">Providing businesses with a model that will allow prioritization of consumers could save time and allow for a more accurate use of resources.</w:t>
+      </w:r>
+    </w:p>
+    <w:bookmarkEnd w:id="21"/>
+    <w:bookmarkStart w:id="22" w:name="description-of-data-and-data-source"/>
+    <w:p>
+      <w:pPr>
+        <w:pStyle w:val="Heading2"/>
+      </w:pPr>
+      <w:r>
+        <w:t xml:space="preserve">2.2 Description of data and data source</w:t>
+      </w:r>
+    </w:p>
+    <w:p>
+      <w:pPr>
+        <w:pStyle w:val="FirstParagraph"/>
+      </w:pPr>
+      <w:r>
+        <w:t xml:space="preserve">The data was donated on 2/13/2012. It was collected from phone call marketing campaigns performed by a Portuguese banking institution.I have accessed this data from the UC Irvine Machine Learning Repository.</w:t>
       </w:r>
     </w:p>
     <w:p>
@@ -111,50 +164,17 @@
         <w:pStyle w:val="BodyText"/>
       </w:pPr>
       <w:r>
-        <w:t xml:space="preserve">This uses MS Word as output format.</w:t>
-      </w:r>
-      <w:r>
-        <w:t xml:space="preserve"> </w:t>
-      </w:r>
-      <w:hyperlink r:id="rId20">
-        <w:r>
-          <w:rPr>
-            <w:rStyle w:val="Hyperlink"/>
-          </w:rPr>
-          <w:t xml:space="preserve">See here</w:t>
-        </w:r>
-      </w:hyperlink>
-      <w:r>
-        <w:t xml:space="preserve"> </w:t>
-      </w:r>
-      <w:r>
-        <w:t xml:space="preserve">for more information. You can switch to other formats, like html or pdf. See</w:t>
-      </w:r>
-      <w:r>
-        <w:t xml:space="preserve"> </w:t>
-      </w:r>
-      <w:hyperlink r:id="rId21">
-        <w:r>
-          <w:rPr>
-            <w:rStyle w:val="Hyperlink"/>
-          </w:rPr>
-          <w:t xml:space="preserve">the Quarto documentation</w:t>
-        </w:r>
-      </w:hyperlink>
-      <w:r>
-        <w:t xml:space="preserve"> </w:t>
-      </w:r>
-      <w:r>
-        <w:t xml:space="preserve">for other formats.</w:t>
+        <w:t xml:space="preserve">There are 45,212 records, and includes: age, marital status, job, education,details related to the phone call, as well as answers related to questions about past credit history. Additionally, the classification variable is whether or not the person subscribed to a term deposit. There are 16 features in total.</w:t>
       </w:r>
     </w:p>
-    <w:bookmarkStart w:id="22" w:name="summaryabstract"/>
+    <w:bookmarkEnd w:id="22"/>
+    <w:bookmarkStart w:id="23" w:name="questionshypotheses-to-be-addressed"/>
     <w:p>
       <w:pPr>
-        <w:pStyle w:val="Heading1"/>
+        <w:pStyle w:val="Heading2"/>
       </w:pPr>
       <w:r>
-        <w:t xml:space="preserve">1. Summary/Abstract</w:t>
+        <w:t xml:space="preserve">2.3 Questions/Hypotheses to be addressed</w:t>
       </w:r>
     </w:p>
     <w:p>
@@ -162,7 +182,7 @@
         <w:pStyle w:val="FirstParagraph"/>
       </w:pPr>
       <w:r>
-        <w:t xml:space="preserve">This project will seek to identify a model for predicting consumer financial behavior using a dataset from a Portuguese Bank.</w:t>
+        <w:t xml:space="preserve">The research question I plan to address with my analysis is which features or combination of features are the best predictors of consumers making a deposit. The desired output of this analysis is a model which allows a financial institution to better prioritize/make decisions regarding future marketing campaigns. I don’t currently have specific predictors in mind to begin with, as I plan to test all of the available features while also looking at some combinations or concatenation of features.</w:t>
       </w:r>
     </w:p>
     <w:p>
@@ -170,23 +190,15 @@
         <w:br w:type="page"/>
       </w:r>
     </w:p>
-    <w:bookmarkEnd w:id="22"/>
-    <w:bookmarkStart w:id="26" w:name="introduction"/>
+    <w:bookmarkEnd w:id="23"/>
+    <w:bookmarkEnd w:id="24"/>
+    <w:bookmarkStart w:id="35" w:name="methods"/>
     <w:p>
       <w:pPr>
         <w:pStyle w:val="Heading1"/>
       </w:pPr>
       <w:r>
-        <w:t xml:space="preserve">2. Introduction</w:t>
-      </w:r>
-    </w:p>
-    <w:bookmarkStart w:id="23" w:name="general-background-information"/>
-    <w:p>
-      <w:pPr>
-        <w:pStyle w:val="Heading2"/>
-      </w:pPr>
-      <w:r>
-        <w:t xml:space="preserve">2.1 General Background Information</w:t>
+        <w:t xml:space="preserve">3. Methods</w:t>
       </w:r>
     </w:p>
     <w:p>
@@ -194,17 +206,26 @@
         <w:pStyle w:val="FirstParagraph"/>
       </w:pPr>
       <w:r>
-        <w:t xml:space="preserve">Providing businesses with a model that will allow prioritization of consumers could save time and allow for a more accurate use of resources.</w:t>
+        <w:t xml:space="preserve">I want to first perform some EDA to identify if there are any variables with extreme variation or conversely if there some patterns that can be seen already. Then I will test for correlation between different features and proceed from there.</w:t>
       </w:r>
     </w:p>
-    <w:bookmarkEnd w:id="23"/>
-    <w:bookmarkStart w:id="24" w:name="description-of-data-and-data-source"/>
+    <w:bookmarkStart w:id="25" w:name="schematic-of-workflow"/>
     <w:p>
       <w:pPr>
         <w:pStyle w:val="Heading2"/>
       </w:pPr>
       <w:r>
-        <w:t xml:space="preserve">2.2 Description of data and data source</w:t>
+        <w:t xml:space="preserve">3.1 Schematic of workflow</w:t>
+      </w:r>
+    </w:p>
+    <w:bookmarkEnd w:id="25"/>
+    <w:bookmarkStart w:id="26" w:name="data-aquisition"/>
+    <w:p>
+      <w:pPr>
+        <w:pStyle w:val="Heading2"/>
+      </w:pPr>
+      <w:r>
+        <w:t xml:space="preserve">3.2 Data aquisition</w:t>
       </w:r>
     </w:p>
     <w:p>
@@ -212,237 +233,26 @@
         <w:pStyle w:val="FirstParagraph"/>
       </w:pPr>
       <w:r>
-        <w:t xml:space="preserve">The data was donated on 2/13/2012. It was collected from phone call marketing campaigns performed by a Portuguese banking institution.I have accessed this data from the UC Irvine Machine Learning Repository.</w:t>
+        <w:t xml:space="preserve">Data retrieved from UCI ML Repository</w:t>
       </w:r>
     </w:p>
-    <w:p>
-      <w:pPr>
-        <w:pStyle w:val="BodyText"/>
-      </w:pPr>
-      <w:r>
-        <w:t xml:space="preserve">There are 45,212 records, and includes: age, marital status, job, education,details related to the phone call, as well as answers related to questions about past credit history. Additionally, the classification variable is whether or not the person subscribed to a term deposit. There are 16 features in total.</w:t>
-      </w:r>
-    </w:p>
-    <w:bookmarkEnd w:id="24"/>
-    <w:bookmarkStart w:id="25" w:name="questionshypotheses-to-be-addressed"/>
+    <w:bookmarkEnd w:id="26"/>
+    <w:bookmarkStart w:id="33" w:name="data-import-and-cleaning"/>
     <w:p>
       <w:pPr>
         <w:pStyle w:val="Heading2"/>
       </w:pPr>
       <w:r>
-        <w:t xml:space="preserve">2.3 Questions/Hypotheses to be addressed</w:t>
+        <w:t xml:space="preserve">3.3 Data import and cleaning</w:t>
       </w:r>
     </w:p>
-    <w:p>
-      <w:pPr>
-        <w:pStyle w:val="FirstParagraph"/>
-      </w:pPr>
-      <w:r>
-        <w:t xml:space="preserve">The research question I plan to address with my analysis is which features or combination of features are the best predictors of consumers making a deposit. The desired output of this analysis is a model which allows a financial institution to better prioritize/make decisions regarding future marketing campaigns. I don’t currently have specific predictors in mind to begin with, as I plan to test all of the available features while also looking at some combinations or concatenation of features.</w:t>
-      </w:r>
-    </w:p>
-    <w:p>
-      <w:pPr>
-        <w:pStyle w:val="BodyText"/>
-      </w:pPr>
-      <w:r>
-        <w:rPr>
-          <w:iCs/>
-          <w:i/>
-        </w:rPr>
-        <w:t xml:space="preserve">To cite other work (important everywhere, but likely happens first in introduction), make sure your references are in the bibtex file specified in the YAML header above and have the right bibtex key. Then you can include like this:</w:t>
-      </w:r>
-    </w:p>
-    <w:p>
-      <w:pPr>
-        <w:pStyle w:val="BodyText"/>
-      </w:pPr>
-      <w:r>
-        <w:rPr>
-          <w:iCs/>
-          <w:i/>
-        </w:rPr>
-        <w:t xml:space="preserve">Examples of reproducible research projects can for instance be found in</w:t>
-      </w:r>
-      <w:r>
-        <w:rPr>
-          <w:iCs/>
-          <w:i/>
-        </w:rPr>
-        <w:t xml:space="preserve"> </w:t>
-      </w:r>
-      <w:r>
-        <w:rPr>
-          <w:iCs/>
-          <w:i/>
-        </w:rPr>
-        <w:t xml:space="preserve">(McKay, Ebell, Billings, et al., 2020; McKay, Ebell, Dale, Shen, &amp; Handel, 2020)</w:t>
-      </w:r>
-      <w:r>
-        <w:rPr>
-          <w:iCs/>
-          <w:i/>
-        </w:rPr>
-        <w:t xml:space="preserve">.</w:t>
-      </w:r>
-    </w:p>
-    <w:p>
-      <w:r>
-        <w:br w:type="page"/>
-      </w:r>
-    </w:p>
-    <w:bookmarkEnd w:id="25"/>
-    <w:bookmarkEnd w:id="26"/>
-    <w:bookmarkStart w:id="37" w:name="methods"/>
-    <w:p>
-      <w:pPr>
-        <w:pStyle w:val="Heading1"/>
-      </w:pPr>
-      <w:r>
-        <w:t xml:space="preserve">3. Methods</w:t>
-      </w:r>
-    </w:p>
-    <w:p>
-      <w:pPr>
-        <w:pStyle w:val="FirstParagraph"/>
-      </w:pPr>
-      <w:r>
-        <w:t xml:space="preserve">I want to first perform some EDA to identify if there are any variables with extreme variation or conversely if there some patterns that can be seen already. Then I will test for correllation between different features and proceed from there.</w:t>
-      </w:r>
-    </w:p>
-    <w:bookmarkStart w:id="27" w:name="schematic-of-workflow"/>
-    <w:p>
-      <w:pPr>
-        <w:pStyle w:val="Heading2"/>
-      </w:pPr>
-      <w:r>
-        <w:t xml:space="preserve">3.1 Schematic of workflow</w:t>
-      </w:r>
-    </w:p>
-    <w:p>
-      <w:pPr>
-        <w:pStyle w:val="FirstParagraph"/>
-      </w:pPr>
-      <w:r>
-        <w:t xml:space="preserve">Sometimes you might want to show a schematic diagram/figure that was not created with code (if you can do it with code, do it).</w:t>
-      </w:r>
-      <w:r>
-        <w:t xml:space="preserve"> </w:t>
-      </w:r>
-      <w:r>
-        <w:rPr>
-          <w:bCs/>
-          <w:b/>
-        </w:rPr>
-        <w:t xml:space="preserve">?@fig-schematic</w:t>
-      </w:r>
-      <w:r>
-        <w:t xml:space="preserve"> </w:t>
-      </w:r>
-      <w:r>
-        <w:t xml:space="preserve">is an example of some - completely random/unrelated - schematic that was generated with Biorender.</w:t>
-      </w:r>
-      <w:r>
-        <w:t xml:space="preserve"> </w:t>
-      </w:r>
-      <w:r>
-        <w:t xml:space="preserve">We store those figures in the</w:t>
-      </w:r>
-      <w:r>
-        <w:t xml:space="preserve"> </w:t>
-      </w:r>
-      <w:r>
-        <w:rPr>
-          <w:rStyle w:val="VerbatimChar"/>
-        </w:rPr>
-        <w:t xml:space="preserve">assets</w:t>
-      </w:r>
-      <w:r>
-        <w:t xml:space="preserve"> </w:t>
-      </w:r>
-      <w:r>
-        <w:t xml:space="preserve">folder.</w:t>
-      </w:r>
-    </w:p>
-    <w:bookmarkEnd w:id="27"/>
-    <w:bookmarkStart w:id="28" w:name="data-aquisition"/>
-    <w:p>
-      <w:pPr>
-        <w:pStyle w:val="Heading2"/>
-      </w:pPr>
-      <w:r>
-        <w:t xml:space="preserve">3.2 Data aquisition</w:t>
-      </w:r>
-    </w:p>
-    <w:p>
-      <w:pPr>
-        <w:pStyle w:val="FirstParagraph"/>
-      </w:pPr>
-      <w:r>
-        <w:t xml:space="preserve">Data retrieved from UCI ML Repository</w:t>
-      </w:r>
-    </w:p>
-    <w:bookmarkEnd w:id="28"/>
-    <w:bookmarkStart w:id="35" w:name="data-import-and-cleaning"/>
-    <w:p>
-      <w:pPr>
-        <w:pStyle w:val="Heading2"/>
-      </w:pPr>
-      <w:r>
-        <w:t xml:space="preserve">3.3 Data import and cleaning</w:t>
-      </w:r>
-    </w:p>
-    <w:bookmarkStart w:id="30" w:name="reading-in-the-data"/>
+    <w:bookmarkStart w:id="28" w:name="reading-in-the-data"/>
     <w:p>
       <w:pPr>
         <w:pStyle w:val="Heading3"/>
       </w:pPr>
       <w:r>
         <w:t xml:space="preserve">3.3.1 Reading in the Data</w:t>
-      </w:r>
-    </w:p>
-    <w:p>
-      <w:pPr>
-        <w:pStyle w:val="FirstParagraph"/>
-      </w:pPr>
-      <w:r>
-        <w:t xml:space="preserve">raw = read.csv(</w:t>
-      </w:r>
-      <w:r>
-        <w:t xml:space="preserve">“</w:t>
-      </w:r>
-      <w:r>
-        <w:t xml:space="preserve">C:/Users/Client/Documents/Flores-P2-Project/bank-full.csv</w:t>
-      </w:r>
-      <w:r>
-        <w:t xml:space="preserve">”</w:t>
-      </w:r>
-      <w:r>
-        <w:t xml:space="preserve">,header = TRUE,</w:t>
-      </w:r>
-      <w:r>
-        <w:t xml:space="preserve"> </w:t>
-      </w:r>
-      <w:r>
-        <w:t xml:space="preserve">sep=</w:t>
-      </w:r>
-      <w:r>
-        <w:t xml:space="preserve">“</w:t>
-      </w:r>
-      <w:r>
-        <w:t xml:space="preserve">;</w:t>
-      </w:r>
-      <w:r>
-        <w:t xml:space="preserve">”</w:t>
-      </w:r>
-      <w:r>
-        <w:t xml:space="preserve">)</w:t>
-      </w:r>
-      <w:r>
-        <w:t xml:space="preserve"> </w:t>
-      </w:r>
-      <w:r>
-        <w:t xml:space="preserve">head(raw)</w:t>
       </w:r>
     </w:p>
     <w:tbl>
@@ -459,7 +269,7 @@
       <w:tr>
         <w:tc>
           <w:tcPr/>
-          <w:bookmarkStart w:id="29" w:name="tbl-summarytable1"/>
+          <w:bookmarkStart w:id="27" w:name="tbl-summarytable1"/>
           <w:p>
             <w:pPr>
               <w:jc w:val="center"/>
@@ -602,12 +412,12 @@
               <w:t xml:space="preserve">6   may      139        1    -1        0  unknown no</w:t>
             </w:r>
           </w:p>
-          <w:bookmarkEnd w:id="29"/>
+          <w:bookmarkEnd w:id="27"/>
         </w:tc>
       </w:tr>
     </w:tbl>
-    <w:bookmarkEnd w:id="30"/>
-    <w:bookmarkStart w:id="32" w:name="dimensions"/>
+    <w:bookmarkEnd w:id="28"/>
+    <w:bookmarkStart w:id="30" w:name="dimensions"/>
     <w:p>
       <w:pPr>
         <w:pStyle w:val="Heading3"/>
@@ -638,7 +448,7 @@
       <w:tr>
         <w:tc>
           <w:tcPr/>
-          <w:bookmarkStart w:id="31" w:name="tbl-summarytable2"/>
+          <w:bookmarkStart w:id="29" w:name="tbl-summarytable2"/>
           <w:p>
             <w:pPr>
               <w:jc w:val="center"/>
@@ -664,12 +474,12 @@
               <w:t xml:space="preserve">[1] 45211    17</w:t>
             </w:r>
           </w:p>
-          <w:bookmarkEnd w:id="31"/>
+          <w:bookmarkEnd w:id="29"/>
         </w:tc>
       </w:tr>
     </w:tbl>
-    <w:bookmarkEnd w:id="32"/>
-    <w:bookmarkStart w:id="34" w:name="describing-raw-data"/>
+    <w:bookmarkEnd w:id="30"/>
+    <w:bookmarkStart w:id="32" w:name="describing-raw-data"/>
     <w:p>
       <w:pPr>
         <w:pStyle w:val="Heading3"/>
@@ -700,7 +510,7 @@
       <w:tr>
         <w:tc>
           <w:tcPr/>
-          <w:bookmarkStart w:id="33" w:name="tbl-summarytable3"/>
+          <w:bookmarkStart w:id="31" w:name="tbl-summarytable3"/>
           <w:p>
             <w:pPr>
               <w:jc w:val="center"/>
@@ -879,13 +689,13 @@
               <w:t xml:space="preserve"> $ y        : chr  "no" "no" "no" "no" ...</w:t>
             </w:r>
           </w:p>
-          <w:bookmarkEnd w:id="33"/>
+          <w:bookmarkEnd w:id="31"/>
         </w:tc>
       </w:tr>
     </w:tbl>
-    <w:bookmarkEnd w:id="34"/>
-    <w:bookmarkEnd w:id="35"/>
-    <w:bookmarkStart w:id="36" w:name="statistical-analysis"/>
+    <w:bookmarkEnd w:id="32"/>
+    <w:bookmarkEnd w:id="33"/>
+    <w:bookmarkStart w:id="34" w:name="statistical-analysis"/>
     <w:p>
       <w:pPr>
         <w:pStyle w:val="Heading2"/>
@@ -895,25 +705,13 @@
       </w:r>
     </w:p>
     <w:p>
-      <w:pPr>
-        <w:pStyle w:val="FirstParagraph"/>
-      </w:pPr>
-      <w:r>
-        <w:rPr>
-          <w:iCs/>
-          <w:i/>
-        </w:rPr>
-        <w:t xml:space="preserve">Explain anything related to your statistical analyses.</w:t>
+      <w:r>
+        <w:br w:type="page"/>
       </w:r>
     </w:p>
-    <w:p>
-      <w:r>
-        <w:br w:type="page"/>
-      </w:r>
-    </w:p>
-    <w:bookmarkEnd w:id="36"/>
-    <w:bookmarkEnd w:id="37"/>
-    <w:bookmarkStart w:id="47" w:name="results"/>
+    <w:bookmarkEnd w:id="34"/>
+    <w:bookmarkEnd w:id="35"/>
+    <w:bookmarkStart w:id="45" w:name="results"/>
     <w:p>
       <w:pPr>
         <w:pStyle w:val="Heading1"/>
@@ -922,7 +720,7 @@
         <w:t xml:space="preserve">4. Results</w:t>
       </w:r>
     </w:p>
-    <w:bookmarkStart w:id="39" w:name="exploratorydescriptive-analysis"/>
+    <w:bookmarkStart w:id="37" w:name="exploratorydescriptive-analysis"/>
     <w:p>
       <w:pPr>
         <w:pStyle w:val="Heading2"/>
@@ -934,18 +732,6 @@
     <w:p>
       <w:pPr>
         <w:pStyle w:val="FirstParagraph"/>
-      </w:pPr>
-      <w:r>
-        <w:rPr>
-          <w:iCs/>
-          <w:i/>
-        </w:rPr>
-        <w:t xml:space="preserve">Use a combination of text/tables/figures to explore and describe your data. Show the most important descriptive results here. Additional ones should go in the supplement. Even more can be in the R and Quarto files that are part of your project.</w:t>
-      </w:r>
-    </w:p>
-    <w:p>
-      <w:pPr>
-        <w:pStyle w:val="BodyText"/>
       </w:pPr>
       <w:hyperlink w:anchor="tbl-summarytable">
         <w:r>
@@ -960,106 +746,6 @@
       </w:r>
       <w:r>
         <w:t xml:space="preserve">shows a summary of the data.</w:t>
-      </w:r>
-    </w:p>
-    <w:p>
-      <w:pPr>
-        <w:pStyle w:val="BodyText"/>
-      </w:pPr>
-      <w:r>
-        <w:t xml:space="preserve">Note the loading of the data providing a</w:t>
-      </w:r>
-      <w:r>
-        <w:t xml:space="preserve"> </w:t>
-      </w:r>
-      <w:r>
-        <w:rPr>
-          <w:bCs/>
-          <w:b/>
-        </w:rPr>
-        <w:t xml:space="preserve">relative</w:t>
-      </w:r>
-      <w:r>
-        <w:t xml:space="preserve"> </w:t>
-      </w:r>
-      <w:r>
-        <w:t xml:space="preserve">path using the</w:t>
-      </w:r>
-      <w:r>
-        <w:t xml:space="preserve"> </w:t>
-      </w:r>
-      <w:r>
-        <w:rPr>
-          <w:rStyle w:val="VerbatimChar"/>
-        </w:rPr>
-        <w:t xml:space="preserve">../../</w:t>
-      </w:r>
-      <w:r>
-        <w:t xml:space="preserve"> </w:t>
-      </w:r>
-      <w:r>
-        <w:t xml:space="preserve">notation. (Two dots means a folder up). You never want to specify an</w:t>
-      </w:r>
-      <w:r>
-        <w:t xml:space="preserve"> </w:t>
-      </w:r>
-      <w:r>
-        <w:rPr>
-          <w:bCs/>
-          <w:b/>
-        </w:rPr>
-        <w:t xml:space="preserve">absolute</w:t>
-      </w:r>
-      <w:r>
-        <w:t xml:space="preserve"> </w:t>
-      </w:r>
-      <w:r>
-        <w:t xml:space="preserve">path like</w:t>
-      </w:r>
-      <w:r>
-        <w:t xml:space="preserve"> </w:t>
-      </w:r>
-      <w:r>
-        <w:rPr>
-          <w:rStyle w:val="VerbatimChar"/>
-        </w:rPr>
-        <w:t xml:space="preserve">C:\ahandel\myproject\results\</w:t>
-      </w:r>
-      <w:r>
-        <w:t xml:space="preserve"> </w:t>
-      </w:r>
-      <w:r>
-        <w:t xml:space="preserve">because if you share this with someone, it won’t work for them since they don’t have that path. You can also use the</w:t>
-      </w:r>
-      <w:r>
-        <w:t xml:space="preserve"> </w:t>
-      </w:r>
-      <w:r>
-        <w:rPr>
-          <w:rStyle w:val="VerbatimChar"/>
-        </w:rPr>
-        <w:t xml:space="preserve">here</w:t>
-      </w:r>
-      <w:r>
-        <w:t xml:space="preserve"> </w:t>
-      </w:r>
-      <w:r>
-        <w:t xml:space="preserve">R package to create paths. See examples of that below. I generally recommend the</w:t>
-      </w:r>
-      <w:r>
-        <w:t xml:space="preserve"> </w:t>
-      </w:r>
-      <w:r>
-        <w:rPr>
-          <w:rStyle w:val="VerbatimChar"/>
-        </w:rPr>
-        <w:t xml:space="preserve">here</w:t>
-      </w:r>
-      <w:r>
-        <w:t xml:space="preserve"> </w:t>
-      </w:r>
-      <w:r>
-        <w:t xml:space="preserve">package.</w:t>
       </w:r>
     </w:p>
     <w:tbl>
@@ -1076,7 +762,7 @@
       <w:tr>
         <w:tc>
           <w:tcPr/>
-          <w:bookmarkStart w:id="38" w:name="tbl-summarytable"/>
+          <w:bookmarkStart w:id="36" w:name="tbl-summarytable"/>
           <w:p>
             <w:pPr>
               <w:jc w:val="center"/>
@@ -1099,21 +785,21 @@
               <w:tblLayout w:type="fixed"/>
             </w:tblPr>
             <w:tblGrid>
-              <w:gridCol w:w="408"/>
-              <w:gridCol w:w="571"/>
-              <w:gridCol w:w="408"/>
-              <w:gridCol w:w="571"/>
-              <w:gridCol w:w="612"/>
-              <w:gridCol w:w="653"/>
-              <w:gridCol w:w="734"/>
-              <w:gridCol w:w="530"/>
-              <w:gridCol w:w="449"/>
-              <w:gridCol w:w="449"/>
-              <w:gridCol w:w="489"/>
-              <w:gridCol w:w="489"/>
-              <w:gridCol w:w="489"/>
-              <w:gridCol w:w="530"/>
-              <w:gridCol w:w="530"/>
+              <w:gridCol w:w="356"/>
+              <w:gridCol w:w="499"/>
+              <w:gridCol w:w="356"/>
+              <w:gridCol w:w="499"/>
+              <w:gridCol w:w="535"/>
+              <w:gridCol w:w="570"/>
+              <w:gridCol w:w="1605"/>
+              <w:gridCol w:w="463"/>
+              <w:gridCol w:w="428"/>
+              <w:gridCol w:w="392"/>
+              <w:gridCol w:w="428"/>
+              <w:gridCol w:w="428"/>
+              <w:gridCol w:w="428"/>
+              <w:gridCol w:w="463"/>
+              <w:gridCol w:w="463"/>
             </w:tblGrid>
             <w:tr>
               <w:trPr>
@@ -1338,7 +1024,7 @@
                     <w:jc w:val="center"/>
                   </w:pPr>
                   <w:r>
-                    <w:t xml:space="preserve">Gender</w:t>
+                    <w:t xml:space="preserve">job</w:t>
                   </w:r>
                 </w:p>
               </w:tc>
@@ -1390,20 +1076,20 @@
                     <w:jc w:val="center"/>
                   </w:pPr>
                   <w:r>
-                    <w:t xml:space="preserve">3</w:t>
-                  </w:r>
-                </w:p>
-              </w:tc>
-              <w:tc>
-                <w:tcPr/>
-                <w:p>
-                  <w:pPr>
-                    <w:pStyle w:val="Compact"/>
-                    <w:jc w:val="left"/>
-                    <w:jc w:val="center"/>
-                  </w:pPr>
-                  <w:r>
-                    <w:t xml:space="preserve">M: 4, F: 3, O: 2</w:t>
+                    <w:t xml:space="preserve">12</w:t>
+                  </w:r>
+                </w:p>
+              </w:tc>
+              <w:tc>
+                <w:tcPr/>
+                <w:p>
+                  <w:pPr>
+                    <w:pStyle w:val="Compact"/>
+                    <w:jc w:val="left"/>
+                    <w:jc w:val="center"/>
+                  </w:pPr>
+                  <w:r>
+                    <w:t xml:space="preserve">blu: 9732, man: 9458, tec: 7597, adm: 5171</w:t>
                   </w:r>
                 </w:p>
               </w:tc>
@@ -1522,20 +1208,20 @@
                     <w:jc w:val="center"/>
                   </w:pPr>
                   <w:r>
-                    <w:t xml:space="preserve">numeric</w:t>
-                  </w:r>
-                </w:p>
-              </w:tc>
-              <w:tc>
-                <w:tcPr/>
-                <w:p>
-                  <w:pPr>
-                    <w:pStyle w:val="Compact"/>
-                    <w:jc w:val="left"/>
-                    <w:jc w:val="center"/>
-                  </w:pPr>
-                  <w:r>
-                    <w:t xml:space="preserve">Height</w:t>
+                    <w:t xml:space="preserve">factor</w:t>
+                  </w:r>
+                </w:p>
+              </w:tc>
+              <w:tc>
+                <w:tcPr/>
+                <w:p>
+                  <w:pPr>
+                    <w:pStyle w:val="Compact"/>
+                    <w:jc w:val="left"/>
+                    <w:jc w:val="center"/>
+                  </w:pPr>
+                  <w:r>
+                    <w:t xml:space="preserve">marital</w:t>
                   </w:r>
                 </w:p>
               </w:tc>
@@ -1574,137 +1260,137 @@
                     <w:jc w:val="center"/>
                   </w:pPr>
                   <w:r>
-                    <w:t xml:space="preserve">NA</w:t>
-                  </w:r>
-                </w:p>
-              </w:tc>
-              <w:tc>
-                <w:tcPr/>
-                <w:p>
-                  <w:pPr>
-                    <w:pStyle w:val="Compact"/>
-                    <w:jc w:val="right"/>
-                    <w:jc w:val="center"/>
-                  </w:pPr>
-                  <w:r>
-                    <w:t xml:space="preserve">NA</w:t>
-                  </w:r>
-                </w:p>
-              </w:tc>
-              <w:tc>
-                <w:tcPr/>
-                <w:p>
-                  <w:pPr>
-                    <w:pStyle w:val="Compact"/>
-                    <w:jc w:val="left"/>
-                    <w:jc w:val="center"/>
-                  </w:pPr>
-                  <w:r>
-                    <w:t xml:space="preserve">NA</w:t>
-                  </w:r>
-                </w:p>
-              </w:tc>
-              <w:tc>
-                <w:tcPr/>
-                <w:p>
-                  <w:pPr>
-                    <w:pStyle w:val="Compact"/>
-                    <w:jc w:val="right"/>
-                    <w:jc w:val="center"/>
-                  </w:pPr>
-                  <w:r>
-                    <w:t xml:space="preserve">165.66667</w:t>
-                  </w:r>
-                </w:p>
-              </w:tc>
-              <w:tc>
-                <w:tcPr/>
-                <w:p>
-                  <w:pPr>
-                    <w:pStyle w:val="Compact"/>
-                    <w:jc w:val="right"/>
-                    <w:jc w:val="center"/>
-                  </w:pPr>
-                  <w:r>
-                    <w:t xml:space="preserve">15.97655</w:t>
-                  </w:r>
-                </w:p>
-              </w:tc>
-              <w:tc>
-                <w:tcPr/>
-                <w:p>
-                  <w:pPr>
-                    <w:pStyle w:val="Compact"/>
-                    <w:jc w:val="right"/>
-                    <w:jc w:val="center"/>
-                  </w:pPr>
-                  <w:r>
-                    <w:t xml:space="preserve">133</w:t>
-                  </w:r>
-                </w:p>
-              </w:tc>
-              <w:tc>
-                <w:tcPr/>
-                <w:p>
-                  <w:pPr>
-                    <w:pStyle w:val="Compact"/>
-                    <w:jc w:val="right"/>
-                    <w:jc w:val="center"/>
-                  </w:pPr>
-                  <w:r>
-                    <w:t xml:space="preserve">156</w:t>
-                  </w:r>
-                </w:p>
-              </w:tc>
-              <w:tc>
-                <w:tcPr/>
-                <w:p>
-                  <w:pPr>
-                    <w:pStyle w:val="Compact"/>
-                    <w:jc w:val="right"/>
-                    <w:jc w:val="center"/>
-                  </w:pPr>
-                  <w:r>
-                    <w:t xml:space="preserve">166</w:t>
-                  </w:r>
-                </w:p>
-              </w:tc>
-              <w:tc>
-                <w:tcPr/>
-                <w:p>
-                  <w:pPr>
-                    <w:pStyle w:val="Compact"/>
-                    <w:jc w:val="right"/>
-                    <w:jc w:val="center"/>
-                  </w:pPr>
-                  <w:r>
-                    <w:t xml:space="preserve">178</w:t>
-                  </w:r>
-                </w:p>
-              </w:tc>
-              <w:tc>
-                <w:tcPr/>
-                <w:p>
-                  <w:pPr>
-                    <w:pStyle w:val="Compact"/>
-                    <w:jc w:val="right"/>
-                    <w:jc w:val="center"/>
-                  </w:pPr>
-                  <w:r>
-                    <w:t xml:space="preserve">183</w:t>
-                  </w:r>
-                </w:p>
-              </w:tc>
-              <w:tc>
-                <w:tcPr/>
-                <w:p>
-                  <w:pPr>
-                    <w:pStyle w:val="Compact"/>
-                    <w:jc w:val="left"/>
-                    <w:jc w:val="center"/>
-                  </w:pPr>
-                  <w:r>
-                    <w:t xml:space="preserve">▂▁▃▃▇</w:t>
+                    <w:t xml:space="preserve">FALSE</w:t>
+                  </w:r>
+                </w:p>
+              </w:tc>
+              <w:tc>
+                <w:tcPr/>
+                <w:p>
+                  <w:pPr>
+                    <w:pStyle w:val="Compact"/>
+                    <w:jc w:val="right"/>
+                    <w:jc w:val="center"/>
+                  </w:pPr>
+                  <w:r>
+                    <w:t xml:space="preserve">3</w:t>
+                  </w:r>
+                </w:p>
+              </w:tc>
+              <w:tc>
+                <w:tcPr/>
+                <w:p>
+                  <w:pPr>
+                    <w:pStyle w:val="Compact"/>
+                    <w:jc w:val="left"/>
+                    <w:jc w:val="center"/>
+                  </w:pPr>
+                  <w:r>
+                    <w:t xml:space="preserve">mar: 27214, sin: 12790, div: 5207</w:t>
+                  </w:r>
+                </w:p>
+              </w:tc>
+              <w:tc>
+                <w:tcPr/>
+                <w:p>
+                  <w:pPr>
+                    <w:pStyle w:val="Compact"/>
+                    <w:jc w:val="right"/>
+                    <w:jc w:val="center"/>
+                  </w:pPr>
+                  <w:r>
+                    <w:t xml:space="preserve">NA</w:t>
+                  </w:r>
+                </w:p>
+              </w:tc>
+              <w:tc>
+                <w:tcPr/>
+                <w:p>
+                  <w:pPr>
+                    <w:pStyle w:val="Compact"/>
+                    <w:jc w:val="right"/>
+                    <w:jc w:val="center"/>
+                  </w:pPr>
+                  <w:r>
+                    <w:t xml:space="preserve">NA</w:t>
+                  </w:r>
+                </w:p>
+              </w:tc>
+              <w:tc>
+                <w:tcPr/>
+                <w:p>
+                  <w:pPr>
+                    <w:pStyle w:val="Compact"/>
+                    <w:jc w:val="right"/>
+                    <w:jc w:val="center"/>
+                  </w:pPr>
+                  <w:r>
+                    <w:t xml:space="preserve">NA</w:t>
+                  </w:r>
+                </w:p>
+              </w:tc>
+              <w:tc>
+                <w:tcPr/>
+                <w:p>
+                  <w:pPr>
+                    <w:pStyle w:val="Compact"/>
+                    <w:jc w:val="right"/>
+                    <w:jc w:val="center"/>
+                  </w:pPr>
+                  <w:r>
+                    <w:t xml:space="preserve">NA</w:t>
+                  </w:r>
+                </w:p>
+              </w:tc>
+              <w:tc>
+                <w:tcPr/>
+                <w:p>
+                  <w:pPr>
+                    <w:pStyle w:val="Compact"/>
+                    <w:jc w:val="right"/>
+                    <w:jc w:val="center"/>
+                  </w:pPr>
+                  <w:r>
+                    <w:t xml:space="preserve">NA</w:t>
+                  </w:r>
+                </w:p>
+              </w:tc>
+              <w:tc>
+                <w:tcPr/>
+                <w:p>
+                  <w:pPr>
+                    <w:pStyle w:val="Compact"/>
+                    <w:jc w:val="right"/>
+                    <w:jc w:val="center"/>
+                  </w:pPr>
+                  <w:r>
+                    <w:t xml:space="preserve">NA</w:t>
+                  </w:r>
+                </w:p>
+              </w:tc>
+              <w:tc>
+                <w:tcPr/>
+                <w:p>
+                  <w:pPr>
+                    <w:pStyle w:val="Compact"/>
+                    <w:jc w:val="right"/>
+                    <w:jc w:val="center"/>
+                  </w:pPr>
+                  <w:r>
+                    <w:t xml:space="preserve">NA</w:t>
+                  </w:r>
+                </w:p>
+              </w:tc>
+              <w:tc>
+                <w:tcPr/>
+                <w:p>
+                  <w:pPr>
+                    <w:pStyle w:val="Compact"/>
+                    <w:jc w:val="left"/>
+                    <w:jc w:val="center"/>
+                  </w:pPr>
+                  <w:r>
+                    <w:t xml:space="preserve">NA</w:t>
                   </w:r>
                 </w:p>
               </w:tc>
@@ -1719,6 +1405,1582 @@
                     <w:jc w:val="center"/>
                   </w:pPr>
                   <w:r>
+                    <w:t xml:space="preserve">factor</w:t>
+                  </w:r>
+                </w:p>
+              </w:tc>
+              <w:tc>
+                <w:tcPr/>
+                <w:p>
+                  <w:pPr>
+                    <w:pStyle w:val="Compact"/>
+                    <w:jc w:val="left"/>
+                    <w:jc w:val="center"/>
+                  </w:pPr>
+                  <w:r>
+                    <w:t xml:space="preserve">education</w:t>
+                  </w:r>
+                </w:p>
+              </w:tc>
+              <w:tc>
+                <w:tcPr/>
+                <w:p>
+                  <w:pPr>
+                    <w:pStyle w:val="Compact"/>
+                    <w:jc w:val="right"/>
+                    <w:jc w:val="center"/>
+                  </w:pPr>
+                  <w:r>
+                    <w:t xml:space="preserve">0</w:t>
+                  </w:r>
+                </w:p>
+              </w:tc>
+              <w:tc>
+                <w:tcPr/>
+                <w:p>
+                  <w:pPr>
+                    <w:pStyle w:val="Compact"/>
+                    <w:jc w:val="right"/>
+                    <w:jc w:val="center"/>
+                  </w:pPr>
+                  <w:r>
+                    <w:t xml:space="preserve">1</w:t>
+                  </w:r>
+                </w:p>
+              </w:tc>
+              <w:tc>
+                <w:tcPr/>
+                <w:p>
+                  <w:pPr>
+                    <w:pStyle w:val="Compact"/>
+                    <w:jc w:val="left"/>
+                    <w:jc w:val="center"/>
+                  </w:pPr>
+                  <w:r>
+                    <w:t xml:space="preserve">FALSE</w:t>
+                  </w:r>
+                </w:p>
+              </w:tc>
+              <w:tc>
+                <w:tcPr/>
+                <w:p>
+                  <w:pPr>
+                    <w:pStyle w:val="Compact"/>
+                    <w:jc w:val="right"/>
+                    <w:jc w:val="center"/>
+                  </w:pPr>
+                  <w:r>
+                    <w:t xml:space="preserve">4</w:t>
+                  </w:r>
+                </w:p>
+              </w:tc>
+              <w:tc>
+                <w:tcPr/>
+                <w:p>
+                  <w:pPr>
+                    <w:pStyle w:val="Compact"/>
+                    <w:jc w:val="left"/>
+                    <w:jc w:val="center"/>
+                  </w:pPr>
+                  <w:r>
+                    <w:t xml:space="preserve">sec: 23202, ter: 13301, pri: 6851, unk: 1857</w:t>
+                  </w:r>
+                </w:p>
+              </w:tc>
+              <w:tc>
+                <w:tcPr/>
+                <w:p>
+                  <w:pPr>
+                    <w:pStyle w:val="Compact"/>
+                    <w:jc w:val="right"/>
+                    <w:jc w:val="center"/>
+                  </w:pPr>
+                  <w:r>
+                    <w:t xml:space="preserve">NA</w:t>
+                  </w:r>
+                </w:p>
+              </w:tc>
+              <w:tc>
+                <w:tcPr/>
+                <w:p>
+                  <w:pPr>
+                    <w:pStyle w:val="Compact"/>
+                    <w:jc w:val="right"/>
+                    <w:jc w:val="center"/>
+                  </w:pPr>
+                  <w:r>
+                    <w:t xml:space="preserve">NA</w:t>
+                  </w:r>
+                </w:p>
+              </w:tc>
+              <w:tc>
+                <w:tcPr/>
+                <w:p>
+                  <w:pPr>
+                    <w:pStyle w:val="Compact"/>
+                    <w:jc w:val="right"/>
+                    <w:jc w:val="center"/>
+                  </w:pPr>
+                  <w:r>
+                    <w:t xml:space="preserve">NA</w:t>
+                  </w:r>
+                </w:p>
+              </w:tc>
+              <w:tc>
+                <w:tcPr/>
+                <w:p>
+                  <w:pPr>
+                    <w:pStyle w:val="Compact"/>
+                    <w:jc w:val="right"/>
+                    <w:jc w:val="center"/>
+                  </w:pPr>
+                  <w:r>
+                    <w:t xml:space="preserve">NA</w:t>
+                  </w:r>
+                </w:p>
+              </w:tc>
+              <w:tc>
+                <w:tcPr/>
+                <w:p>
+                  <w:pPr>
+                    <w:pStyle w:val="Compact"/>
+                    <w:jc w:val="right"/>
+                    <w:jc w:val="center"/>
+                  </w:pPr>
+                  <w:r>
+                    <w:t xml:space="preserve">NA</w:t>
+                  </w:r>
+                </w:p>
+              </w:tc>
+              <w:tc>
+                <w:tcPr/>
+                <w:p>
+                  <w:pPr>
+                    <w:pStyle w:val="Compact"/>
+                    <w:jc w:val="right"/>
+                    <w:jc w:val="center"/>
+                  </w:pPr>
+                  <w:r>
+                    <w:t xml:space="preserve">NA</w:t>
+                  </w:r>
+                </w:p>
+              </w:tc>
+              <w:tc>
+                <w:tcPr/>
+                <w:p>
+                  <w:pPr>
+                    <w:pStyle w:val="Compact"/>
+                    <w:jc w:val="right"/>
+                    <w:jc w:val="center"/>
+                  </w:pPr>
+                  <w:r>
+                    <w:t xml:space="preserve">NA</w:t>
+                  </w:r>
+                </w:p>
+              </w:tc>
+              <w:tc>
+                <w:tcPr/>
+                <w:p>
+                  <w:pPr>
+                    <w:pStyle w:val="Compact"/>
+                    <w:jc w:val="left"/>
+                    <w:jc w:val="center"/>
+                  </w:pPr>
+                  <w:r>
+                    <w:t xml:space="preserve">NA</w:t>
+                  </w:r>
+                </w:p>
+              </w:tc>
+            </w:tr>
+            <w:tr>
+              <w:tc>
+                <w:tcPr/>
+                <w:p>
+                  <w:pPr>
+                    <w:pStyle w:val="Compact"/>
+                    <w:jc w:val="left"/>
+                    <w:jc w:val="center"/>
+                  </w:pPr>
+                  <w:r>
+                    <w:t xml:space="preserve">factor</w:t>
+                  </w:r>
+                </w:p>
+              </w:tc>
+              <w:tc>
+                <w:tcPr/>
+                <w:p>
+                  <w:pPr>
+                    <w:pStyle w:val="Compact"/>
+                    <w:jc w:val="left"/>
+                    <w:jc w:val="center"/>
+                  </w:pPr>
+                  <w:r>
+                    <w:t xml:space="preserve">default</w:t>
+                  </w:r>
+                </w:p>
+              </w:tc>
+              <w:tc>
+                <w:tcPr/>
+                <w:p>
+                  <w:pPr>
+                    <w:pStyle w:val="Compact"/>
+                    <w:jc w:val="right"/>
+                    <w:jc w:val="center"/>
+                  </w:pPr>
+                  <w:r>
+                    <w:t xml:space="preserve">0</w:t>
+                  </w:r>
+                </w:p>
+              </w:tc>
+              <w:tc>
+                <w:tcPr/>
+                <w:p>
+                  <w:pPr>
+                    <w:pStyle w:val="Compact"/>
+                    <w:jc w:val="right"/>
+                    <w:jc w:val="center"/>
+                  </w:pPr>
+                  <w:r>
+                    <w:t xml:space="preserve">1</w:t>
+                  </w:r>
+                </w:p>
+              </w:tc>
+              <w:tc>
+                <w:tcPr/>
+                <w:p>
+                  <w:pPr>
+                    <w:pStyle w:val="Compact"/>
+                    <w:jc w:val="left"/>
+                    <w:jc w:val="center"/>
+                  </w:pPr>
+                  <w:r>
+                    <w:t xml:space="preserve">FALSE</w:t>
+                  </w:r>
+                </w:p>
+              </w:tc>
+              <w:tc>
+                <w:tcPr/>
+                <w:p>
+                  <w:pPr>
+                    <w:pStyle w:val="Compact"/>
+                    <w:jc w:val="right"/>
+                    <w:jc w:val="center"/>
+                  </w:pPr>
+                  <w:r>
+                    <w:t xml:space="preserve">2</w:t>
+                  </w:r>
+                </w:p>
+              </w:tc>
+              <w:tc>
+                <w:tcPr/>
+                <w:p>
+                  <w:pPr>
+                    <w:pStyle w:val="Compact"/>
+                    <w:jc w:val="left"/>
+                    <w:jc w:val="center"/>
+                  </w:pPr>
+                  <w:r>
+                    <w:t xml:space="preserve">no: 44396, yes: 815</w:t>
+                  </w:r>
+                </w:p>
+              </w:tc>
+              <w:tc>
+                <w:tcPr/>
+                <w:p>
+                  <w:pPr>
+                    <w:pStyle w:val="Compact"/>
+                    <w:jc w:val="right"/>
+                    <w:jc w:val="center"/>
+                  </w:pPr>
+                  <w:r>
+                    <w:t xml:space="preserve">NA</w:t>
+                  </w:r>
+                </w:p>
+              </w:tc>
+              <w:tc>
+                <w:tcPr/>
+                <w:p>
+                  <w:pPr>
+                    <w:pStyle w:val="Compact"/>
+                    <w:jc w:val="right"/>
+                    <w:jc w:val="center"/>
+                  </w:pPr>
+                  <w:r>
+                    <w:t xml:space="preserve">NA</w:t>
+                  </w:r>
+                </w:p>
+              </w:tc>
+              <w:tc>
+                <w:tcPr/>
+                <w:p>
+                  <w:pPr>
+                    <w:pStyle w:val="Compact"/>
+                    <w:jc w:val="right"/>
+                    <w:jc w:val="center"/>
+                  </w:pPr>
+                  <w:r>
+                    <w:t xml:space="preserve">NA</w:t>
+                  </w:r>
+                </w:p>
+              </w:tc>
+              <w:tc>
+                <w:tcPr/>
+                <w:p>
+                  <w:pPr>
+                    <w:pStyle w:val="Compact"/>
+                    <w:jc w:val="right"/>
+                    <w:jc w:val="center"/>
+                  </w:pPr>
+                  <w:r>
+                    <w:t xml:space="preserve">NA</w:t>
+                  </w:r>
+                </w:p>
+              </w:tc>
+              <w:tc>
+                <w:tcPr/>
+                <w:p>
+                  <w:pPr>
+                    <w:pStyle w:val="Compact"/>
+                    <w:jc w:val="right"/>
+                    <w:jc w:val="center"/>
+                  </w:pPr>
+                  <w:r>
+                    <w:t xml:space="preserve">NA</w:t>
+                  </w:r>
+                </w:p>
+              </w:tc>
+              <w:tc>
+                <w:tcPr/>
+                <w:p>
+                  <w:pPr>
+                    <w:pStyle w:val="Compact"/>
+                    <w:jc w:val="right"/>
+                    <w:jc w:val="center"/>
+                  </w:pPr>
+                  <w:r>
+                    <w:t xml:space="preserve">NA</w:t>
+                  </w:r>
+                </w:p>
+              </w:tc>
+              <w:tc>
+                <w:tcPr/>
+                <w:p>
+                  <w:pPr>
+                    <w:pStyle w:val="Compact"/>
+                    <w:jc w:val="right"/>
+                    <w:jc w:val="center"/>
+                  </w:pPr>
+                  <w:r>
+                    <w:t xml:space="preserve">NA</w:t>
+                  </w:r>
+                </w:p>
+              </w:tc>
+              <w:tc>
+                <w:tcPr/>
+                <w:p>
+                  <w:pPr>
+                    <w:pStyle w:val="Compact"/>
+                    <w:jc w:val="left"/>
+                    <w:jc w:val="center"/>
+                  </w:pPr>
+                  <w:r>
+                    <w:t xml:space="preserve">NA</w:t>
+                  </w:r>
+                </w:p>
+              </w:tc>
+            </w:tr>
+            <w:tr>
+              <w:tc>
+                <w:tcPr/>
+                <w:p>
+                  <w:pPr>
+                    <w:pStyle w:val="Compact"/>
+                    <w:jc w:val="left"/>
+                    <w:jc w:val="center"/>
+                  </w:pPr>
+                  <w:r>
+                    <w:t xml:space="preserve">factor</w:t>
+                  </w:r>
+                </w:p>
+              </w:tc>
+              <w:tc>
+                <w:tcPr/>
+                <w:p>
+                  <w:pPr>
+                    <w:pStyle w:val="Compact"/>
+                    <w:jc w:val="left"/>
+                    <w:jc w:val="center"/>
+                  </w:pPr>
+                  <w:r>
+                    <w:t xml:space="preserve">housing</w:t>
+                  </w:r>
+                </w:p>
+              </w:tc>
+              <w:tc>
+                <w:tcPr/>
+                <w:p>
+                  <w:pPr>
+                    <w:pStyle w:val="Compact"/>
+                    <w:jc w:val="right"/>
+                    <w:jc w:val="center"/>
+                  </w:pPr>
+                  <w:r>
+                    <w:t xml:space="preserve">0</w:t>
+                  </w:r>
+                </w:p>
+              </w:tc>
+              <w:tc>
+                <w:tcPr/>
+                <w:p>
+                  <w:pPr>
+                    <w:pStyle w:val="Compact"/>
+                    <w:jc w:val="right"/>
+                    <w:jc w:val="center"/>
+                  </w:pPr>
+                  <w:r>
+                    <w:t xml:space="preserve">1</w:t>
+                  </w:r>
+                </w:p>
+              </w:tc>
+              <w:tc>
+                <w:tcPr/>
+                <w:p>
+                  <w:pPr>
+                    <w:pStyle w:val="Compact"/>
+                    <w:jc w:val="left"/>
+                    <w:jc w:val="center"/>
+                  </w:pPr>
+                  <w:r>
+                    <w:t xml:space="preserve">FALSE</w:t>
+                  </w:r>
+                </w:p>
+              </w:tc>
+              <w:tc>
+                <w:tcPr/>
+                <w:p>
+                  <w:pPr>
+                    <w:pStyle w:val="Compact"/>
+                    <w:jc w:val="right"/>
+                    <w:jc w:val="center"/>
+                  </w:pPr>
+                  <w:r>
+                    <w:t xml:space="preserve">2</w:t>
+                  </w:r>
+                </w:p>
+              </w:tc>
+              <w:tc>
+                <w:tcPr/>
+                <w:p>
+                  <w:pPr>
+                    <w:pStyle w:val="Compact"/>
+                    <w:jc w:val="left"/>
+                    <w:jc w:val="center"/>
+                  </w:pPr>
+                  <w:r>
+                    <w:t xml:space="preserve">yes: 25130, no: 20081</w:t>
+                  </w:r>
+                </w:p>
+              </w:tc>
+              <w:tc>
+                <w:tcPr/>
+                <w:p>
+                  <w:pPr>
+                    <w:pStyle w:val="Compact"/>
+                    <w:jc w:val="right"/>
+                    <w:jc w:val="center"/>
+                  </w:pPr>
+                  <w:r>
+                    <w:t xml:space="preserve">NA</w:t>
+                  </w:r>
+                </w:p>
+              </w:tc>
+              <w:tc>
+                <w:tcPr/>
+                <w:p>
+                  <w:pPr>
+                    <w:pStyle w:val="Compact"/>
+                    <w:jc w:val="right"/>
+                    <w:jc w:val="center"/>
+                  </w:pPr>
+                  <w:r>
+                    <w:t xml:space="preserve">NA</w:t>
+                  </w:r>
+                </w:p>
+              </w:tc>
+              <w:tc>
+                <w:tcPr/>
+                <w:p>
+                  <w:pPr>
+                    <w:pStyle w:val="Compact"/>
+                    <w:jc w:val="right"/>
+                    <w:jc w:val="center"/>
+                  </w:pPr>
+                  <w:r>
+                    <w:t xml:space="preserve">NA</w:t>
+                  </w:r>
+                </w:p>
+              </w:tc>
+              <w:tc>
+                <w:tcPr/>
+                <w:p>
+                  <w:pPr>
+                    <w:pStyle w:val="Compact"/>
+                    <w:jc w:val="right"/>
+                    <w:jc w:val="center"/>
+                  </w:pPr>
+                  <w:r>
+                    <w:t xml:space="preserve">NA</w:t>
+                  </w:r>
+                </w:p>
+              </w:tc>
+              <w:tc>
+                <w:tcPr/>
+                <w:p>
+                  <w:pPr>
+                    <w:pStyle w:val="Compact"/>
+                    <w:jc w:val="right"/>
+                    <w:jc w:val="center"/>
+                  </w:pPr>
+                  <w:r>
+                    <w:t xml:space="preserve">NA</w:t>
+                  </w:r>
+                </w:p>
+              </w:tc>
+              <w:tc>
+                <w:tcPr/>
+                <w:p>
+                  <w:pPr>
+                    <w:pStyle w:val="Compact"/>
+                    <w:jc w:val="right"/>
+                    <w:jc w:val="center"/>
+                  </w:pPr>
+                  <w:r>
+                    <w:t xml:space="preserve">NA</w:t>
+                  </w:r>
+                </w:p>
+              </w:tc>
+              <w:tc>
+                <w:tcPr/>
+                <w:p>
+                  <w:pPr>
+                    <w:pStyle w:val="Compact"/>
+                    <w:jc w:val="right"/>
+                    <w:jc w:val="center"/>
+                  </w:pPr>
+                  <w:r>
+                    <w:t xml:space="preserve">NA</w:t>
+                  </w:r>
+                </w:p>
+              </w:tc>
+              <w:tc>
+                <w:tcPr/>
+                <w:p>
+                  <w:pPr>
+                    <w:pStyle w:val="Compact"/>
+                    <w:jc w:val="left"/>
+                    <w:jc w:val="center"/>
+                  </w:pPr>
+                  <w:r>
+                    <w:t xml:space="preserve">NA</w:t>
+                  </w:r>
+                </w:p>
+              </w:tc>
+            </w:tr>
+            <w:tr>
+              <w:tc>
+                <w:tcPr/>
+                <w:p>
+                  <w:pPr>
+                    <w:pStyle w:val="Compact"/>
+                    <w:jc w:val="left"/>
+                    <w:jc w:val="center"/>
+                  </w:pPr>
+                  <w:r>
+                    <w:t xml:space="preserve">factor</w:t>
+                  </w:r>
+                </w:p>
+              </w:tc>
+              <w:tc>
+                <w:tcPr/>
+                <w:p>
+                  <w:pPr>
+                    <w:pStyle w:val="Compact"/>
+                    <w:jc w:val="left"/>
+                    <w:jc w:val="center"/>
+                  </w:pPr>
+                  <w:r>
+                    <w:t xml:space="preserve">loan</w:t>
+                  </w:r>
+                </w:p>
+              </w:tc>
+              <w:tc>
+                <w:tcPr/>
+                <w:p>
+                  <w:pPr>
+                    <w:pStyle w:val="Compact"/>
+                    <w:jc w:val="right"/>
+                    <w:jc w:val="center"/>
+                  </w:pPr>
+                  <w:r>
+                    <w:t xml:space="preserve">0</w:t>
+                  </w:r>
+                </w:p>
+              </w:tc>
+              <w:tc>
+                <w:tcPr/>
+                <w:p>
+                  <w:pPr>
+                    <w:pStyle w:val="Compact"/>
+                    <w:jc w:val="right"/>
+                    <w:jc w:val="center"/>
+                  </w:pPr>
+                  <w:r>
+                    <w:t xml:space="preserve">1</w:t>
+                  </w:r>
+                </w:p>
+              </w:tc>
+              <w:tc>
+                <w:tcPr/>
+                <w:p>
+                  <w:pPr>
+                    <w:pStyle w:val="Compact"/>
+                    <w:jc w:val="left"/>
+                    <w:jc w:val="center"/>
+                  </w:pPr>
+                  <w:r>
+                    <w:t xml:space="preserve">FALSE</w:t>
+                  </w:r>
+                </w:p>
+              </w:tc>
+              <w:tc>
+                <w:tcPr/>
+                <w:p>
+                  <w:pPr>
+                    <w:pStyle w:val="Compact"/>
+                    <w:jc w:val="right"/>
+                    <w:jc w:val="center"/>
+                  </w:pPr>
+                  <w:r>
+                    <w:t xml:space="preserve">2</w:t>
+                  </w:r>
+                </w:p>
+              </w:tc>
+              <w:tc>
+                <w:tcPr/>
+                <w:p>
+                  <w:pPr>
+                    <w:pStyle w:val="Compact"/>
+                    <w:jc w:val="left"/>
+                    <w:jc w:val="center"/>
+                  </w:pPr>
+                  <w:r>
+                    <w:t xml:space="preserve">no: 37967, yes: 7244</w:t>
+                  </w:r>
+                </w:p>
+              </w:tc>
+              <w:tc>
+                <w:tcPr/>
+                <w:p>
+                  <w:pPr>
+                    <w:pStyle w:val="Compact"/>
+                    <w:jc w:val="right"/>
+                    <w:jc w:val="center"/>
+                  </w:pPr>
+                  <w:r>
+                    <w:t xml:space="preserve">NA</w:t>
+                  </w:r>
+                </w:p>
+              </w:tc>
+              <w:tc>
+                <w:tcPr/>
+                <w:p>
+                  <w:pPr>
+                    <w:pStyle w:val="Compact"/>
+                    <w:jc w:val="right"/>
+                    <w:jc w:val="center"/>
+                  </w:pPr>
+                  <w:r>
+                    <w:t xml:space="preserve">NA</w:t>
+                  </w:r>
+                </w:p>
+              </w:tc>
+              <w:tc>
+                <w:tcPr/>
+                <w:p>
+                  <w:pPr>
+                    <w:pStyle w:val="Compact"/>
+                    <w:jc w:val="right"/>
+                    <w:jc w:val="center"/>
+                  </w:pPr>
+                  <w:r>
+                    <w:t xml:space="preserve">NA</w:t>
+                  </w:r>
+                </w:p>
+              </w:tc>
+              <w:tc>
+                <w:tcPr/>
+                <w:p>
+                  <w:pPr>
+                    <w:pStyle w:val="Compact"/>
+                    <w:jc w:val="right"/>
+                    <w:jc w:val="center"/>
+                  </w:pPr>
+                  <w:r>
+                    <w:t xml:space="preserve">NA</w:t>
+                  </w:r>
+                </w:p>
+              </w:tc>
+              <w:tc>
+                <w:tcPr/>
+                <w:p>
+                  <w:pPr>
+                    <w:pStyle w:val="Compact"/>
+                    <w:jc w:val="right"/>
+                    <w:jc w:val="center"/>
+                  </w:pPr>
+                  <w:r>
+                    <w:t xml:space="preserve">NA</w:t>
+                  </w:r>
+                </w:p>
+              </w:tc>
+              <w:tc>
+                <w:tcPr/>
+                <w:p>
+                  <w:pPr>
+                    <w:pStyle w:val="Compact"/>
+                    <w:jc w:val="right"/>
+                    <w:jc w:val="center"/>
+                  </w:pPr>
+                  <w:r>
+                    <w:t xml:space="preserve">NA</w:t>
+                  </w:r>
+                </w:p>
+              </w:tc>
+              <w:tc>
+                <w:tcPr/>
+                <w:p>
+                  <w:pPr>
+                    <w:pStyle w:val="Compact"/>
+                    <w:jc w:val="right"/>
+                    <w:jc w:val="center"/>
+                  </w:pPr>
+                  <w:r>
+                    <w:t xml:space="preserve">NA</w:t>
+                  </w:r>
+                </w:p>
+              </w:tc>
+              <w:tc>
+                <w:tcPr/>
+                <w:p>
+                  <w:pPr>
+                    <w:pStyle w:val="Compact"/>
+                    <w:jc w:val="left"/>
+                    <w:jc w:val="center"/>
+                  </w:pPr>
+                  <w:r>
+                    <w:t xml:space="preserve">NA</w:t>
+                  </w:r>
+                </w:p>
+              </w:tc>
+            </w:tr>
+            <w:tr>
+              <w:tc>
+                <w:tcPr/>
+                <w:p>
+                  <w:pPr>
+                    <w:pStyle w:val="Compact"/>
+                    <w:jc w:val="left"/>
+                    <w:jc w:val="center"/>
+                  </w:pPr>
+                  <w:r>
+                    <w:t xml:space="preserve">factor</w:t>
+                  </w:r>
+                </w:p>
+              </w:tc>
+              <w:tc>
+                <w:tcPr/>
+                <w:p>
+                  <w:pPr>
+                    <w:pStyle w:val="Compact"/>
+                    <w:jc w:val="left"/>
+                    <w:jc w:val="center"/>
+                  </w:pPr>
+                  <w:r>
+                    <w:t xml:space="preserve">contact</w:t>
+                  </w:r>
+                </w:p>
+              </w:tc>
+              <w:tc>
+                <w:tcPr/>
+                <w:p>
+                  <w:pPr>
+                    <w:pStyle w:val="Compact"/>
+                    <w:jc w:val="right"/>
+                    <w:jc w:val="center"/>
+                  </w:pPr>
+                  <w:r>
+                    <w:t xml:space="preserve">0</w:t>
+                  </w:r>
+                </w:p>
+              </w:tc>
+              <w:tc>
+                <w:tcPr/>
+                <w:p>
+                  <w:pPr>
+                    <w:pStyle w:val="Compact"/>
+                    <w:jc w:val="right"/>
+                    <w:jc w:val="center"/>
+                  </w:pPr>
+                  <w:r>
+                    <w:t xml:space="preserve">1</w:t>
+                  </w:r>
+                </w:p>
+              </w:tc>
+              <w:tc>
+                <w:tcPr/>
+                <w:p>
+                  <w:pPr>
+                    <w:pStyle w:val="Compact"/>
+                    <w:jc w:val="left"/>
+                    <w:jc w:val="center"/>
+                  </w:pPr>
+                  <w:r>
+                    <w:t xml:space="preserve">FALSE</w:t>
+                  </w:r>
+                </w:p>
+              </w:tc>
+              <w:tc>
+                <w:tcPr/>
+                <w:p>
+                  <w:pPr>
+                    <w:pStyle w:val="Compact"/>
+                    <w:jc w:val="right"/>
+                    <w:jc w:val="center"/>
+                  </w:pPr>
+                  <w:r>
+                    <w:t xml:space="preserve">3</w:t>
+                  </w:r>
+                </w:p>
+              </w:tc>
+              <w:tc>
+                <w:tcPr/>
+                <w:p>
+                  <w:pPr>
+                    <w:pStyle w:val="Compact"/>
+                    <w:jc w:val="left"/>
+                    <w:jc w:val="center"/>
+                  </w:pPr>
+                  <w:r>
+                    <w:t xml:space="preserve">cel: 29285, unk: 13020, tel: 2906</w:t>
+                  </w:r>
+                </w:p>
+              </w:tc>
+              <w:tc>
+                <w:tcPr/>
+                <w:p>
+                  <w:pPr>
+                    <w:pStyle w:val="Compact"/>
+                    <w:jc w:val="right"/>
+                    <w:jc w:val="center"/>
+                  </w:pPr>
+                  <w:r>
+                    <w:t xml:space="preserve">NA</w:t>
+                  </w:r>
+                </w:p>
+              </w:tc>
+              <w:tc>
+                <w:tcPr/>
+                <w:p>
+                  <w:pPr>
+                    <w:pStyle w:val="Compact"/>
+                    <w:jc w:val="right"/>
+                    <w:jc w:val="center"/>
+                  </w:pPr>
+                  <w:r>
+                    <w:t xml:space="preserve">NA</w:t>
+                  </w:r>
+                </w:p>
+              </w:tc>
+              <w:tc>
+                <w:tcPr/>
+                <w:p>
+                  <w:pPr>
+                    <w:pStyle w:val="Compact"/>
+                    <w:jc w:val="right"/>
+                    <w:jc w:val="center"/>
+                  </w:pPr>
+                  <w:r>
+                    <w:t xml:space="preserve">NA</w:t>
+                  </w:r>
+                </w:p>
+              </w:tc>
+              <w:tc>
+                <w:tcPr/>
+                <w:p>
+                  <w:pPr>
+                    <w:pStyle w:val="Compact"/>
+                    <w:jc w:val="right"/>
+                    <w:jc w:val="center"/>
+                  </w:pPr>
+                  <w:r>
+                    <w:t xml:space="preserve">NA</w:t>
+                  </w:r>
+                </w:p>
+              </w:tc>
+              <w:tc>
+                <w:tcPr/>
+                <w:p>
+                  <w:pPr>
+                    <w:pStyle w:val="Compact"/>
+                    <w:jc w:val="right"/>
+                    <w:jc w:val="center"/>
+                  </w:pPr>
+                  <w:r>
+                    <w:t xml:space="preserve">NA</w:t>
+                  </w:r>
+                </w:p>
+              </w:tc>
+              <w:tc>
+                <w:tcPr/>
+                <w:p>
+                  <w:pPr>
+                    <w:pStyle w:val="Compact"/>
+                    <w:jc w:val="right"/>
+                    <w:jc w:val="center"/>
+                  </w:pPr>
+                  <w:r>
+                    <w:t xml:space="preserve">NA</w:t>
+                  </w:r>
+                </w:p>
+              </w:tc>
+              <w:tc>
+                <w:tcPr/>
+                <w:p>
+                  <w:pPr>
+                    <w:pStyle w:val="Compact"/>
+                    <w:jc w:val="right"/>
+                    <w:jc w:val="center"/>
+                  </w:pPr>
+                  <w:r>
+                    <w:t xml:space="preserve">NA</w:t>
+                  </w:r>
+                </w:p>
+              </w:tc>
+              <w:tc>
+                <w:tcPr/>
+                <w:p>
+                  <w:pPr>
+                    <w:pStyle w:val="Compact"/>
+                    <w:jc w:val="left"/>
+                    <w:jc w:val="center"/>
+                  </w:pPr>
+                  <w:r>
+                    <w:t xml:space="preserve">NA</w:t>
+                  </w:r>
+                </w:p>
+              </w:tc>
+            </w:tr>
+            <w:tr>
+              <w:tc>
+                <w:tcPr/>
+                <w:p>
+                  <w:pPr>
+                    <w:pStyle w:val="Compact"/>
+                    <w:jc w:val="left"/>
+                    <w:jc w:val="center"/>
+                  </w:pPr>
+                  <w:r>
+                    <w:t xml:space="preserve">factor</w:t>
+                  </w:r>
+                </w:p>
+              </w:tc>
+              <w:tc>
+                <w:tcPr/>
+                <w:p>
+                  <w:pPr>
+                    <w:pStyle w:val="Compact"/>
+                    <w:jc w:val="left"/>
+                    <w:jc w:val="center"/>
+                  </w:pPr>
+                  <w:r>
+                    <w:t xml:space="preserve">month</w:t>
+                  </w:r>
+                </w:p>
+              </w:tc>
+              <w:tc>
+                <w:tcPr/>
+                <w:p>
+                  <w:pPr>
+                    <w:pStyle w:val="Compact"/>
+                    <w:jc w:val="right"/>
+                    <w:jc w:val="center"/>
+                  </w:pPr>
+                  <w:r>
+                    <w:t xml:space="preserve">0</w:t>
+                  </w:r>
+                </w:p>
+              </w:tc>
+              <w:tc>
+                <w:tcPr/>
+                <w:p>
+                  <w:pPr>
+                    <w:pStyle w:val="Compact"/>
+                    <w:jc w:val="right"/>
+                    <w:jc w:val="center"/>
+                  </w:pPr>
+                  <w:r>
+                    <w:t xml:space="preserve">1</w:t>
+                  </w:r>
+                </w:p>
+              </w:tc>
+              <w:tc>
+                <w:tcPr/>
+                <w:p>
+                  <w:pPr>
+                    <w:pStyle w:val="Compact"/>
+                    <w:jc w:val="left"/>
+                    <w:jc w:val="center"/>
+                  </w:pPr>
+                  <w:r>
+                    <w:t xml:space="preserve">FALSE</w:t>
+                  </w:r>
+                </w:p>
+              </w:tc>
+              <w:tc>
+                <w:tcPr/>
+                <w:p>
+                  <w:pPr>
+                    <w:pStyle w:val="Compact"/>
+                    <w:jc w:val="right"/>
+                    <w:jc w:val="center"/>
+                  </w:pPr>
+                  <w:r>
+                    <w:t xml:space="preserve">12</w:t>
+                  </w:r>
+                </w:p>
+              </w:tc>
+              <w:tc>
+                <w:tcPr/>
+                <w:p>
+                  <w:pPr>
+                    <w:pStyle w:val="Compact"/>
+                    <w:jc w:val="left"/>
+                    <w:jc w:val="center"/>
+                  </w:pPr>
+                  <w:r>
+                    <w:t xml:space="preserve">may: 13766, jul: 6895, aug: 6247, jun: 5341</w:t>
+                  </w:r>
+                </w:p>
+              </w:tc>
+              <w:tc>
+                <w:tcPr/>
+                <w:p>
+                  <w:pPr>
+                    <w:pStyle w:val="Compact"/>
+                    <w:jc w:val="right"/>
+                    <w:jc w:val="center"/>
+                  </w:pPr>
+                  <w:r>
+                    <w:t xml:space="preserve">NA</w:t>
+                  </w:r>
+                </w:p>
+              </w:tc>
+              <w:tc>
+                <w:tcPr/>
+                <w:p>
+                  <w:pPr>
+                    <w:pStyle w:val="Compact"/>
+                    <w:jc w:val="right"/>
+                    <w:jc w:val="center"/>
+                  </w:pPr>
+                  <w:r>
+                    <w:t xml:space="preserve">NA</w:t>
+                  </w:r>
+                </w:p>
+              </w:tc>
+              <w:tc>
+                <w:tcPr/>
+                <w:p>
+                  <w:pPr>
+                    <w:pStyle w:val="Compact"/>
+                    <w:jc w:val="right"/>
+                    <w:jc w:val="center"/>
+                  </w:pPr>
+                  <w:r>
+                    <w:t xml:space="preserve">NA</w:t>
+                  </w:r>
+                </w:p>
+              </w:tc>
+              <w:tc>
+                <w:tcPr/>
+                <w:p>
+                  <w:pPr>
+                    <w:pStyle w:val="Compact"/>
+                    <w:jc w:val="right"/>
+                    <w:jc w:val="center"/>
+                  </w:pPr>
+                  <w:r>
+                    <w:t xml:space="preserve">NA</w:t>
+                  </w:r>
+                </w:p>
+              </w:tc>
+              <w:tc>
+                <w:tcPr/>
+                <w:p>
+                  <w:pPr>
+                    <w:pStyle w:val="Compact"/>
+                    <w:jc w:val="right"/>
+                    <w:jc w:val="center"/>
+                  </w:pPr>
+                  <w:r>
+                    <w:t xml:space="preserve">NA</w:t>
+                  </w:r>
+                </w:p>
+              </w:tc>
+              <w:tc>
+                <w:tcPr/>
+                <w:p>
+                  <w:pPr>
+                    <w:pStyle w:val="Compact"/>
+                    <w:jc w:val="right"/>
+                    <w:jc w:val="center"/>
+                  </w:pPr>
+                  <w:r>
+                    <w:t xml:space="preserve">NA</w:t>
+                  </w:r>
+                </w:p>
+              </w:tc>
+              <w:tc>
+                <w:tcPr/>
+                <w:p>
+                  <w:pPr>
+                    <w:pStyle w:val="Compact"/>
+                    <w:jc w:val="right"/>
+                    <w:jc w:val="center"/>
+                  </w:pPr>
+                  <w:r>
+                    <w:t xml:space="preserve">NA</w:t>
+                  </w:r>
+                </w:p>
+              </w:tc>
+              <w:tc>
+                <w:tcPr/>
+                <w:p>
+                  <w:pPr>
+                    <w:pStyle w:val="Compact"/>
+                    <w:jc w:val="left"/>
+                    <w:jc w:val="center"/>
+                  </w:pPr>
+                  <w:r>
+                    <w:t xml:space="preserve">NA</w:t>
+                  </w:r>
+                </w:p>
+              </w:tc>
+            </w:tr>
+            <w:tr>
+              <w:tc>
+                <w:tcPr/>
+                <w:p>
+                  <w:pPr>
+                    <w:pStyle w:val="Compact"/>
+                    <w:jc w:val="left"/>
+                    <w:jc w:val="center"/>
+                  </w:pPr>
+                  <w:r>
+                    <w:t xml:space="preserve">factor</w:t>
+                  </w:r>
+                </w:p>
+              </w:tc>
+              <w:tc>
+                <w:tcPr/>
+                <w:p>
+                  <w:pPr>
+                    <w:pStyle w:val="Compact"/>
+                    <w:jc w:val="left"/>
+                    <w:jc w:val="center"/>
+                  </w:pPr>
+                  <w:r>
+                    <w:t xml:space="preserve">poutcome</w:t>
+                  </w:r>
+                </w:p>
+              </w:tc>
+              <w:tc>
+                <w:tcPr/>
+                <w:p>
+                  <w:pPr>
+                    <w:pStyle w:val="Compact"/>
+                    <w:jc w:val="right"/>
+                    <w:jc w:val="center"/>
+                  </w:pPr>
+                  <w:r>
+                    <w:t xml:space="preserve">0</w:t>
+                  </w:r>
+                </w:p>
+              </w:tc>
+              <w:tc>
+                <w:tcPr/>
+                <w:p>
+                  <w:pPr>
+                    <w:pStyle w:val="Compact"/>
+                    <w:jc w:val="right"/>
+                    <w:jc w:val="center"/>
+                  </w:pPr>
+                  <w:r>
+                    <w:t xml:space="preserve">1</w:t>
+                  </w:r>
+                </w:p>
+              </w:tc>
+              <w:tc>
+                <w:tcPr/>
+                <w:p>
+                  <w:pPr>
+                    <w:pStyle w:val="Compact"/>
+                    <w:jc w:val="left"/>
+                    <w:jc w:val="center"/>
+                  </w:pPr>
+                  <w:r>
+                    <w:t xml:space="preserve">FALSE</w:t>
+                  </w:r>
+                </w:p>
+              </w:tc>
+              <w:tc>
+                <w:tcPr/>
+                <w:p>
+                  <w:pPr>
+                    <w:pStyle w:val="Compact"/>
+                    <w:jc w:val="right"/>
+                    <w:jc w:val="center"/>
+                  </w:pPr>
+                  <w:r>
+                    <w:t xml:space="preserve">4</w:t>
+                  </w:r>
+                </w:p>
+              </w:tc>
+              <w:tc>
+                <w:tcPr/>
+                <w:p>
+                  <w:pPr>
+                    <w:pStyle w:val="Compact"/>
+                    <w:jc w:val="left"/>
+                    <w:jc w:val="center"/>
+                  </w:pPr>
+                  <w:r>
+                    <w:t xml:space="preserve">unk: 36959, fai: 4901, oth: 1840, suc: 1511</w:t>
+                  </w:r>
+                </w:p>
+              </w:tc>
+              <w:tc>
+                <w:tcPr/>
+                <w:p>
+                  <w:pPr>
+                    <w:pStyle w:val="Compact"/>
+                    <w:jc w:val="right"/>
+                    <w:jc w:val="center"/>
+                  </w:pPr>
+                  <w:r>
+                    <w:t xml:space="preserve">NA</w:t>
+                  </w:r>
+                </w:p>
+              </w:tc>
+              <w:tc>
+                <w:tcPr/>
+                <w:p>
+                  <w:pPr>
+                    <w:pStyle w:val="Compact"/>
+                    <w:jc w:val="right"/>
+                    <w:jc w:val="center"/>
+                  </w:pPr>
+                  <w:r>
+                    <w:t xml:space="preserve">NA</w:t>
+                  </w:r>
+                </w:p>
+              </w:tc>
+              <w:tc>
+                <w:tcPr/>
+                <w:p>
+                  <w:pPr>
+                    <w:pStyle w:val="Compact"/>
+                    <w:jc w:val="right"/>
+                    <w:jc w:val="center"/>
+                  </w:pPr>
+                  <w:r>
+                    <w:t xml:space="preserve">NA</w:t>
+                  </w:r>
+                </w:p>
+              </w:tc>
+              <w:tc>
+                <w:tcPr/>
+                <w:p>
+                  <w:pPr>
+                    <w:pStyle w:val="Compact"/>
+                    <w:jc w:val="right"/>
+                    <w:jc w:val="center"/>
+                  </w:pPr>
+                  <w:r>
+                    <w:t xml:space="preserve">NA</w:t>
+                  </w:r>
+                </w:p>
+              </w:tc>
+              <w:tc>
+                <w:tcPr/>
+                <w:p>
+                  <w:pPr>
+                    <w:pStyle w:val="Compact"/>
+                    <w:jc w:val="right"/>
+                    <w:jc w:val="center"/>
+                  </w:pPr>
+                  <w:r>
+                    <w:t xml:space="preserve">NA</w:t>
+                  </w:r>
+                </w:p>
+              </w:tc>
+              <w:tc>
+                <w:tcPr/>
+                <w:p>
+                  <w:pPr>
+                    <w:pStyle w:val="Compact"/>
+                    <w:jc w:val="right"/>
+                    <w:jc w:val="center"/>
+                  </w:pPr>
+                  <w:r>
+                    <w:t xml:space="preserve">NA</w:t>
+                  </w:r>
+                </w:p>
+              </w:tc>
+              <w:tc>
+                <w:tcPr/>
+                <w:p>
+                  <w:pPr>
+                    <w:pStyle w:val="Compact"/>
+                    <w:jc w:val="right"/>
+                    <w:jc w:val="center"/>
+                  </w:pPr>
+                  <w:r>
+                    <w:t xml:space="preserve">NA</w:t>
+                  </w:r>
+                </w:p>
+              </w:tc>
+              <w:tc>
+                <w:tcPr/>
+                <w:p>
+                  <w:pPr>
+                    <w:pStyle w:val="Compact"/>
+                    <w:jc w:val="left"/>
+                    <w:jc w:val="center"/>
+                  </w:pPr>
+                  <w:r>
+                    <w:t xml:space="preserve">NA</w:t>
+                  </w:r>
+                </w:p>
+              </w:tc>
+            </w:tr>
+            <w:tr>
+              <w:tc>
+                <w:tcPr/>
+                <w:p>
+                  <w:pPr>
+                    <w:pStyle w:val="Compact"/>
+                    <w:jc w:val="left"/>
+                    <w:jc w:val="center"/>
+                  </w:pPr>
+                  <w:r>
+                    <w:t xml:space="preserve">factor</w:t>
+                  </w:r>
+                </w:p>
+              </w:tc>
+              <w:tc>
+                <w:tcPr/>
+                <w:p>
+                  <w:pPr>
+                    <w:pStyle w:val="Compact"/>
+                    <w:jc w:val="left"/>
+                    <w:jc w:val="center"/>
+                  </w:pPr>
+                  <w:r>
+                    <w:t xml:space="preserve">y</w:t>
+                  </w:r>
+                </w:p>
+              </w:tc>
+              <w:tc>
+                <w:tcPr/>
+                <w:p>
+                  <w:pPr>
+                    <w:pStyle w:val="Compact"/>
+                    <w:jc w:val="right"/>
+                    <w:jc w:val="center"/>
+                  </w:pPr>
+                  <w:r>
+                    <w:t xml:space="preserve">0</w:t>
+                  </w:r>
+                </w:p>
+              </w:tc>
+              <w:tc>
+                <w:tcPr/>
+                <w:p>
+                  <w:pPr>
+                    <w:pStyle w:val="Compact"/>
+                    <w:jc w:val="right"/>
+                    <w:jc w:val="center"/>
+                  </w:pPr>
+                  <w:r>
+                    <w:t xml:space="preserve">1</w:t>
+                  </w:r>
+                </w:p>
+              </w:tc>
+              <w:tc>
+                <w:tcPr/>
+                <w:p>
+                  <w:pPr>
+                    <w:pStyle w:val="Compact"/>
+                    <w:jc w:val="left"/>
+                    <w:jc w:val="center"/>
+                  </w:pPr>
+                  <w:r>
+                    <w:t xml:space="preserve">FALSE</w:t>
+                  </w:r>
+                </w:p>
+              </w:tc>
+              <w:tc>
+                <w:tcPr/>
+                <w:p>
+                  <w:pPr>
+                    <w:pStyle w:val="Compact"/>
+                    <w:jc w:val="right"/>
+                    <w:jc w:val="center"/>
+                  </w:pPr>
+                  <w:r>
+                    <w:t xml:space="preserve">2</w:t>
+                  </w:r>
+                </w:p>
+              </w:tc>
+              <w:tc>
+                <w:tcPr/>
+                <w:p>
+                  <w:pPr>
+                    <w:pStyle w:val="Compact"/>
+                    <w:jc w:val="left"/>
+                    <w:jc w:val="center"/>
+                  </w:pPr>
+                  <w:r>
+                    <w:t xml:space="preserve">no: 39922, yes: 5289</w:t>
+                  </w:r>
+                </w:p>
+              </w:tc>
+              <w:tc>
+                <w:tcPr/>
+                <w:p>
+                  <w:pPr>
+                    <w:pStyle w:val="Compact"/>
+                    <w:jc w:val="right"/>
+                    <w:jc w:val="center"/>
+                  </w:pPr>
+                  <w:r>
+                    <w:t xml:space="preserve">NA</w:t>
+                  </w:r>
+                </w:p>
+              </w:tc>
+              <w:tc>
+                <w:tcPr/>
+                <w:p>
+                  <w:pPr>
+                    <w:pStyle w:val="Compact"/>
+                    <w:jc w:val="right"/>
+                    <w:jc w:val="center"/>
+                  </w:pPr>
+                  <w:r>
+                    <w:t xml:space="preserve">NA</w:t>
+                  </w:r>
+                </w:p>
+              </w:tc>
+              <w:tc>
+                <w:tcPr/>
+                <w:p>
+                  <w:pPr>
+                    <w:pStyle w:val="Compact"/>
+                    <w:jc w:val="right"/>
+                    <w:jc w:val="center"/>
+                  </w:pPr>
+                  <w:r>
+                    <w:t xml:space="preserve">NA</w:t>
+                  </w:r>
+                </w:p>
+              </w:tc>
+              <w:tc>
+                <w:tcPr/>
+                <w:p>
+                  <w:pPr>
+                    <w:pStyle w:val="Compact"/>
+                    <w:jc w:val="right"/>
+                    <w:jc w:val="center"/>
+                  </w:pPr>
+                  <w:r>
+                    <w:t xml:space="preserve">NA</w:t>
+                  </w:r>
+                </w:p>
+              </w:tc>
+              <w:tc>
+                <w:tcPr/>
+                <w:p>
+                  <w:pPr>
+                    <w:pStyle w:val="Compact"/>
+                    <w:jc w:val="right"/>
+                    <w:jc w:val="center"/>
+                  </w:pPr>
+                  <w:r>
+                    <w:t xml:space="preserve">NA</w:t>
+                  </w:r>
+                </w:p>
+              </w:tc>
+              <w:tc>
+                <w:tcPr/>
+                <w:p>
+                  <w:pPr>
+                    <w:pStyle w:val="Compact"/>
+                    <w:jc w:val="right"/>
+                    <w:jc w:val="center"/>
+                  </w:pPr>
+                  <w:r>
+                    <w:t xml:space="preserve">NA</w:t>
+                  </w:r>
+                </w:p>
+              </w:tc>
+              <w:tc>
+                <w:tcPr/>
+                <w:p>
+                  <w:pPr>
+                    <w:pStyle w:val="Compact"/>
+                    <w:jc w:val="right"/>
+                    <w:jc w:val="center"/>
+                  </w:pPr>
+                  <w:r>
+                    <w:t xml:space="preserve">NA</w:t>
+                  </w:r>
+                </w:p>
+              </w:tc>
+              <w:tc>
+                <w:tcPr/>
+                <w:p>
+                  <w:pPr>
+                    <w:pStyle w:val="Compact"/>
+                    <w:jc w:val="left"/>
+                    <w:jc w:val="center"/>
+                  </w:pPr>
+                  <w:r>
+                    <w:t xml:space="preserve">NA</w:t>
+                  </w:r>
+                </w:p>
+              </w:tc>
+            </w:tr>
+            <w:tr>
+              <w:tc>
+                <w:tcPr/>
+                <w:p>
+                  <w:pPr>
+                    <w:pStyle w:val="Compact"/>
+                    <w:jc w:val="left"/>
+                    <w:jc w:val="center"/>
+                  </w:pPr>
+                  <w:r>
                     <w:t xml:space="preserve">numeric</w:t>
                   </w:r>
                 </w:p>
@@ -1732,7 +2994,7 @@
                     <w:jc w:val="center"/>
                   </w:pPr>
                   <w:r>
-                    <w:t xml:space="preserve">Weight</w:t>
+                    <w:t xml:space="preserve">age</w:t>
                   </w:r>
                 </w:p>
               </w:tc>
@@ -1810,110 +3072,1292 @@
                     <w:jc w:val="center"/>
                   </w:pPr>
                   <w:r>
-                    <w:t xml:space="preserve">70.11111</w:t>
-                  </w:r>
-                </w:p>
-              </w:tc>
-              <w:tc>
-                <w:tcPr/>
-                <w:p>
-                  <w:pPr>
-                    <w:pStyle w:val="Compact"/>
-                    <w:jc w:val="right"/>
-                    <w:jc w:val="center"/>
-                  </w:pPr>
-                  <w:r>
-                    <w:t xml:space="preserve">21.24526</w:t>
-                  </w:r>
-                </w:p>
-              </w:tc>
-              <w:tc>
-                <w:tcPr/>
-                <w:p>
-                  <w:pPr>
-                    <w:pStyle w:val="Compact"/>
-                    <w:jc w:val="right"/>
-                    <w:jc w:val="center"/>
-                  </w:pPr>
-                  <w:r>
-                    <w:t xml:space="preserve">45</w:t>
-                  </w:r>
-                </w:p>
-              </w:tc>
-              <w:tc>
-                <w:tcPr/>
-                <w:p>
-                  <w:pPr>
-                    <w:pStyle w:val="Compact"/>
-                    <w:jc w:val="right"/>
-                    <w:jc w:val="center"/>
-                  </w:pPr>
-                  <w:r>
-                    <w:t xml:space="preserve">55</w:t>
-                  </w:r>
-                </w:p>
-              </w:tc>
-              <w:tc>
-                <w:tcPr/>
-                <w:p>
-                  <w:pPr>
-                    <w:pStyle w:val="Compact"/>
-                    <w:jc w:val="right"/>
-                    <w:jc w:val="center"/>
-                  </w:pPr>
-                  <w:r>
-                    <w:t xml:space="preserve">70</w:t>
-                  </w:r>
-                </w:p>
-              </w:tc>
-              <w:tc>
-                <w:tcPr/>
-                <w:p>
-                  <w:pPr>
-                    <w:pStyle w:val="Compact"/>
-                    <w:jc w:val="right"/>
-                    <w:jc w:val="center"/>
-                  </w:pPr>
-                  <w:r>
-                    <w:t xml:space="preserve">80</w:t>
-                  </w:r>
-                </w:p>
-              </w:tc>
-              <w:tc>
-                <w:tcPr/>
-                <w:p>
-                  <w:pPr>
-                    <w:pStyle w:val="Compact"/>
-                    <w:jc w:val="right"/>
-                    <w:jc w:val="center"/>
-                  </w:pPr>
-                  <w:r>
-                    <w:t xml:space="preserve">110</w:t>
-                  </w:r>
-                </w:p>
-              </w:tc>
-              <w:tc>
-                <w:tcPr/>
-                <w:p>
-                  <w:pPr>
-                    <w:pStyle w:val="Compact"/>
-                    <w:jc w:val="left"/>
-                    <w:jc w:val="center"/>
-                  </w:pPr>
-                  <w:r>
-                    <w:t xml:space="preserve">▇▂▃▂▂</w:t>
+                    <w:t xml:space="preserve">40.9362102</w:t>
+                  </w:r>
+                </w:p>
+              </w:tc>
+              <w:tc>
+                <w:tcPr/>
+                <w:p>
+                  <w:pPr>
+                    <w:pStyle w:val="Compact"/>
+                    <w:jc w:val="right"/>
+                    <w:jc w:val="center"/>
+                  </w:pPr>
+                  <w:r>
+                    <w:t xml:space="preserve">10.618762</w:t>
+                  </w:r>
+                </w:p>
+              </w:tc>
+              <w:tc>
+                <w:tcPr/>
+                <w:p>
+                  <w:pPr>
+                    <w:pStyle w:val="Compact"/>
+                    <w:jc w:val="right"/>
+                    <w:jc w:val="center"/>
+                  </w:pPr>
+                  <w:r>
+                    <w:t xml:space="preserve">18</w:t>
+                  </w:r>
+                </w:p>
+              </w:tc>
+              <w:tc>
+                <w:tcPr/>
+                <w:p>
+                  <w:pPr>
+                    <w:pStyle w:val="Compact"/>
+                    <w:jc w:val="right"/>
+                    <w:jc w:val="center"/>
+                  </w:pPr>
+                  <w:r>
+                    <w:t xml:space="preserve">33</w:t>
+                  </w:r>
+                </w:p>
+              </w:tc>
+              <w:tc>
+                <w:tcPr/>
+                <w:p>
+                  <w:pPr>
+                    <w:pStyle w:val="Compact"/>
+                    <w:jc w:val="right"/>
+                    <w:jc w:val="center"/>
+                  </w:pPr>
+                  <w:r>
+                    <w:t xml:space="preserve">39</w:t>
+                  </w:r>
+                </w:p>
+              </w:tc>
+              <w:tc>
+                <w:tcPr/>
+                <w:p>
+                  <w:pPr>
+                    <w:pStyle w:val="Compact"/>
+                    <w:jc w:val="right"/>
+                    <w:jc w:val="center"/>
+                  </w:pPr>
+                  <w:r>
+                    <w:t xml:space="preserve">48</w:t>
+                  </w:r>
+                </w:p>
+              </w:tc>
+              <w:tc>
+                <w:tcPr/>
+                <w:p>
+                  <w:pPr>
+                    <w:pStyle w:val="Compact"/>
+                    <w:jc w:val="right"/>
+                    <w:jc w:val="center"/>
+                  </w:pPr>
+                  <w:r>
+                    <w:t xml:space="preserve">95</w:t>
+                  </w:r>
+                </w:p>
+              </w:tc>
+              <w:tc>
+                <w:tcPr/>
+                <w:p>
+                  <w:pPr>
+                    <w:pStyle w:val="Compact"/>
+                    <w:jc w:val="left"/>
+                    <w:jc w:val="center"/>
+                  </w:pPr>
+                  <w:r>
+                    <w:t xml:space="preserve">▅▇▃▁▁</w:t>
+                  </w:r>
+                </w:p>
+              </w:tc>
+            </w:tr>
+            <w:tr>
+              <w:tc>
+                <w:tcPr/>
+                <w:p>
+                  <w:pPr>
+                    <w:pStyle w:val="Compact"/>
+                    <w:jc w:val="left"/>
+                    <w:jc w:val="center"/>
+                  </w:pPr>
+                  <w:r>
+                    <w:t xml:space="preserve">numeric</w:t>
+                  </w:r>
+                </w:p>
+              </w:tc>
+              <w:tc>
+                <w:tcPr/>
+                <w:p>
+                  <w:pPr>
+                    <w:pStyle w:val="Compact"/>
+                    <w:jc w:val="left"/>
+                    <w:jc w:val="center"/>
+                  </w:pPr>
+                  <w:r>
+                    <w:t xml:space="preserve">balance</w:t>
+                  </w:r>
+                </w:p>
+              </w:tc>
+              <w:tc>
+                <w:tcPr/>
+                <w:p>
+                  <w:pPr>
+                    <w:pStyle w:val="Compact"/>
+                    <w:jc w:val="right"/>
+                    <w:jc w:val="center"/>
+                  </w:pPr>
+                  <w:r>
+                    <w:t xml:space="preserve">0</w:t>
+                  </w:r>
+                </w:p>
+              </w:tc>
+              <w:tc>
+                <w:tcPr/>
+                <w:p>
+                  <w:pPr>
+                    <w:pStyle w:val="Compact"/>
+                    <w:jc w:val="right"/>
+                    <w:jc w:val="center"/>
+                  </w:pPr>
+                  <w:r>
+                    <w:t xml:space="preserve">1</w:t>
+                  </w:r>
+                </w:p>
+              </w:tc>
+              <w:tc>
+                <w:tcPr/>
+                <w:p>
+                  <w:pPr>
+                    <w:pStyle w:val="Compact"/>
+                    <w:jc w:val="left"/>
+                    <w:jc w:val="center"/>
+                  </w:pPr>
+                  <w:r>
+                    <w:t xml:space="preserve">NA</w:t>
+                  </w:r>
+                </w:p>
+              </w:tc>
+              <w:tc>
+                <w:tcPr/>
+                <w:p>
+                  <w:pPr>
+                    <w:pStyle w:val="Compact"/>
+                    <w:jc w:val="right"/>
+                    <w:jc w:val="center"/>
+                  </w:pPr>
+                  <w:r>
+                    <w:t xml:space="preserve">NA</w:t>
+                  </w:r>
+                </w:p>
+              </w:tc>
+              <w:tc>
+                <w:tcPr/>
+                <w:p>
+                  <w:pPr>
+                    <w:pStyle w:val="Compact"/>
+                    <w:jc w:val="left"/>
+                    <w:jc w:val="center"/>
+                  </w:pPr>
+                  <w:r>
+                    <w:t xml:space="preserve">NA</w:t>
+                  </w:r>
+                </w:p>
+              </w:tc>
+              <w:tc>
+                <w:tcPr/>
+                <w:p>
+                  <w:pPr>
+                    <w:pStyle w:val="Compact"/>
+                    <w:jc w:val="right"/>
+                    <w:jc w:val="center"/>
+                  </w:pPr>
+                  <w:r>
+                    <w:t xml:space="preserve">1362.2720577</w:t>
+                  </w:r>
+                </w:p>
+              </w:tc>
+              <w:tc>
+                <w:tcPr/>
+                <w:p>
+                  <w:pPr>
+                    <w:pStyle w:val="Compact"/>
+                    <w:jc w:val="right"/>
+                    <w:jc w:val="center"/>
+                  </w:pPr>
+                  <w:r>
+                    <w:t xml:space="preserve">3044.765829</w:t>
+                  </w:r>
+                </w:p>
+              </w:tc>
+              <w:tc>
+                <w:tcPr/>
+                <w:p>
+                  <w:pPr>
+                    <w:pStyle w:val="Compact"/>
+                    <w:jc w:val="right"/>
+                    <w:jc w:val="center"/>
+                  </w:pPr>
+                  <w:r>
+                    <w:t xml:space="preserve">-8019</w:t>
+                  </w:r>
+                </w:p>
+              </w:tc>
+              <w:tc>
+                <w:tcPr/>
+                <w:p>
+                  <w:pPr>
+                    <w:pStyle w:val="Compact"/>
+                    <w:jc w:val="right"/>
+                    <w:jc w:val="center"/>
+                  </w:pPr>
+                  <w:r>
+                    <w:t xml:space="preserve">72</w:t>
+                  </w:r>
+                </w:p>
+              </w:tc>
+              <w:tc>
+                <w:tcPr/>
+                <w:p>
+                  <w:pPr>
+                    <w:pStyle w:val="Compact"/>
+                    <w:jc w:val="right"/>
+                    <w:jc w:val="center"/>
+                  </w:pPr>
+                  <w:r>
+                    <w:t xml:space="preserve">448</w:t>
+                  </w:r>
+                </w:p>
+              </w:tc>
+              <w:tc>
+                <w:tcPr/>
+                <w:p>
+                  <w:pPr>
+                    <w:pStyle w:val="Compact"/>
+                    <w:jc w:val="right"/>
+                    <w:jc w:val="center"/>
+                  </w:pPr>
+                  <w:r>
+                    <w:t xml:space="preserve">1428</w:t>
+                  </w:r>
+                </w:p>
+              </w:tc>
+              <w:tc>
+                <w:tcPr/>
+                <w:p>
+                  <w:pPr>
+                    <w:pStyle w:val="Compact"/>
+                    <w:jc w:val="right"/>
+                    <w:jc w:val="center"/>
+                  </w:pPr>
+                  <w:r>
+                    <w:t xml:space="preserve">102127</w:t>
+                  </w:r>
+                </w:p>
+              </w:tc>
+              <w:tc>
+                <w:tcPr/>
+                <w:p>
+                  <w:pPr>
+                    <w:pStyle w:val="Compact"/>
+                    <w:jc w:val="left"/>
+                    <w:jc w:val="center"/>
+                  </w:pPr>
+                  <w:r>
+                    <w:t xml:space="preserve">▇▁▁▁▁</w:t>
+                  </w:r>
+                </w:p>
+              </w:tc>
+            </w:tr>
+            <w:tr>
+              <w:tc>
+                <w:tcPr/>
+                <w:p>
+                  <w:pPr>
+                    <w:pStyle w:val="Compact"/>
+                    <w:jc w:val="left"/>
+                    <w:jc w:val="center"/>
+                  </w:pPr>
+                  <w:r>
+                    <w:t xml:space="preserve">numeric</w:t>
+                  </w:r>
+                </w:p>
+              </w:tc>
+              <w:tc>
+                <w:tcPr/>
+                <w:p>
+                  <w:pPr>
+                    <w:pStyle w:val="Compact"/>
+                    <w:jc w:val="left"/>
+                    <w:jc w:val="center"/>
+                  </w:pPr>
+                  <w:r>
+                    <w:t xml:space="preserve">day</w:t>
+                  </w:r>
+                </w:p>
+              </w:tc>
+              <w:tc>
+                <w:tcPr/>
+                <w:p>
+                  <w:pPr>
+                    <w:pStyle w:val="Compact"/>
+                    <w:jc w:val="right"/>
+                    <w:jc w:val="center"/>
+                  </w:pPr>
+                  <w:r>
+                    <w:t xml:space="preserve">0</w:t>
+                  </w:r>
+                </w:p>
+              </w:tc>
+              <w:tc>
+                <w:tcPr/>
+                <w:p>
+                  <w:pPr>
+                    <w:pStyle w:val="Compact"/>
+                    <w:jc w:val="right"/>
+                    <w:jc w:val="center"/>
+                  </w:pPr>
+                  <w:r>
+                    <w:t xml:space="preserve">1</w:t>
+                  </w:r>
+                </w:p>
+              </w:tc>
+              <w:tc>
+                <w:tcPr/>
+                <w:p>
+                  <w:pPr>
+                    <w:pStyle w:val="Compact"/>
+                    <w:jc w:val="left"/>
+                    <w:jc w:val="center"/>
+                  </w:pPr>
+                  <w:r>
+                    <w:t xml:space="preserve">NA</w:t>
+                  </w:r>
+                </w:p>
+              </w:tc>
+              <w:tc>
+                <w:tcPr/>
+                <w:p>
+                  <w:pPr>
+                    <w:pStyle w:val="Compact"/>
+                    <w:jc w:val="right"/>
+                    <w:jc w:val="center"/>
+                  </w:pPr>
+                  <w:r>
+                    <w:t xml:space="preserve">NA</w:t>
+                  </w:r>
+                </w:p>
+              </w:tc>
+              <w:tc>
+                <w:tcPr/>
+                <w:p>
+                  <w:pPr>
+                    <w:pStyle w:val="Compact"/>
+                    <w:jc w:val="left"/>
+                    <w:jc w:val="center"/>
+                  </w:pPr>
+                  <w:r>
+                    <w:t xml:space="preserve">NA</w:t>
+                  </w:r>
+                </w:p>
+              </w:tc>
+              <w:tc>
+                <w:tcPr/>
+                <w:p>
+                  <w:pPr>
+                    <w:pStyle w:val="Compact"/>
+                    <w:jc w:val="right"/>
+                    <w:jc w:val="center"/>
+                  </w:pPr>
+                  <w:r>
+                    <w:t xml:space="preserve">15.8064188</w:t>
+                  </w:r>
+                </w:p>
+              </w:tc>
+              <w:tc>
+                <w:tcPr/>
+                <w:p>
+                  <w:pPr>
+                    <w:pStyle w:val="Compact"/>
+                    <w:jc w:val="right"/>
+                    <w:jc w:val="center"/>
+                  </w:pPr>
+                  <w:r>
+                    <w:t xml:space="preserve">8.322476</w:t>
+                  </w:r>
+                </w:p>
+              </w:tc>
+              <w:tc>
+                <w:tcPr/>
+                <w:p>
+                  <w:pPr>
+                    <w:pStyle w:val="Compact"/>
+                    <w:jc w:val="right"/>
+                    <w:jc w:val="center"/>
+                  </w:pPr>
+                  <w:r>
+                    <w:t xml:space="preserve">1</w:t>
+                  </w:r>
+                </w:p>
+              </w:tc>
+              <w:tc>
+                <w:tcPr/>
+                <w:p>
+                  <w:pPr>
+                    <w:pStyle w:val="Compact"/>
+                    <w:jc w:val="right"/>
+                    <w:jc w:val="center"/>
+                  </w:pPr>
+                  <w:r>
+                    <w:t xml:space="preserve">8</w:t>
+                  </w:r>
+                </w:p>
+              </w:tc>
+              <w:tc>
+                <w:tcPr/>
+                <w:p>
+                  <w:pPr>
+                    <w:pStyle w:val="Compact"/>
+                    <w:jc w:val="right"/>
+                    <w:jc w:val="center"/>
+                  </w:pPr>
+                  <w:r>
+                    <w:t xml:space="preserve">16</w:t>
+                  </w:r>
+                </w:p>
+              </w:tc>
+              <w:tc>
+                <w:tcPr/>
+                <w:p>
+                  <w:pPr>
+                    <w:pStyle w:val="Compact"/>
+                    <w:jc w:val="right"/>
+                    <w:jc w:val="center"/>
+                  </w:pPr>
+                  <w:r>
+                    <w:t xml:space="preserve">21</w:t>
+                  </w:r>
+                </w:p>
+              </w:tc>
+              <w:tc>
+                <w:tcPr/>
+                <w:p>
+                  <w:pPr>
+                    <w:pStyle w:val="Compact"/>
+                    <w:jc w:val="right"/>
+                    <w:jc w:val="center"/>
+                  </w:pPr>
+                  <w:r>
+                    <w:t xml:space="preserve">31</w:t>
+                  </w:r>
+                </w:p>
+              </w:tc>
+              <w:tc>
+                <w:tcPr/>
+                <w:p>
+                  <w:pPr>
+                    <w:pStyle w:val="Compact"/>
+                    <w:jc w:val="left"/>
+                    <w:jc w:val="center"/>
+                  </w:pPr>
+                  <w:r>
+                    <w:t xml:space="preserve">▇▆▇▆▆</w:t>
+                  </w:r>
+                </w:p>
+              </w:tc>
+            </w:tr>
+            <w:tr>
+              <w:tc>
+                <w:tcPr/>
+                <w:p>
+                  <w:pPr>
+                    <w:pStyle w:val="Compact"/>
+                    <w:jc w:val="left"/>
+                    <w:jc w:val="center"/>
+                  </w:pPr>
+                  <w:r>
+                    <w:t xml:space="preserve">numeric</w:t>
+                  </w:r>
+                </w:p>
+              </w:tc>
+              <w:tc>
+                <w:tcPr/>
+                <w:p>
+                  <w:pPr>
+                    <w:pStyle w:val="Compact"/>
+                    <w:jc w:val="left"/>
+                    <w:jc w:val="center"/>
+                  </w:pPr>
+                  <w:r>
+                    <w:t xml:space="preserve">duration</w:t>
+                  </w:r>
+                </w:p>
+              </w:tc>
+              <w:tc>
+                <w:tcPr/>
+                <w:p>
+                  <w:pPr>
+                    <w:pStyle w:val="Compact"/>
+                    <w:jc w:val="right"/>
+                    <w:jc w:val="center"/>
+                  </w:pPr>
+                  <w:r>
+                    <w:t xml:space="preserve">0</w:t>
+                  </w:r>
+                </w:p>
+              </w:tc>
+              <w:tc>
+                <w:tcPr/>
+                <w:p>
+                  <w:pPr>
+                    <w:pStyle w:val="Compact"/>
+                    <w:jc w:val="right"/>
+                    <w:jc w:val="center"/>
+                  </w:pPr>
+                  <w:r>
+                    <w:t xml:space="preserve">1</w:t>
+                  </w:r>
+                </w:p>
+              </w:tc>
+              <w:tc>
+                <w:tcPr/>
+                <w:p>
+                  <w:pPr>
+                    <w:pStyle w:val="Compact"/>
+                    <w:jc w:val="left"/>
+                    <w:jc w:val="center"/>
+                  </w:pPr>
+                  <w:r>
+                    <w:t xml:space="preserve">NA</w:t>
+                  </w:r>
+                </w:p>
+              </w:tc>
+              <w:tc>
+                <w:tcPr/>
+                <w:p>
+                  <w:pPr>
+                    <w:pStyle w:val="Compact"/>
+                    <w:jc w:val="right"/>
+                    <w:jc w:val="center"/>
+                  </w:pPr>
+                  <w:r>
+                    <w:t xml:space="preserve">NA</w:t>
+                  </w:r>
+                </w:p>
+              </w:tc>
+              <w:tc>
+                <w:tcPr/>
+                <w:p>
+                  <w:pPr>
+                    <w:pStyle w:val="Compact"/>
+                    <w:jc w:val="left"/>
+                    <w:jc w:val="center"/>
+                  </w:pPr>
+                  <w:r>
+                    <w:t xml:space="preserve">NA</w:t>
+                  </w:r>
+                </w:p>
+              </w:tc>
+              <w:tc>
+                <w:tcPr/>
+                <w:p>
+                  <w:pPr>
+                    <w:pStyle w:val="Compact"/>
+                    <w:jc w:val="right"/>
+                    <w:jc w:val="center"/>
+                  </w:pPr>
+                  <w:r>
+                    <w:t xml:space="preserve">258.1630798</w:t>
+                  </w:r>
+                </w:p>
+              </w:tc>
+              <w:tc>
+                <w:tcPr/>
+                <w:p>
+                  <w:pPr>
+                    <w:pStyle w:val="Compact"/>
+                    <w:jc w:val="right"/>
+                    <w:jc w:val="center"/>
+                  </w:pPr>
+                  <w:r>
+                    <w:t xml:space="preserve">257.527812</w:t>
+                  </w:r>
+                </w:p>
+              </w:tc>
+              <w:tc>
+                <w:tcPr/>
+                <w:p>
+                  <w:pPr>
+                    <w:pStyle w:val="Compact"/>
+                    <w:jc w:val="right"/>
+                    <w:jc w:val="center"/>
+                  </w:pPr>
+                  <w:r>
+                    <w:t xml:space="preserve">0</w:t>
+                  </w:r>
+                </w:p>
+              </w:tc>
+              <w:tc>
+                <w:tcPr/>
+                <w:p>
+                  <w:pPr>
+                    <w:pStyle w:val="Compact"/>
+                    <w:jc w:val="right"/>
+                    <w:jc w:val="center"/>
+                  </w:pPr>
+                  <w:r>
+                    <w:t xml:space="preserve">103</w:t>
+                  </w:r>
+                </w:p>
+              </w:tc>
+              <w:tc>
+                <w:tcPr/>
+                <w:p>
+                  <w:pPr>
+                    <w:pStyle w:val="Compact"/>
+                    <w:jc w:val="right"/>
+                    <w:jc w:val="center"/>
+                  </w:pPr>
+                  <w:r>
+                    <w:t xml:space="preserve">180</w:t>
+                  </w:r>
+                </w:p>
+              </w:tc>
+              <w:tc>
+                <w:tcPr/>
+                <w:p>
+                  <w:pPr>
+                    <w:pStyle w:val="Compact"/>
+                    <w:jc w:val="right"/>
+                    <w:jc w:val="center"/>
+                  </w:pPr>
+                  <w:r>
+                    <w:t xml:space="preserve">319</w:t>
+                  </w:r>
+                </w:p>
+              </w:tc>
+              <w:tc>
+                <w:tcPr/>
+                <w:p>
+                  <w:pPr>
+                    <w:pStyle w:val="Compact"/>
+                    <w:jc w:val="right"/>
+                    <w:jc w:val="center"/>
+                  </w:pPr>
+                  <w:r>
+                    <w:t xml:space="preserve">4918</w:t>
+                  </w:r>
+                </w:p>
+              </w:tc>
+              <w:tc>
+                <w:tcPr/>
+                <w:p>
+                  <w:pPr>
+                    <w:pStyle w:val="Compact"/>
+                    <w:jc w:val="left"/>
+                    <w:jc w:val="center"/>
+                  </w:pPr>
+                  <w:r>
+                    <w:t xml:space="preserve">▇▁▁▁▁</w:t>
+                  </w:r>
+                </w:p>
+              </w:tc>
+            </w:tr>
+            <w:tr>
+              <w:tc>
+                <w:tcPr/>
+                <w:p>
+                  <w:pPr>
+                    <w:pStyle w:val="Compact"/>
+                    <w:jc w:val="left"/>
+                    <w:jc w:val="center"/>
+                  </w:pPr>
+                  <w:r>
+                    <w:t xml:space="preserve">numeric</w:t>
+                  </w:r>
+                </w:p>
+              </w:tc>
+              <w:tc>
+                <w:tcPr/>
+                <w:p>
+                  <w:pPr>
+                    <w:pStyle w:val="Compact"/>
+                    <w:jc w:val="left"/>
+                    <w:jc w:val="center"/>
+                  </w:pPr>
+                  <w:r>
+                    <w:t xml:space="preserve">campaign</w:t>
+                  </w:r>
+                </w:p>
+              </w:tc>
+              <w:tc>
+                <w:tcPr/>
+                <w:p>
+                  <w:pPr>
+                    <w:pStyle w:val="Compact"/>
+                    <w:jc w:val="right"/>
+                    <w:jc w:val="center"/>
+                  </w:pPr>
+                  <w:r>
+                    <w:t xml:space="preserve">0</w:t>
+                  </w:r>
+                </w:p>
+              </w:tc>
+              <w:tc>
+                <w:tcPr/>
+                <w:p>
+                  <w:pPr>
+                    <w:pStyle w:val="Compact"/>
+                    <w:jc w:val="right"/>
+                    <w:jc w:val="center"/>
+                  </w:pPr>
+                  <w:r>
+                    <w:t xml:space="preserve">1</w:t>
+                  </w:r>
+                </w:p>
+              </w:tc>
+              <w:tc>
+                <w:tcPr/>
+                <w:p>
+                  <w:pPr>
+                    <w:pStyle w:val="Compact"/>
+                    <w:jc w:val="left"/>
+                    <w:jc w:val="center"/>
+                  </w:pPr>
+                  <w:r>
+                    <w:t xml:space="preserve">NA</w:t>
+                  </w:r>
+                </w:p>
+              </w:tc>
+              <w:tc>
+                <w:tcPr/>
+                <w:p>
+                  <w:pPr>
+                    <w:pStyle w:val="Compact"/>
+                    <w:jc w:val="right"/>
+                    <w:jc w:val="center"/>
+                  </w:pPr>
+                  <w:r>
+                    <w:t xml:space="preserve">NA</w:t>
+                  </w:r>
+                </w:p>
+              </w:tc>
+              <w:tc>
+                <w:tcPr/>
+                <w:p>
+                  <w:pPr>
+                    <w:pStyle w:val="Compact"/>
+                    <w:jc w:val="left"/>
+                    <w:jc w:val="center"/>
+                  </w:pPr>
+                  <w:r>
+                    <w:t xml:space="preserve">NA</w:t>
+                  </w:r>
+                </w:p>
+              </w:tc>
+              <w:tc>
+                <w:tcPr/>
+                <w:p>
+                  <w:pPr>
+                    <w:pStyle w:val="Compact"/>
+                    <w:jc w:val="right"/>
+                    <w:jc w:val="center"/>
+                  </w:pPr>
+                  <w:r>
+                    <w:t xml:space="preserve">2.7638407</w:t>
+                  </w:r>
+                </w:p>
+              </w:tc>
+              <w:tc>
+                <w:tcPr/>
+                <w:p>
+                  <w:pPr>
+                    <w:pStyle w:val="Compact"/>
+                    <w:jc w:val="right"/>
+                    <w:jc w:val="center"/>
+                  </w:pPr>
+                  <w:r>
+                    <w:t xml:space="preserve">3.098021</w:t>
+                  </w:r>
+                </w:p>
+              </w:tc>
+              <w:tc>
+                <w:tcPr/>
+                <w:p>
+                  <w:pPr>
+                    <w:pStyle w:val="Compact"/>
+                    <w:jc w:val="right"/>
+                    <w:jc w:val="center"/>
+                  </w:pPr>
+                  <w:r>
+                    <w:t xml:space="preserve">1</w:t>
+                  </w:r>
+                </w:p>
+              </w:tc>
+              <w:tc>
+                <w:tcPr/>
+                <w:p>
+                  <w:pPr>
+                    <w:pStyle w:val="Compact"/>
+                    <w:jc w:val="right"/>
+                    <w:jc w:val="center"/>
+                  </w:pPr>
+                  <w:r>
+                    <w:t xml:space="preserve">1</w:t>
+                  </w:r>
+                </w:p>
+              </w:tc>
+              <w:tc>
+                <w:tcPr/>
+                <w:p>
+                  <w:pPr>
+                    <w:pStyle w:val="Compact"/>
+                    <w:jc w:val="right"/>
+                    <w:jc w:val="center"/>
+                  </w:pPr>
+                  <w:r>
+                    <w:t xml:space="preserve">2</w:t>
+                  </w:r>
+                </w:p>
+              </w:tc>
+              <w:tc>
+                <w:tcPr/>
+                <w:p>
+                  <w:pPr>
+                    <w:pStyle w:val="Compact"/>
+                    <w:jc w:val="right"/>
+                    <w:jc w:val="center"/>
+                  </w:pPr>
+                  <w:r>
+                    <w:t xml:space="preserve">3</w:t>
+                  </w:r>
+                </w:p>
+              </w:tc>
+              <w:tc>
+                <w:tcPr/>
+                <w:p>
+                  <w:pPr>
+                    <w:pStyle w:val="Compact"/>
+                    <w:jc w:val="right"/>
+                    <w:jc w:val="center"/>
+                  </w:pPr>
+                  <w:r>
+                    <w:t xml:space="preserve">63</w:t>
+                  </w:r>
+                </w:p>
+              </w:tc>
+              <w:tc>
+                <w:tcPr/>
+                <w:p>
+                  <w:pPr>
+                    <w:pStyle w:val="Compact"/>
+                    <w:jc w:val="left"/>
+                    <w:jc w:val="center"/>
+                  </w:pPr>
+                  <w:r>
+                    <w:t xml:space="preserve">▇▁▁▁▁</w:t>
+                  </w:r>
+                </w:p>
+              </w:tc>
+            </w:tr>
+            <w:tr>
+              <w:tc>
+                <w:tcPr/>
+                <w:p>
+                  <w:pPr>
+                    <w:pStyle w:val="Compact"/>
+                    <w:jc w:val="left"/>
+                    <w:jc w:val="center"/>
+                  </w:pPr>
+                  <w:r>
+                    <w:t xml:space="preserve">numeric</w:t>
+                  </w:r>
+                </w:p>
+              </w:tc>
+              <w:tc>
+                <w:tcPr/>
+                <w:p>
+                  <w:pPr>
+                    <w:pStyle w:val="Compact"/>
+                    <w:jc w:val="left"/>
+                    <w:jc w:val="center"/>
+                  </w:pPr>
+                  <w:r>
+                    <w:t xml:space="preserve">pdays</w:t>
+                  </w:r>
+                </w:p>
+              </w:tc>
+              <w:tc>
+                <w:tcPr/>
+                <w:p>
+                  <w:pPr>
+                    <w:pStyle w:val="Compact"/>
+                    <w:jc w:val="right"/>
+                    <w:jc w:val="center"/>
+                  </w:pPr>
+                  <w:r>
+                    <w:t xml:space="preserve">0</w:t>
+                  </w:r>
+                </w:p>
+              </w:tc>
+              <w:tc>
+                <w:tcPr/>
+                <w:p>
+                  <w:pPr>
+                    <w:pStyle w:val="Compact"/>
+                    <w:jc w:val="right"/>
+                    <w:jc w:val="center"/>
+                  </w:pPr>
+                  <w:r>
+                    <w:t xml:space="preserve">1</w:t>
+                  </w:r>
+                </w:p>
+              </w:tc>
+              <w:tc>
+                <w:tcPr/>
+                <w:p>
+                  <w:pPr>
+                    <w:pStyle w:val="Compact"/>
+                    <w:jc w:val="left"/>
+                    <w:jc w:val="center"/>
+                  </w:pPr>
+                  <w:r>
+                    <w:t xml:space="preserve">NA</w:t>
+                  </w:r>
+                </w:p>
+              </w:tc>
+              <w:tc>
+                <w:tcPr/>
+                <w:p>
+                  <w:pPr>
+                    <w:pStyle w:val="Compact"/>
+                    <w:jc w:val="right"/>
+                    <w:jc w:val="center"/>
+                  </w:pPr>
+                  <w:r>
+                    <w:t xml:space="preserve">NA</w:t>
+                  </w:r>
+                </w:p>
+              </w:tc>
+              <w:tc>
+                <w:tcPr/>
+                <w:p>
+                  <w:pPr>
+                    <w:pStyle w:val="Compact"/>
+                    <w:jc w:val="left"/>
+                    <w:jc w:val="center"/>
+                  </w:pPr>
+                  <w:r>
+                    <w:t xml:space="preserve">NA</w:t>
+                  </w:r>
+                </w:p>
+              </w:tc>
+              <w:tc>
+                <w:tcPr/>
+                <w:p>
+                  <w:pPr>
+                    <w:pStyle w:val="Compact"/>
+                    <w:jc w:val="right"/>
+                    <w:jc w:val="center"/>
+                  </w:pPr>
+                  <w:r>
+                    <w:t xml:space="preserve">40.1978280</w:t>
+                  </w:r>
+                </w:p>
+              </w:tc>
+              <w:tc>
+                <w:tcPr/>
+                <w:p>
+                  <w:pPr>
+                    <w:pStyle w:val="Compact"/>
+                    <w:jc w:val="right"/>
+                    <w:jc w:val="center"/>
+                  </w:pPr>
+                  <w:r>
+                    <w:t xml:space="preserve">100.128746</w:t>
+                  </w:r>
+                </w:p>
+              </w:tc>
+              <w:tc>
+                <w:tcPr/>
+                <w:p>
+                  <w:pPr>
+                    <w:pStyle w:val="Compact"/>
+                    <w:jc w:val="right"/>
+                    <w:jc w:val="center"/>
+                  </w:pPr>
+                  <w:r>
+                    <w:t xml:space="preserve">-1</w:t>
+                  </w:r>
+                </w:p>
+              </w:tc>
+              <w:tc>
+                <w:tcPr/>
+                <w:p>
+                  <w:pPr>
+                    <w:pStyle w:val="Compact"/>
+                    <w:jc w:val="right"/>
+                    <w:jc w:val="center"/>
+                  </w:pPr>
+                  <w:r>
+                    <w:t xml:space="preserve">-1</w:t>
+                  </w:r>
+                </w:p>
+              </w:tc>
+              <w:tc>
+                <w:tcPr/>
+                <w:p>
+                  <w:pPr>
+                    <w:pStyle w:val="Compact"/>
+                    <w:jc w:val="right"/>
+                    <w:jc w:val="center"/>
+                  </w:pPr>
+                  <w:r>
+                    <w:t xml:space="preserve">-1</w:t>
+                  </w:r>
+                </w:p>
+              </w:tc>
+              <w:tc>
+                <w:tcPr/>
+                <w:p>
+                  <w:pPr>
+                    <w:pStyle w:val="Compact"/>
+                    <w:jc w:val="right"/>
+                    <w:jc w:val="center"/>
+                  </w:pPr>
+                  <w:r>
+                    <w:t xml:space="preserve">-1</w:t>
+                  </w:r>
+                </w:p>
+              </w:tc>
+              <w:tc>
+                <w:tcPr/>
+                <w:p>
+                  <w:pPr>
+                    <w:pStyle w:val="Compact"/>
+                    <w:jc w:val="right"/>
+                    <w:jc w:val="center"/>
+                  </w:pPr>
+                  <w:r>
+                    <w:t xml:space="preserve">871</w:t>
+                  </w:r>
+                </w:p>
+              </w:tc>
+              <w:tc>
+                <w:tcPr/>
+                <w:p>
+                  <w:pPr>
+                    <w:pStyle w:val="Compact"/>
+                    <w:jc w:val="left"/>
+                    <w:jc w:val="center"/>
+                  </w:pPr>
+                  <w:r>
+                    <w:t xml:space="preserve">▇▁▁▁▁</w:t>
+                  </w:r>
+                </w:p>
+              </w:tc>
+            </w:tr>
+            <w:tr>
+              <w:tc>
+                <w:tcPr/>
+                <w:p>
+                  <w:pPr>
+                    <w:pStyle w:val="Compact"/>
+                    <w:jc w:val="left"/>
+                    <w:jc w:val="center"/>
+                  </w:pPr>
+                  <w:r>
+                    <w:t xml:space="preserve">numeric</w:t>
+                  </w:r>
+                </w:p>
+              </w:tc>
+              <w:tc>
+                <w:tcPr/>
+                <w:p>
+                  <w:pPr>
+                    <w:pStyle w:val="Compact"/>
+                    <w:jc w:val="left"/>
+                    <w:jc w:val="center"/>
+                  </w:pPr>
+                  <w:r>
+                    <w:t xml:space="preserve">previous</w:t>
+                  </w:r>
+                </w:p>
+              </w:tc>
+              <w:tc>
+                <w:tcPr/>
+                <w:p>
+                  <w:pPr>
+                    <w:pStyle w:val="Compact"/>
+                    <w:jc w:val="right"/>
+                    <w:jc w:val="center"/>
+                  </w:pPr>
+                  <w:r>
+                    <w:t xml:space="preserve">0</w:t>
+                  </w:r>
+                </w:p>
+              </w:tc>
+              <w:tc>
+                <w:tcPr/>
+                <w:p>
+                  <w:pPr>
+                    <w:pStyle w:val="Compact"/>
+                    <w:jc w:val="right"/>
+                    <w:jc w:val="center"/>
+                  </w:pPr>
+                  <w:r>
+                    <w:t xml:space="preserve">1</w:t>
+                  </w:r>
+                </w:p>
+              </w:tc>
+              <w:tc>
+                <w:tcPr/>
+                <w:p>
+                  <w:pPr>
+                    <w:pStyle w:val="Compact"/>
+                    <w:jc w:val="left"/>
+                    <w:jc w:val="center"/>
+                  </w:pPr>
+                  <w:r>
+                    <w:t xml:space="preserve">NA</w:t>
+                  </w:r>
+                </w:p>
+              </w:tc>
+              <w:tc>
+                <w:tcPr/>
+                <w:p>
+                  <w:pPr>
+                    <w:pStyle w:val="Compact"/>
+                    <w:jc w:val="right"/>
+                    <w:jc w:val="center"/>
+                  </w:pPr>
+                  <w:r>
+                    <w:t xml:space="preserve">NA</w:t>
+                  </w:r>
+                </w:p>
+              </w:tc>
+              <w:tc>
+                <w:tcPr/>
+                <w:p>
+                  <w:pPr>
+                    <w:pStyle w:val="Compact"/>
+                    <w:jc w:val="left"/>
+                    <w:jc w:val="center"/>
+                  </w:pPr>
+                  <w:r>
+                    <w:t xml:space="preserve">NA</w:t>
+                  </w:r>
+                </w:p>
+              </w:tc>
+              <w:tc>
+                <w:tcPr/>
+                <w:p>
+                  <w:pPr>
+                    <w:pStyle w:val="Compact"/>
+                    <w:jc w:val="right"/>
+                    <w:jc w:val="center"/>
+                  </w:pPr>
+                  <w:r>
+                    <w:t xml:space="preserve">0.5803234</w:t>
+                  </w:r>
+                </w:p>
+              </w:tc>
+              <w:tc>
+                <w:tcPr/>
+                <w:p>
+                  <w:pPr>
+                    <w:pStyle w:val="Compact"/>
+                    <w:jc w:val="right"/>
+                    <w:jc w:val="center"/>
+                  </w:pPr>
+                  <w:r>
+                    <w:t xml:space="preserve">2.303441</w:t>
+                  </w:r>
+                </w:p>
+              </w:tc>
+              <w:tc>
+                <w:tcPr/>
+                <w:p>
+                  <w:pPr>
+                    <w:pStyle w:val="Compact"/>
+                    <w:jc w:val="right"/>
+                    <w:jc w:val="center"/>
+                  </w:pPr>
+                  <w:r>
+                    <w:t xml:space="preserve">0</w:t>
+                  </w:r>
+                </w:p>
+              </w:tc>
+              <w:tc>
+                <w:tcPr/>
+                <w:p>
+                  <w:pPr>
+                    <w:pStyle w:val="Compact"/>
+                    <w:jc w:val="right"/>
+                    <w:jc w:val="center"/>
+                  </w:pPr>
+                  <w:r>
+                    <w:t xml:space="preserve">0</w:t>
+                  </w:r>
+                </w:p>
+              </w:tc>
+              <w:tc>
+                <w:tcPr/>
+                <w:p>
+                  <w:pPr>
+                    <w:pStyle w:val="Compact"/>
+                    <w:jc w:val="right"/>
+                    <w:jc w:val="center"/>
+                  </w:pPr>
+                  <w:r>
+                    <w:t xml:space="preserve">0</w:t>
+                  </w:r>
+                </w:p>
+              </w:tc>
+              <w:tc>
+                <w:tcPr/>
+                <w:p>
+                  <w:pPr>
+                    <w:pStyle w:val="Compact"/>
+                    <w:jc w:val="right"/>
+                    <w:jc w:val="center"/>
+                  </w:pPr>
+                  <w:r>
+                    <w:t xml:space="preserve">0</w:t>
+                  </w:r>
+                </w:p>
+              </w:tc>
+              <w:tc>
+                <w:tcPr/>
+                <w:p>
+                  <w:pPr>
+                    <w:pStyle w:val="Compact"/>
+                    <w:jc w:val="right"/>
+                    <w:jc w:val="center"/>
+                  </w:pPr>
+                  <w:r>
+                    <w:t xml:space="preserve">275</w:t>
+                  </w:r>
+                </w:p>
+              </w:tc>
+              <w:tc>
+                <w:tcPr/>
+                <w:p>
+                  <w:pPr>
+                    <w:pStyle w:val="Compact"/>
+                    <w:jc w:val="left"/>
+                    <w:jc w:val="center"/>
+                  </w:pPr>
+                  <w:r>
+                    <w:t xml:space="preserve">▇▁▁▁▁</w:t>
                   </w:r>
                 </w:p>
               </w:tc>
             </w:tr>
           </w:tbl>
-          <w:bookmarkEnd w:id="38"/>
+          <w:bookmarkEnd w:id="36"/>
           <w:p/>
         </w:tc>
       </w:tr>
     </w:tbl>
-    <w:bookmarkEnd w:id="39"/>
-    <w:bookmarkStart w:id="44" w:name="basic-statistical-analysis"/>
+    <w:bookmarkEnd w:id="37"/>
+    <w:bookmarkStart w:id="42" w:name="basic-statistical-analysis"/>
     <w:p>
       <w:pPr>
         <w:pStyle w:val="Heading2"/>
@@ -1925,60 +4369,6 @@
     <w:p>
       <w:pPr>
         <w:pStyle w:val="FirstParagraph"/>
-      </w:pPr>
-      <w:r>
-        <w:rPr>
-          <w:iCs/>
-          <w:i/>
-        </w:rPr>
-        <w:t xml:space="preserve">To get some further insight into your data, if reasonable you could compute simple statistics (e.g. simple models with 1 predictor) to look for associations between your outcome(s) and each individual predictor variable. Though note that unless you pre-specified the outcome and main exposure, any</w:t>
-      </w:r>
-      <w:r>
-        <w:rPr>
-          <w:iCs/>
-          <w:i/>
-        </w:rPr>
-        <w:t xml:space="preserve"> </w:t>
-      </w:r>
-      <w:r>
-        <w:rPr>
-          <w:iCs/>
-          <w:i/>
-        </w:rPr>
-        <w:t xml:space="preserve">“</w:t>
-      </w:r>
-      <w:r>
-        <w:rPr>
-          <w:iCs/>
-          <w:i/>
-        </w:rPr>
-        <w:t xml:space="preserve">p&lt;0.05 means statistical significance</w:t>
-      </w:r>
-      <w:r>
-        <w:rPr>
-          <w:iCs/>
-          <w:i/>
-        </w:rPr>
-        <w:t xml:space="preserve">”</w:t>
-      </w:r>
-      <w:r>
-        <w:rPr>
-          <w:iCs/>
-          <w:i/>
-        </w:rPr>
-        <w:t xml:space="preserve"> </w:t>
-      </w:r>
-      <w:r>
-        <w:rPr>
-          <w:iCs/>
-          <w:i/>
-        </w:rPr>
-        <w:t xml:space="preserve">interpretation is not valid.</w:t>
-      </w:r>
-    </w:p>
-    <w:p>
-      <w:pPr>
-        <w:pStyle w:val="BodyText"/>
       </w:pPr>
       <w:hyperlink w:anchor="fig-result">
         <w:r>
@@ -1992,7 +4382,7 @@
         <w:t xml:space="preserve"> </w:t>
       </w:r>
       <w:r>
-        <w:t xml:space="preserve">shows a scatterplot figure produced by one of the R scripts.</w:t>
+        <w:t xml:space="preserve">shows a scatter plot figure produced by one of the R scripts.</w:t>
       </w:r>
     </w:p>
     <w:tbl>
@@ -2009,7 +4399,7 @@
       <w:tr>
         <w:tc>
           <w:tcPr/>
-          <w:bookmarkStart w:id="43" w:name="fig-result"/>
+          <w:bookmarkStart w:id="41" w:name="fig-result"/>
           <w:p>
             <w:pPr>
               <w:pStyle w:val="Compact"/>
@@ -2018,20 +4408,20 @@
             <w:r>
               <w:drawing>
                 <wp:inline>
-                  <wp:extent cx="5334000" cy="2701322"/>
+                  <wp:extent cx="5334000" cy="3807460"/>
                   <wp:effectExtent b="0" l="0" r="0" t="0"/>
-                  <wp:docPr descr="" title="" id="41" name="Picture"/>
+                  <wp:docPr descr="" title="" id="39" name="Picture"/>
                   <a:graphic>
                     <a:graphicData uri="http://schemas.openxmlformats.org/drawingml/2006/picture">
                       <pic:pic>
                         <pic:nvPicPr>
-                          <pic:cNvPr descr="../../results/figures/height-weight-stratified.png" id="42" name="Picture"/>
+                          <pic:cNvPr descr="../../results/figures/age-balance-stratified.png" id="40" name="Picture"/>
                           <pic:cNvPicPr>
                             <a:picLocks noChangeArrowheads="1" noChangeAspect="1"/>
                           </pic:cNvPicPr>
                         </pic:nvPicPr>
                         <pic:blipFill>
-                          <a:blip r:embed="rId40"/>
+                          <a:blip r:embed="rId38"/>
                           <a:stretch>
                             <a:fillRect/>
                           </a:stretch>
@@ -2039,7 +4429,7 @@
                         <pic:spPr bwMode="auto">
                           <a:xfrm>
                             <a:off x="0" y="0"/>
-                            <a:ext cx="5334000" cy="2701322"/>
+                            <a:ext cx="5334000" cy="3807460"/>
                           </a:xfrm>
                           <a:prstGeom prst="rect">
                             <a:avLst/>
@@ -2068,15 +4458,15 @@
               <w:pStyle w:val="ImageCaption"/>
             </w:pPr>
             <w:r>
-              <w:t xml:space="preserve">Figure 1: Height and weight stratified by gender.</w:t>
+              <w:t xml:space="preserve">Figure 1: Age and bank account balance stratified by marital status</w:t>
             </w:r>
           </w:p>
-          <w:bookmarkEnd w:id="43"/>
+          <w:bookmarkEnd w:id="41"/>
         </w:tc>
       </w:tr>
     </w:tbl>
-    <w:bookmarkEnd w:id="44"/>
-    <w:bookmarkStart w:id="46" w:name="full-analysis"/>
+    <w:bookmarkEnd w:id="42"/>
+    <w:bookmarkStart w:id="44" w:name="full-analysis"/>
     <w:p>
       <w:pPr>
         <w:pStyle w:val="Heading2"/>
@@ -2088,18 +4478,6 @@
     <w:p>
       <w:pPr>
         <w:pStyle w:val="FirstParagraph"/>
-      </w:pPr>
-      <w:r>
-        <w:rPr>
-          <w:iCs/>
-          <w:i/>
-        </w:rPr>
-        <w:t xml:space="preserve">Use one or several suitable statistical/machine learning methods to analyze your data and to produce meaningful figures, tables, etc. This might again be code that is best placed in one or several separate R scripts that need to be well documented. You want the code to produce figures and data ready for display as tables, and save those. Then you load them here.</w:t>
-      </w:r>
-    </w:p>
-    <w:p>
-      <w:pPr>
-        <w:pStyle w:val="BodyText"/>
       </w:pPr>
       <w:r>
         <w:t xml:space="preserve">Example</w:t>
@@ -2136,7 +4514,7 @@
       <w:tr>
         <w:tc>
           <w:tcPr/>
-          <w:bookmarkStart w:id="45" w:name="tbl-resulttable2"/>
+          <w:bookmarkStart w:id="43" w:name="tbl-resulttable2"/>
           <w:p>
             <w:pPr>
               <w:jc w:val="center"/>
@@ -2150,361 +4528,7 @@
               <w:t xml:space="preserve">Table 5: Linear model fit table.</w:t>
             </w:r>
           </w:p>
-          <w:tbl>
-            <w:tblPr>
-              <w:tblStyle w:val="Table"/>
-              <w:tblW w:type="auto" w:w="0"/>
-              <w:tblLook w:firstRow="1" w:lastRow="0" w:firstColumn="0" w:lastColumn="0" w:noHBand="0" w:noVBand="0" w:val="0020"/>
-              <w:jc w:val="start"/>
-            </w:tblPr>
-            <w:tblGrid>
-              <w:gridCol w:w="1584"/>
-              <w:gridCol w:w="1584"/>
-              <w:gridCol w:w="1584"/>
-              <w:gridCol w:w="1584"/>
-              <w:gridCol w:w="1584"/>
-            </w:tblGrid>
-            <w:tr>
-              <w:trPr>
-                <w:tblHeader w:val="true"/>
-              </w:trPr>
-              <w:tc>
-                <w:tcPr/>
-                <w:p>
-                  <w:pPr>
-                    <w:pStyle w:val="Compact"/>
-                    <w:jc w:val="left"/>
-                    <w:jc w:val="center"/>
-                  </w:pPr>
-                  <w:r>
-                    <w:t xml:space="preserve">term</w:t>
-                  </w:r>
-                </w:p>
-              </w:tc>
-              <w:tc>
-                <w:tcPr/>
-                <w:p>
-                  <w:pPr>
-                    <w:pStyle w:val="Compact"/>
-                    <w:jc w:val="right"/>
-                    <w:jc w:val="center"/>
-                  </w:pPr>
-                  <w:r>
-                    <w:t xml:space="preserve">estimate</w:t>
-                  </w:r>
-                </w:p>
-              </w:tc>
-              <w:tc>
-                <w:tcPr/>
-                <w:p>
-                  <w:pPr>
-                    <w:pStyle w:val="Compact"/>
-                    <w:jc w:val="right"/>
-                    <w:jc w:val="center"/>
-                  </w:pPr>
-                  <w:r>
-                    <w:t xml:space="preserve">std.error</w:t>
-                  </w:r>
-                </w:p>
-              </w:tc>
-              <w:tc>
-                <w:tcPr/>
-                <w:p>
-                  <w:pPr>
-                    <w:pStyle w:val="Compact"/>
-                    <w:jc w:val="right"/>
-                    <w:jc w:val="center"/>
-                  </w:pPr>
-                  <w:r>
-                    <w:t xml:space="preserve">statistic</w:t>
-                  </w:r>
-                </w:p>
-              </w:tc>
-              <w:tc>
-                <w:tcPr/>
-                <w:p>
-                  <w:pPr>
-                    <w:pStyle w:val="Compact"/>
-                    <w:jc w:val="right"/>
-                    <w:jc w:val="center"/>
-                  </w:pPr>
-                  <w:r>
-                    <w:t xml:space="preserve">p.value</w:t>
-                  </w:r>
-                </w:p>
-              </w:tc>
-            </w:tr>
-            <w:tr>
-              <w:tc>
-                <w:tcPr/>
-                <w:p>
-                  <w:pPr>
-                    <w:pStyle w:val="Compact"/>
-                    <w:jc w:val="left"/>
-                    <w:jc w:val="center"/>
-                  </w:pPr>
-                  <w:r>
-                    <w:t xml:space="preserve">(Intercept)</w:t>
-                  </w:r>
-                </w:p>
-              </w:tc>
-              <w:tc>
-                <w:tcPr/>
-                <w:p>
-                  <w:pPr>
-                    <w:pStyle w:val="Compact"/>
-                    <w:jc w:val="right"/>
-                    <w:jc w:val="center"/>
-                  </w:pPr>
-                  <w:r>
-                    <w:t xml:space="preserve">149.2726967</w:t>
-                  </w:r>
-                </w:p>
-              </w:tc>
-              <w:tc>
-                <w:tcPr/>
-                <w:p>
-                  <w:pPr>
-                    <w:pStyle w:val="Compact"/>
-                    <w:jc w:val="right"/>
-                    <w:jc w:val="center"/>
-                  </w:pPr>
-                  <w:r>
-                    <w:t xml:space="preserve">23.3823360</w:t>
-                  </w:r>
-                </w:p>
-              </w:tc>
-              <w:tc>
-                <w:tcPr/>
-                <w:p>
-                  <w:pPr>
-                    <w:pStyle w:val="Compact"/>
-                    <w:jc w:val="right"/>
-                    <w:jc w:val="center"/>
-                  </w:pPr>
-                  <w:r>
-                    <w:t xml:space="preserve">6.3839942</w:t>
-                  </w:r>
-                </w:p>
-              </w:tc>
-              <w:tc>
-                <w:tcPr/>
-                <w:p>
-                  <w:pPr>
-                    <w:pStyle w:val="Compact"/>
-                    <w:jc w:val="right"/>
-                    <w:jc w:val="center"/>
-                  </w:pPr>
-                  <w:r>
-                    <w:t xml:space="preserve">0.0013962</w:t>
-                  </w:r>
-                </w:p>
-              </w:tc>
-            </w:tr>
-            <w:tr>
-              <w:tc>
-                <w:tcPr/>
-                <w:p>
-                  <w:pPr>
-                    <w:pStyle w:val="Compact"/>
-                    <w:jc w:val="left"/>
-                    <w:jc w:val="center"/>
-                  </w:pPr>
-                  <w:r>
-                    <w:t xml:space="preserve">Weight</w:t>
-                  </w:r>
-                </w:p>
-              </w:tc>
-              <w:tc>
-                <w:tcPr/>
-                <w:p>
-                  <w:pPr>
-                    <w:pStyle w:val="Compact"/>
-                    <w:jc w:val="right"/>
-                    <w:jc w:val="center"/>
-                  </w:pPr>
-                  <w:r>
-                    <w:t xml:space="preserve">0.2623972</w:t>
-                  </w:r>
-                </w:p>
-              </w:tc>
-              <w:tc>
-                <w:tcPr/>
-                <w:p>
-                  <w:pPr>
-                    <w:pStyle w:val="Compact"/>
-                    <w:jc w:val="right"/>
-                    <w:jc w:val="center"/>
-                  </w:pPr>
-                  <w:r>
-                    <w:t xml:space="preserve">0.3512436</w:t>
-                  </w:r>
-                </w:p>
-              </w:tc>
-              <w:tc>
-                <w:tcPr/>
-                <w:p>
-                  <w:pPr>
-                    <w:pStyle w:val="Compact"/>
-                    <w:jc w:val="right"/>
-                    <w:jc w:val="center"/>
-                  </w:pPr>
-                  <w:r>
-                    <w:t xml:space="preserve">0.7470519</w:t>
-                  </w:r>
-                </w:p>
-              </w:tc>
-              <w:tc>
-                <w:tcPr/>
-                <w:p>
-                  <w:pPr>
-                    <w:pStyle w:val="Compact"/>
-                    <w:jc w:val="right"/>
-                    <w:jc w:val="center"/>
-                  </w:pPr>
-                  <w:r>
-                    <w:t xml:space="preserve">0.4886517</w:t>
-                  </w:r>
-                </w:p>
-              </w:tc>
-            </w:tr>
-            <w:tr>
-              <w:tc>
-                <w:tcPr/>
-                <w:p>
-                  <w:pPr>
-                    <w:pStyle w:val="Compact"/>
-                    <w:jc w:val="left"/>
-                    <w:jc w:val="center"/>
-                  </w:pPr>
-                  <w:r>
-                    <w:t xml:space="preserve">GenderM</w:t>
-                  </w:r>
-                </w:p>
-              </w:tc>
-              <w:tc>
-                <w:tcPr/>
-                <w:p>
-                  <w:pPr>
-                    <w:pStyle w:val="Compact"/>
-                    <w:jc w:val="right"/>
-                    <w:jc w:val="center"/>
-                  </w:pPr>
-                  <w:r>
-                    <w:t xml:space="preserve">-2.1244913</w:t>
-                  </w:r>
-                </w:p>
-              </w:tc>
-              <w:tc>
-                <w:tcPr/>
-                <w:p>
-                  <w:pPr>
-                    <w:pStyle w:val="Compact"/>
-                    <w:jc w:val="right"/>
-                    <w:jc w:val="center"/>
-                  </w:pPr>
-                  <w:r>
-                    <w:t xml:space="preserve">15.5488953</w:t>
-                  </w:r>
-                </w:p>
-              </w:tc>
-              <w:tc>
-                <w:tcPr/>
-                <w:p>
-                  <w:pPr>
-                    <w:pStyle w:val="Compact"/>
-                    <w:jc w:val="right"/>
-                    <w:jc w:val="center"/>
-                  </w:pPr>
-                  <w:r>
-                    <w:t xml:space="preserve">-0.1366329</w:t>
-                  </w:r>
-                </w:p>
-              </w:tc>
-              <w:tc>
-                <w:tcPr/>
-                <w:p>
-                  <w:pPr>
-                    <w:pStyle w:val="Compact"/>
-                    <w:jc w:val="right"/>
-                    <w:jc w:val="center"/>
-                  </w:pPr>
-                  <w:r>
-                    <w:t xml:space="preserve">0.8966520</w:t>
-                  </w:r>
-                </w:p>
-              </w:tc>
-            </w:tr>
-            <w:tr>
-              <w:tc>
-                <w:tcPr/>
-                <w:p>
-                  <w:pPr>
-                    <w:pStyle w:val="Compact"/>
-                    <w:jc w:val="left"/>
-                    <w:jc w:val="center"/>
-                  </w:pPr>
-                  <w:r>
-                    <w:t xml:space="preserve">GenderO</w:t>
-                  </w:r>
-                </w:p>
-              </w:tc>
-              <w:tc>
-                <w:tcPr/>
-                <w:p>
-                  <w:pPr>
-                    <w:pStyle w:val="Compact"/>
-                    <w:jc w:val="right"/>
-                    <w:jc w:val="center"/>
-                  </w:pPr>
-                  <w:r>
-                    <w:t xml:space="preserve">-4.7644739</w:t>
-                  </w:r>
-                </w:p>
-              </w:tc>
-              <w:tc>
-                <w:tcPr/>
-                <w:p>
-                  <w:pPr>
-                    <w:pStyle w:val="Compact"/>
-                    <w:jc w:val="right"/>
-                    <w:jc w:val="center"/>
-                  </w:pPr>
-                  <w:r>
-                    <w:t xml:space="preserve">19.0114155</w:t>
-                  </w:r>
-                </w:p>
-              </w:tc>
-              <w:tc>
-                <w:tcPr/>
-                <w:p>
-                  <w:pPr>
-                    <w:pStyle w:val="Compact"/>
-                    <w:jc w:val="right"/>
-                    <w:jc w:val="center"/>
-                  </w:pPr>
-                  <w:r>
-                    <w:t xml:space="preserve">-0.2506112</w:t>
-                  </w:r>
-                </w:p>
-              </w:tc>
-              <w:tc>
-                <w:tcPr/>
-                <w:p>
-                  <w:pPr>
-                    <w:pStyle w:val="Compact"/>
-                    <w:jc w:val="right"/>
-                    <w:jc w:val="center"/>
-                  </w:pPr>
-                  <w:r>
-                    <w:t xml:space="preserve">0.8120871</w:t>
-                  </w:r>
-                </w:p>
-              </w:tc>
-            </w:tr>
-          </w:tbl>
-          <w:bookmarkEnd w:id="45"/>
-          <w:p/>
+          <w:bookmarkEnd w:id="43"/>
         </w:tc>
       </w:tr>
     </w:tbl>
@@ -2513,9 +4537,9 @@
         <w:br w:type="page"/>
       </w:r>
     </w:p>
-    <w:bookmarkEnd w:id="46"/>
-    <w:bookmarkEnd w:id="47"/>
-    <w:bookmarkStart w:id="52" w:name="discussion"/>
+    <w:bookmarkEnd w:id="44"/>
+    <w:bookmarkEnd w:id="45"/>
+    <w:bookmarkStart w:id="49" w:name="discussion"/>
     <w:p>
       <w:pPr>
         <w:pStyle w:val="Heading1"/>
@@ -2524,7 +4548,7 @@
         <w:t xml:space="preserve">5. Discussion</w:t>
       </w:r>
     </w:p>
-    <w:bookmarkStart w:id="48" w:name="summary-and-interpretation"/>
+    <w:bookmarkStart w:id="46" w:name="summary-and-interpretation"/>
     <w:p>
       <w:pPr>
         <w:pStyle w:val="Heading2"/>
@@ -2533,20 +4557,8 @@
         <w:t xml:space="preserve">5.1 Summary and Interpretation</w:t>
       </w:r>
     </w:p>
-    <w:p>
-      <w:pPr>
-        <w:pStyle w:val="FirstParagraph"/>
-      </w:pPr>
-      <w:r>
-        <w:rPr>
-          <w:iCs/>
-          <w:i/>
-        </w:rPr>
-        <w:t xml:space="preserve">Summarize what you did, what you found and what it means.</w:t>
-      </w:r>
-    </w:p>
-    <w:bookmarkEnd w:id="48"/>
-    <w:bookmarkStart w:id="49" w:name="strengths-and-limitations"/>
+    <w:bookmarkEnd w:id="46"/>
+    <w:bookmarkStart w:id="47" w:name="strengths-and-limitations"/>
     <w:p>
       <w:pPr>
         <w:pStyle w:val="Heading2"/>
@@ -2555,20 +4567,8 @@
         <w:t xml:space="preserve">5.2 Strengths and Limitations</w:t>
       </w:r>
     </w:p>
-    <w:p>
-      <w:pPr>
-        <w:pStyle w:val="FirstParagraph"/>
-      </w:pPr>
-      <w:r>
-        <w:rPr>
-          <w:iCs/>
-          <w:i/>
-        </w:rPr>
-        <w:t xml:space="preserve">Discuss what you perceive as strengths and limitations of your analysis.</w:t>
-      </w:r>
-    </w:p>
-    <w:bookmarkEnd w:id="49"/>
-    <w:bookmarkStart w:id="51" w:name="conclusions"/>
+    <w:bookmarkEnd w:id="47"/>
+    <w:bookmarkStart w:id="48" w:name="conclusions"/>
     <w:p>
       <w:pPr>
         <w:pStyle w:val="Heading2"/>
@@ -2578,99 +4578,13 @@
       </w:r>
     </w:p>
     <w:p>
-      <w:pPr>
-        <w:pStyle w:val="FirstParagraph"/>
-      </w:pPr>
-      <w:r>
-        <w:rPr>
-          <w:iCs/>
-          <w:i/>
-        </w:rPr>
-        <w:t xml:space="preserve">What are the main take-home messages?</w:t>
+      <w:r>
+        <w:br w:type="page"/>
       </w:r>
     </w:p>
-    <w:p>
-      <w:pPr>
-        <w:pStyle w:val="BodyText"/>
-      </w:pPr>
-      <w:r>
-        <w:rPr>
-          <w:iCs/>
-          <w:i/>
-        </w:rPr>
-        <w:t xml:space="preserve">Include citations in your Rmd file using bibtex, the list of references will automatically be placed at the end</w:t>
-      </w:r>
-    </w:p>
-    <w:p>
-      <w:pPr>
-        <w:pStyle w:val="BodyText"/>
-      </w:pPr>
-      <w:r>
-        <w:t xml:space="preserve">This paper</w:t>
-      </w:r>
-      <w:r>
-        <w:t xml:space="preserve"> </w:t>
-      </w:r>
-      <w:r>
-        <w:t xml:space="preserve">(Leek &amp; Peng, 2015)</w:t>
-      </w:r>
-      <w:r>
-        <w:t xml:space="preserve"> </w:t>
-      </w:r>
-      <w:r>
-        <w:t xml:space="preserve">discusses types of analyses.</w:t>
-      </w:r>
-    </w:p>
-    <w:p>
-      <w:pPr>
-        <w:pStyle w:val="BodyText"/>
-      </w:pPr>
-      <w:r>
-        <w:t xml:space="preserve">These papers</w:t>
-      </w:r>
-      <w:r>
-        <w:t xml:space="preserve"> </w:t>
-      </w:r>
-      <w:r>
-        <w:t xml:space="preserve">(McKay, Ebell, Billings, et al., 2020; McKay, Ebell, Dale, et al., 2020)</w:t>
-      </w:r>
-      <w:r>
-        <w:t xml:space="preserve"> </w:t>
-      </w:r>
-      <w:r>
-        <w:t xml:space="preserve">are good examples of papers published using a fully reproducible setup similar to the one shown in this template.</w:t>
-      </w:r>
-    </w:p>
-    <w:p>
-      <w:pPr>
-        <w:pStyle w:val="BodyText"/>
-      </w:pPr>
-      <w:r>
-        <w:t xml:space="preserve">Note that this cited reference will show up at the end of the document, the reference formatting is determined by the CSL file specified in the YAML header. Many more style files for almost any journal</w:t>
-      </w:r>
-      <w:r>
-        <w:t xml:space="preserve"> </w:t>
-      </w:r>
-      <w:hyperlink r:id="rId50">
-        <w:r>
-          <w:rPr>
-            <w:rStyle w:val="Hyperlink"/>
-          </w:rPr>
-          <w:t xml:space="preserve">are available</w:t>
-        </w:r>
-      </w:hyperlink>
-      <w:r>
-        <w:t xml:space="preserve">. You also specify the location of your bibtex reference file in the YAML. You can call your reference file anything you like.</w:t>
-      </w:r>
-    </w:p>
-    <w:p>
-      <w:r>
-        <w:br w:type="page"/>
-      </w:r>
-    </w:p>
-    <w:bookmarkEnd w:id="51"/>
-    <w:bookmarkEnd w:id="52"/>
-    <w:bookmarkStart w:id="60" w:name="references"/>
+    <w:bookmarkEnd w:id="48"/>
+    <w:bookmarkEnd w:id="49"/>
+    <w:bookmarkStart w:id="50" w:name="references"/>
     <w:p>
       <w:pPr>
         <w:pStyle w:val="Heading1"/>
@@ -2679,207 +4593,7 @@
         <w:t xml:space="preserve">6. References</w:t>
       </w:r>
     </w:p>
-    <w:bookmarkStart w:id="59" w:name="refs"/>
-    <w:bookmarkStart w:id="54" w:name="ref-leek2015"/>
-    <w:p>
-      <w:pPr>
-        <w:pStyle w:val="Bibliography"/>
-      </w:pPr>
-      <w:r>
-        <w:t xml:space="preserve">Leek, J. T., &amp; Peng, R. D. (2015). Statistics.</w:t>
-      </w:r>
-      <w:r>
-        <w:t xml:space="preserve"> </w:t>
-      </w:r>
-      <w:r>
-        <w:t xml:space="preserve">What</w:t>
-      </w:r>
-      <w:r>
-        <w:t xml:space="preserve"> </w:t>
-      </w:r>
-      <w:r>
-        <w:t xml:space="preserve">is the question?</w:t>
-      </w:r>
-      <w:r>
-        <w:t xml:space="preserve"> </w:t>
-      </w:r>
-      <w:r>
-        <w:rPr>
-          <w:iCs/>
-          <w:i/>
-        </w:rPr>
-        <w:t xml:space="preserve">Science (New York, N.Y.)</w:t>
-      </w:r>
-      <w:r>
-        <w:t xml:space="preserve">,</w:t>
-      </w:r>
-      <w:r>
-        <w:t xml:space="preserve"> </w:t>
-      </w:r>
-      <w:r>
-        <w:rPr>
-          <w:iCs/>
-          <w:i/>
-        </w:rPr>
-        <w:t xml:space="preserve">347</w:t>
-      </w:r>
-      <w:r>
-        <w:t xml:space="preserve">(6228), 1314–1315.</w:t>
-      </w:r>
-      <w:r>
-        <w:t xml:space="preserve"> </w:t>
-      </w:r>
-      <w:hyperlink r:id="rId53">
-        <w:r>
-          <w:rPr>
-            <w:rStyle w:val="Hyperlink"/>
-          </w:rPr>
-          <w:t xml:space="preserve">https://doi.org/10.1126/science.aaa6146</w:t>
-        </w:r>
-      </w:hyperlink>
-    </w:p>
-    <w:bookmarkEnd w:id="54"/>
-    <w:bookmarkStart w:id="56" w:name="ref-mckay2020"/>
-    <w:p>
-      <w:pPr>
-        <w:pStyle w:val="Bibliography"/>
-      </w:pPr>
-      <w:r>
-        <w:t xml:space="preserve">McKay, B., Ebell, M., Billings, W. Z., Dale, A. P., Shen, Y., &amp; Handel, A. (2020). Associations</w:t>
-      </w:r>
-      <w:r>
-        <w:t xml:space="preserve"> </w:t>
-      </w:r>
-      <w:r>
-        <w:t xml:space="preserve">Between Relative Viral Load</w:t>
-      </w:r>
-      <w:r>
-        <w:t xml:space="preserve"> </w:t>
-      </w:r>
-      <w:r>
-        <w:t xml:space="preserve">at</w:t>
-      </w:r>
-      <w:r>
-        <w:t xml:space="preserve"> </w:t>
-      </w:r>
-      <w:r>
-        <w:t xml:space="preserve">Diagnosis</w:t>
-      </w:r>
-      <w:r>
-        <w:t xml:space="preserve"> </w:t>
-      </w:r>
-      <w:r>
-        <w:t xml:space="preserve">and</w:t>
-      </w:r>
-      <w:r>
-        <w:t xml:space="preserve"> </w:t>
-      </w:r>
-      <w:r>
-        <w:t xml:space="preserve">Influenza A Symptoms</w:t>
-      </w:r>
-      <w:r>
-        <w:t xml:space="preserve"> </w:t>
-      </w:r>
-      <w:r>
-        <w:t xml:space="preserve">and</w:t>
-      </w:r>
-      <w:r>
-        <w:t xml:space="preserve"> </w:t>
-      </w:r>
-      <w:r>
-        <w:t xml:space="preserve">Recovery</w:t>
-      </w:r>
-      <w:r>
-        <w:t xml:space="preserve">.</w:t>
-      </w:r>
-      <w:r>
-        <w:t xml:space="preserve"> </w:t>
-      </w:r>
-      <w:r>
-        <w:rPr>
-          <w:iCs/>
-          <w:i/>
-        </w:rPr>
-        <w:t xml:space="preserve">Open Forum Infectious Diseases</w:t>
-      </w:r>
-      <w:r>
-        <w:t xml:space="preserve">,</w:t>
-      </w:r>
-      <w:r>
-        <w:t xml:space="preserve"> </w:t>
-      </w:r>
-      <w:r>
-        <w:rPr>
-          <w:iCs/>
-          <w:i/>
-        </w:rPr>
-        <w:t xml:space="preserve">7</w:t>
-      </w:r>
-      <w:r>
-        <w:t xml:space="preserve">(11), ofaa494.</w:t>
-      </w:r>
-      <w:r>
-        <w:t xml:space="preserve"> </w:t>
-      </w:r>
-      <w:hyperlink r:id="rId55">
-        <w:r>
-          <w:rPr>
-            <w:rStyle w:val="Hyperlink"/>
-          </w:rPr>
-          <w:t xml:space="preserve">https://doi.org/10.1093/ofid/ofaa494</w:t>
-        </w:r>
-      </w:hyperlink>
-    </w:p>
-    <w:bookmarkEnd w:id="56"/>
-    <w:bookmarkStart w:id="58" w:name="ref-mckay2020a"/>
-    <w:p>
-      <w:pPr>
-        <w:pStyle w:val="Bibliography"/>
-      </w:pPr>
-      <w:r>
-        <w:t xml:space="preserve">McKay, B., Ebell, M., Dale, A. P., Shen, Y., &amp; Handel, A. (2020). Virulence-mediated infectiousness and activity trade-offs and their impact on transmission potential of influenza patients.</w:t>
-      </w:r>
-      <w:r>
-        <w:t xml:space="preserve"> </w:t>
-      </w:r>
-      <w:r>
-        <w:rPr>
-          <w:iCs/>
-          <w:i/>
-        </w:rPr>
-        <w:t xml:space="preserve">Proceedings. Biological Sciences</w:t>
-      </w:r>
-      <w:r>
-        <w:t xml:space="preserve">,</w:t>
-      </w:r>
-      <w:r>
-        <w:t xml:space="preserve"> </w:t>
-      </w:r>
-      <w:r>
-        <w:rPr>
-          <w:iCs/>
-          <w:i/>
-        </w:rPr>
-        <w:t xml:space="preserve">287</w:t>
-      </w:r>
-      <w:r>
-        <w:t xml:space="preserve">(1927), 20200496.</w:t>
-      </w:r>
-      <w:r>
-        <w:t xml:space="preserve"> </w:t>
-      </w:r>
-      <w:hyperlink r:id="rId57">
-        <w:r>
-          <w:rPr>
-            <w:rStyle w:val="Hyperlink"/>
-          </w:rPr>
-          <w:t xml:space="preserve">https://doi.org/10.1098/rspb.2020.0496</w:t>
-        </w:r>
-      </w:hyperlink>
-    </w:p>
-    <w:bookmarkEnd w:id="58"/>
-    <w:bookmarkEnd w:id="59"/>
-    <w:bookmarkEnd w:id="60"/>
+    <w:bookmarkEnd w:id="50"/>
     <w:sectPr/>
   </w:body>
 </w:document>

--- a/products/manuscript/Manuscript.docx
+++ b/products/manuscript/Manuscript.docx
@@ -89,7 +89,7 @@
         <w:pStyle w:val="Date"/>
       </w:pPr>
       <w:r>
-        <w:t xml:space="preserve">2024-06-14</w:t>
+        <w:t xml:space="preserve">2024-06-20</w:t>
       </w:r>
     </w:p>
     <w:bookmarkStart w:id="20" w:name="summaryabstract"/>

--- a/products/manuscript/Manuscript.docx
+++ b/products/manuscript/Manuscript.docx
@@ -89,7 +89,7 @@
         <w:pStyle w:val="Date"/>
       </w:pPr>
       <w:r>
-        <w:t xml:space="preserve">2024-06-20</w:t>
+        <w:t xml:space="preserve">2024-06-22</w:t>
       </w:r>
     </w:p>
     <w:bookmarkStart w:id="20" w:name="summaryabstract"/>
@@ -106,7 +106,17 @@
         <w:pStyle w:val="FirstParagraph"/>
       </w:pPr>
       <w:r>
-        <w:t xml:space="preserve">This project will seek to identify a model for predicting consumer financial behavior using a dataset from a Portuguese Bank.</w:t>
+        <w:t xml:space="preserve">This project will seek to identify a model for predicting consumer financial behavior using a dataset from a Portuguese Bank. After the data has been cleaned and prepared for analysis, exploratory data analysis will be performed to gather more information regarding the shape, size, and behavior of different variables, to gauge their usefulness in a prediction model. Additionally, several different statistical tests will be implemented to identify which classes within different variables affect the outcome variable. Finally (</w:t>
+      </w:r>
+      <w:r>
+        <w:rPr>
+          <w:iCs/>
+          <w:i/>
+        </w:rPr>
+        <w:t xml:space="preserve">haven’t started on this yet</w:t>
+      </w:r>
+      <w:r>
+        <w:t xml:space="preserve">), with some additional data preprocessing, this project will test different machine learning models and conclude with the resulting findings.</w:t>
       </w:r>
     </w:p>
     <w:p>
@@ -138,7 +148,7 @@
         <w:pStyle w:val="FirstParagraph"/>
       </w:pPr>
       <w:r>
-        <w:t xml:space="preserve">Providing businesses with a model that will allow prioritization of consumers could save time and allow for a more accurate use of resources.</w:t>
+        <w:t xml:space="preserve">Providing businesses with a model that will allow prioritization of consumers and/or demographics has great potential in improving resource management and future marketing campaigns, as well as increasing efficient spending.</w:t>
       </w:r>
     </w:p>
     <w:bookmarkEnd w:id="21"/>
@@ -190,7 +200,7 @@
         <w:pStyle w:val="FirstParagraph"/>
       </w:pPr>
       <w:r>
-        <w:t xml:space="preserve">The research question I plan to address with my analysis is which features or combination of features are the best predictors of consumers making a deposit. The desired output of this analysis is a model which allows a financial institution to better prioritize/make decisions regarding future marketing campaigns. I don’t currently have specific predictors in mind to begin with, as I plan to test all of the available features while also looking at some combinations or concatenation of features.</w:t>
+        <w:t xml:space="preserve">The research question I plan to address with my analysis is: which features or combination of features are the best predictors of consumers making a deposit? The desired output of this analysis is a model which allows a financial institution to better prioritize/make decisions regarding future marketing campaigns. Currently, I plan to investigate all variables, but I am specifically interested in both job type, education and age.</w:t>
       </w:r>
     </w:p>
     <w:p>
@@ -200,7 +210,7 @@
     </w:p>
     <w:bookmarkEnd w:id="23"/>
     <w:bookmarkEnd w:id="24"/>
-    <w:bookmarkStart w:id="35" w:name="methods"/>
+    <w:bookmarkStart w:id="33" w:name="methods"/>
     <w:p>
       <w:pPr>
         <w:pStyle w:val="Heading1"/>
@@ -214,53 +224,57 @@
         <w:pStyle w:val="FirstParagraph"/>
       </w:pPr>
       <w:r>
-        <w:t xml:space="preserve">I want to first perform some EDA to identify if there are any variables with extreme variation or conversely if there some patterns that can be seen already. Then I will test for correlation between different features and proceed from there.</w:t>
-      </w:r>
-    </w:p>
-    <w:bookmarkStart w:id="25" w:name="schematic-of-workflow"/>
+        <w:t xml:space="preserve">Cleaning -&gt; This includes converting numeric variables to factors, changing column names, and converting the positive outcome varible to 1 and 0.</w:t>
+      </w:r>
+    </w:p>
+    <w:p>
+      <w:pPr>
+        <w:pStyle w:val="BodyText"/>
+      </w:pPr>
+      <w:r>
+        <w:t xml:space="preserve">Exploring -&gt; Using different charts to identify outliers, abnormalities, relationships, and the general shape and feel of different variables.</w:t>
+      </w:r>
+    </w:p>
+    <w:bookmarkStart w:id="25" w:name="data-aquisition"/>
     <w:p>
       <w:pPr>
         <w:pStyle w:val="Heading2"/>
       </w:pPr>
       <w:r>
-        <w:t xml:space="preserve">3.1 Schematic of workflow</w:t>
+        <w:t xml:space="preserve">3.1 Data aquisition</w:t>
+      </w:r>
+    </w:p>
+    <w:p>
+      <w:pPr>
+        <w:pStyle w:val="FirstParagraph"/>
+      </w:pPr>
+      <w:r>
+        <w:t xml:space="preserve">The dataset for this project was retrieved from UCI ML Repository in CSV form.</w:t>
+      </w:r>
+      <w:r>
+        <w:t xml:space="preserve"> </w:t>
+      </w:r>
+      <w:r>
+        <w:t xml:space="preserve">Additionally, I created a codebook based on data from the same source.</w:t>
       </w:r>
     </w:p>
     <w:bookmarkEnd w:id="25"/>
-    <w:bookmarkStart w:id="26" w:name="data-aquisition"/>
+    <w:bookmarkStart w:id="32" w:name="data-import-and-cleaning"/>
     <w:p>
       <w:pPr>
         <w:pStyle w:val="Heading2"/>
       </w:pPr>
       <w:r>
-        <w:t xml:space="preserve">3.2 Data aquisition</w:t>
-      </w:r>
-    </w:p>
-    <w:p>
-      <w:pPr>
-        <w:pStyle w:val="FirstParagraph"/>
-      </w:pPr>
-      <w:r>
-        <w:t xml:space="preserve">Data retrieved from UCI ML Repository</w:t>
-      </w:r>
-    </w:p>
-    <w:bookmarkEnd w:id="26"/>
-    <w:bookmarkStart w:id="33" w:name="data-import-and-cleaning"/>
-    <w:p>
-      <w:pPr>
-        <w:pStyle w:val="Heading2"/>
-      </w:pPr>
-      <w:r>
-        <w:t xml:space="preserve">3.3 Data import and cleaning</w:t>
-      </w:r>
-    </w:p>
-    <w:bookmarkStart w:id="28" w:name="reading-in-the-data"/>
+        <w:t xml:space="preserve">3.2 Data import and cleaning</w:t>
+      </w:r>
+    </w:p>
+    <w:bookmarkStart w:id="27" w:name="reading-in-the-data"/>
     <w:p>
       <w:pPr>
         <w:pStyle w:val="Heading3"/>
       </w:pPr>
       <w:r>
-        <w:t xml:space="preserve">3.3.1 Reading in the Data</w:t>
+        <w:t xml:space="preserve">3.2.1 Reading in the Data</w:t>
       </w:r>
     </w:p>
     <w:tbl>
@@ -277,7 +291,7 @@
       <w:tr>
         <w:tc>
           <w:tcPr/>
-          <w:bookmarkStart w:id="27" w:name="tbl-summarytable1"/>
+          <w:bookmarkStart w:id="26" w:name="tbl-summarytable1"/>
           <w:p>
             <w:pPr>
               <w:jc w:val="center"/>
@@ -420,18 +434,18 @@
               <w:t xml:space="preserve">6   may      139        1    -1        0  unknown no</w:t>
             </w:r>
           </w:p>
-          <w:bookmarkEnd w:id="27"/>
+          <w:bookmarkEnd w:id="26"/>
         </w:tc>
       </w:tr>
     </w:tbl>
-    <w:bookmarkEnd w:id="28"/>
-    <w:bookmarkStart w:id="30" w:name="dimensions"/>
+    <w:bookmarkEnd w:id="27"/>
+    <w:bookmarkStart w:id="29" w:name="dimensions"/>
     <w:p>
       <w:pPr>
         <w:pStyle w:val="Heading3"/>
       </w:pPr>
       <w:r>
-        <w:t xml:space="preserve">3.3.2 Dimensions:</w:t>
+        <w:t xml:space="preserve">3.2.2 Dimensions:</w:t>
       </w:r>
     </w:p>
     <w:p>
@@ -456,7 +470,7 @@
       <w:tr>
         <w:tc>
           <w:tcPr/>
-          <w:bookmarkStart w:id="29" w:name="tbl-summarytable2"/>
+          <w:bookmarkStart w:id="28" w:name="tbl-summarytable2"/>
           <w:p>
             <w:pPr>
               <w:jc w:val="center"/>
@@ -482,18 +496,18 @@
               <w:t xml:space="preserve">[1] 45211    17</w:t>
             </w:r>
           </w:p>
-          <w:bookmarkEnd w:id="29"/>
+          <w:bookmarkEnd w:id="28"/>
         </w:tc>
       </w:tr>
     </w:tbl>
-    <w:bookmarkEnd w:id="30"/>
-    <w:bookmarkStart w:id="32" w:name="describing-raw-data"/>
+    <w:bookmarkEnd w:id="29"/>
+    <w:bookmarkStart w:id="31" w:name="describing-raw-data"/>
     <w:p>
       <w:pPr>
         <w:pStyle w:val="Heading3"/>
       </w:pPr>
       <w:r>
-        <w:t xml:space="preserve">3.3.3 Describing raw data</w:t>
+        <w:t xml:space="preserve">3.2.3 Describing raw data</w:t>
       </w:r>
     </w:p>
     <w:p>
@@ -518,7 +532,7 @@
       <w:tr>
         <w:tc>
           <w:tcPr/>
-          <w:bookmarkStart w:id="31" w:name="tbl-summarytable3"/>
+          <w:bookmarkStart w:id="30" w:name="tbl-summarytable3"/>
           <w:p>
             <w:pPr>
               <w:jc w:val="center"/>
@@ -697,29 +711,19 @@
               <w:t xml:space="preserve"> $ y        : chr  "no" "no" "no" "no" ...</w:t>
             </w:r>
           </w:p>
-          <w:bookmarkEnd w:id="31"/>
+          <w:bookmarkEnd w:id="30"/>
         </w:tc>
       </w:tr>
     </w:tbl>
+    <w:p>
+      <w:r>
+        <w:br w:type="page"/>
+      </w:r>
+    </w:p>
+    <w:bookmarkEnd w:id="31"/>
     <w:bookmarkEnd w:id="32"/>
     <w:bookmarkEnd w:id="33"/>
-    <w:bookmarkStart w:id="34" w:name="statistical-analysis"/>
-    <w:p>
-      <w:pPr>
-        <w:pStyle w:val="Heading2"/>
-      </w:pPr>
-      <w:r>
-        <w:t xml:space="preserve">3.4 Statistical analysis</w:t>
-      </w:r>
-    </w:p>
-    <w:p>
-      <w:r>
-        <w:br w:type="page"/>
-      </w:r>
-    </w:p>
-    <w:bookmarkEnd w:id="34"/>
-    <w:bookmarkEnd w:id="35"/>
-    <w:bookmarkStart w:id="52" w:name="results"/>
+    <w:bookmarkStart w:id="70" w:name="results"/>
     <w:p>
       <w:pPr>
         <w:pStyle w:val="Heading1"/>
@@ -728,7 +732,7 @@
         <w:t xml:space="preserve">4. Results</w:t>
       </w:r>
     </w:p>
-    <w:bookmarkStart w:id="48" w:name="exploratorydescriptive-analysis"/>
+    <w:bookmarkStart w:id="66" w:name="exploratorydescriptive-analysis"/>
     <w:p>
       <w:pPr>
         <w:pStyle w:val="Heading2"/>
@@ -770,7 +774,7 @@
       <w:tr>
         <w:tc>
           <w:tcPr/>
-          <w:bookmarkStart w:id="39" w:name="fig-result"/>
+          <w:bookmarkStart w:id="37" w:name="fig-result"/>
           <w:p>
             <w:pPr>
               <w:pStyle w:val="Compact"/>
@@ -779,20 +783,20 @@
             <w:r>
               <w:drawing>
                 <wp:inline>
-                  <wp:extent cx="5334000" cy="3807460"/>
+                  <wp:extent cx="5334000" cy="3291658"/>
                   <wp:effectExtent b="0" l="0" r="0" t="0"/>
-                  <wp:docPr descr="" title="" id="37" name="Picture"/>
+                  <wp:docPr descr="" title="" id="35" name="Picture"/>
                   <a:graphic>
                     <a:graphicData uri="http://schemas.openxmlformats.org/drawingml/2006/picture">
                       <pic:pic>
                         <pic:nvPicPr>
-                          <pic:cNvPr descr="../../results/figures/job-balance-scatter.png" id="38" name="Picture"/>
+                          <pic:cNvPr descr="../../results/figures/job-balance-scatter.png" id="36" name="Picture"/>
                           <pic:cNvPicPr>
                             <a:picLocks noChangeArrowheads="1" noChangeAspect="1"/>
                           </pic:cNvPicPr>
                         </pic:nvPicPr>
                         <pic:blipFill>
-                          <a:blip r:embed="rId36"/>
+                          <a:blip r:embed="rId34"/>
                           <a:stretch>
                             <a:fillRect/>
                           </a:stretch>
@@ -800,7 +804,7 @@
                         <pic:spPr bwMode="auto">
                           <a:xfrm>
                             <a:off x="0" y="0"/>
-                            <a:ext cx="5334000" cy="3807460"/>
+                            <a:ext cx="5334000" cy="3291658"/>
                           </a:xfrm>
                           <a:prstGeom prst="rect">
                             <a:avLst/>
@@ -832,7 +836,7 @@
               <w:t xml:space="preserve">Figure 1: Job type and bank account balance</w:t>
             </w:r>
           </w:p>
-          <w:bookmarkEnd w:id="39"/>
+          <w:bookmarkEnd w:id="37"/>
         </w:tc>
       </w:tr>
     </w:tbl>
@@ -869,7 +873,7 @@
       <w:tr>
         <w:tc>
           <w:tcPr/>
-          <w:bookmarkStart w:id="43" w:name="fig-result1"/>
+          <w:bookmarkStart w:id="41" w:name="fig-result1"/>
           <w:p>
             <w:pPr>
               <w:pStyle w:val="Compact"/>
@@ -878,20 +882,20 @@
             <w:r>
               <w:drawing>
                 <wp:inline>
-                  <wp:extent cx="5334000" cy="3807460"/>
+                  <wp:extent cx="5334000" cy="3291658"/>
                   <wp:effectExtent b="0" l="0" r="0" t="0"/>
-                  <wp:docPr descr="" title="" id="41" name="Picture"/>
+                  <wp:docPr descr="" title="" id="39" name="Picture"/>
                   <a:graphic>
                     <a:graphicData uri="http://schemas.openxmlformats.org/drawingml/2006/picture">
                       <pic:pic>
                         <pic:nvPicPr>
-                          <pic:cNvPr descr="../../results/figures/education-barchart.png" id="42" name="Picture"/>
+                          <pic:cNvPr descr="../../results/figures/education-barchart.png" id="40" name="Picture"/>
                           <pic:cNvPicPr>
                             <a:picLocks noChangeArrowheads="1" noChangeAspect="1"/>
                           </pic:cNvPicPr>
                         </pic:nvPicPr>
                         <pic:blipFill>
-                          <a:blip r:embed="rId40"/>
+                          <a:blip r:embed="rId38"/>
                           <a:stretch>
                             <a:fillRect/>
                           </a:stretch>
@@ -899,7 +903,7 @@
                         <pic:spPr bwMode="auto">
                           <a:xfrm>
                             <a:off x="0" y="0"/>
-                            <a:ext cx="5334000" cy="3807460"/>
+                            <a:ext cx="5334000" cy="3291658"/>
                           </a:xfrm>
                           <a:prstGeom prst="rect">
                             <a:avLst/>
@@ -931,7 +935,7 @@
               <w:t xml:space="preserve">Figure 2: Education level</w:t>
             </w:r>
           </w:p>
-          <w:bookmarkEnd w:id="43"/>
+          <w:bookmarkEnd w:id="41"/>
         </w:tc>
       </w:tr>
     </w:tbl>
@@ -968,7 +972,7 @@
       <w:tr>
         <w:tc>
           <w:tcPr/>
-          <w:bookmarkStart w:id="47" w:name="fig-result2"/>
+          <w:bookmarkStart w:id="45" w:name="fig-result2"/>
           <w:p>
             <w:pPr>
               <w:pStyle w:val="Compact"/>
@@ -977,20 +981,20 @@
             <w:r>
               <w:drawing>
                 <wp:inline>
-                  <wp:extent cx="5334000" cy="3807460"/>
+                  <wp:extent cx="5334000" cy="3291658"/>
                   <wp:effectExtent b="0" l="0" r="0" t="0"/>
-                  <wp:docPr descr="" title="" id="45" name="Picture"/>
+                  <wp:docPr descr="" title="" id="43" name="Picture"/>
                   <a:graphic>
                     <a:graphicData uri="http://schemas.openxmlformats.org/drawingml/2006/picture">
                       <pic:pic>
                         <pic:nvPicPr>
-                          <pic:cNvPr descr="../../results/figures/age-balance-stratified.png" id="46" name="Picture"/>
+                          <pic:cNvPr descr="../../results/figures/age-balance-stratified.png" id="44" name="Picture"/>
                           <pic:cNvPicPr>
                             <a:picLocks noChangeArrowheads="1" noChangeAspect="1"/>
                           </pic:cNvPicPr>
                         </pic:nvPicPr>
                         <pic:blipFill>
-                          <a:blip r:embed="rId44"/>
+                          <a:blip r:embed="rId42"/>
                           <a:stretch>
                             <a:fillRect/>
                           </a:stretch>
@@ -998,7 +1002,7 @@
                         <pic:spPr bwMode="auto">
                           <a:xfrm>
                             <a:off x="0" y="0"/>
-                            <a:ext cx="5334000" cy="3807460"/>
+                            <a:ext cx="5334000" cy="3291658"/>
                           </a:xfrm>
                           <a:prstGeom prst="rect">
                             <a:avLst/>
@@ -1030,43 +1034,27 @@
               <w:t xml:space="preserve">Figure 3: Age and bank account balance stratified by marital status</w:t>
             </w:r>
           </w:p>
-          <w:bookmarkEnd w:id="47"/>
+          <w:bookmarkEnd w:id="45"/>
         </w:tc>
       </w:tr>
     </w:tbl>
-    <w:bookmarkEnd w:id="48"/>
-    <w:bookmarkStart w:id="50" w:name="basic-statistical-analysis"/>
-    <w:p>
-      <w:pPr>
-        <w:pStyle w:val="Heading2"/>
-      </w:pPr>
-      <w:r>
-        <w:t xml:space="preserve">4.2 Basic statistical analysis</w:t>
-      </w:r>
-    </w:p>
-    <w:p>
-      <w:pPr>
-        <w:pStyle w:val="FirstParagraph"/>
-      </w:pPr>
-      <w:r>
-        <w:t xml:space="preserve">Example</w:t>
-      </w:r>
-      <w:r>
-        <w:t xml:space="preserve"> </w:t>
-      </w:r>
-      <w:hyperlink w:anchor="tbl-resulttable2">
+    <w:p>
+      <w:pPr>
+        <w:pStyle w:val="BodyText"/>
+      </w:pPr>
+      <w:hyperlink w:anchor="fig-result4">
         <w:r>
           <w:rPr>
             <w:rStyle w:val="Hyperlink"/>
           </w:rPr>
-          <w:t xml:space="preserve">Table 4</w:t>
+          <w:t xml:space="preserve">Figure 4</w:t>
         </w:r>
       </w:hyperlink>
       <w:r>
         <w:t xml:space="preserve"> </w:t>
       </w:r>
       <w:r>
-        <w:t xml:space="preserve">shows a summary of a linear model fit.</w:t>
+        <w:t xml:space="preserve">shows barplot of age data for the full dataset</w:t>
       </w:r>
     </w:p>
     <w:tbl>
@@ -1083,7 +1071,55 @@
       <w:tr>
         <w:tc>
           <w:tcPr/>
-          <w:bookmarkStart w:id="49" w:name="tbl-resulttable2"/>
+          <w:bookmarkStart w:id="49" w:name="fig-result4"/>
+          <w:p>
+            <w:pPr>
+              <w:pStyle w:val="Compact"/>
+              <w:jc w:val="center"/>
+            </w:pPr>
+            <w:r>
+              <w:drawing>
+                <wp:inline>
+                  <wp:extent cx="5334000" cy="3291658"/>
+                  <wp:effectExtent b="0" l="0" r="0" t="0"/>
+                  <wp:docPr descr="" title="" id="47" name="Picture"/>
+                  <a:graphic>
+                    <a:graphicData uri="http://schemas.openxmlformats.org/drawingml/2006/picture">
+                      <pic:pic>
+                        <pic:nvPicPr>
+                          <pic:cNvPr descr="../../results/figures/yes-no-age.png" id="48" name="Picture"/>
+                          <pic:cNvPicPr>
+                            <a:picLocks noChangeArrowheads="1" noChangeAspect="1"/>
+                          </pic:cNvPicPr>
+                        </pic:nvPicPr>
+                        <pic:blipFill>
+                          <a:blip r:embed="rId46"/>
+                          <a:stretch>
+                            <a:fillRect/>
+                          </a:stretch>
+                        </pic:blipFill>
+                        <pic:spPr bwMode="auto">
+                          <a:xfrm>
+                            <a:off x="0" y="0"/>
+                            <a:ext cx="5334000" cy="3291658"/>
+                          </a:xfrm>
+                          <a:prstGeom prst="rect">
+                            <a:avLst/>
+                          </a:prstGeom>
+                          <a:noFill/>
+                          <a:ln w="9525">
+                            <a:noFill/>
+                            <a:headEnd/>
+                            <a:tailEnd/>
+                          </a:ln>
+                        </pic:spPr>
+                      </pic:pic>
+                    </a:graphicData>
+                  </a:graphic>
+                </wp:inline>
+              </w:drawing>
+            </w:r>
+          </w:p>
           <w:p>
             <w:pPr>
               <w:jc w:val="center"/>
@@ -1094,31 +1130,1615 @@
               <w:pStyle w:val="ImageCaption"/>
             </w:pPr>
             <w:r>
-              <w:t xml:space="preserve">Table 4: Linear model fit table.</w:t>
+              <w:t xml:space="preserve">Figure 4: Age data for those with positive classifcation</w:t>
             </w:r>
           </w:p>
           <w:bookmarkEnd w:id="49"/>
         </w:tc>
       </w:tr>
     </w:tbl>
-    <w:bookmarkEnd w:id="50"/>
-    <w:bookmarkStart w:id="51" w:name="full-analysis"/>
+    <w:p>
+      <w:pPr>
+        <w:pStyle w:val="BodyText"/>
+      </w:pPr>
+      <w:hyperlink w:anchor="fig-result3">
+        <w:r>
+          <w:rPr>
+            <w:rStyle w:val="Hyperlink"/>
+          </w:rPr>
+          <w:t xml:space="preserve">Figure 5</w:t>
+        </w:r>
+      </w:hyperlink>
+      <w:r>
+        <w:t xml:space="preserve"> </w:t>
+      </w:r>
+      <w:r>
+        <w:t xml:space="preserve">shows barplot of age data for only those who subscribed to a term deposit</w:t>
+      </w:r>
+    </w:p>
+    <w:tbl>
+      <w:tblPr>
+        <w:tblStyle w:val="Table"/>
+        <w:tblW w:type="pct" w:w="5000"/>
+        <w:tblLook w:firstRow="0" w:lastRow="0" w:firstColumn="0" w:lastColumn="0" w:noHBand="0" w:noVBand="0" w:val="0000"/>
+        <w:jc w:val="start"/>
+        <w:tblLayout w:type="fixed"/>
+      </w:tblPr>
+      <w:tblGrid>
+        <w:gridCol w:w="7920"/>
+      </w:tblGrid>
+      <w:tr>
+        <w:tc>
+          <w:tcPr/>
+          <w:bookmarkStart w:id="53" w:name="fig-result3"/>
+          <w:p>
+            <w:pPr>
+              <w:pStyle w:val="Compact"/>
+              <w:jc w:val="center"/>
+            </w:pPr>
+            <w:r>
+              <w:drawing>
+                <wp:inline>
+                  <wp:extent cx="5334000" cy="3291658"/>
+                  <wp:effectExtent b="0" l="0" r="0" t="0"/>
+                  <wp:docPr descr="" title="" id="51" name="Picture"/>
+                  <a:graphic>
+                    <a:graphicData uri="http://schemas.openxmlformats.org/drawingml/2006/picture">
+                      <pic:pic>
+                        <pic:nvPicPr>
+                          <pic:cNvPr descr="../../results/figures/yes-age.png" id="52" name="Picture"/>
+                          <pic:cNvPicPr>
+                            <a:picLocks noChangeArrowheads="1" noChangeAspect="1"/>
+                          </pic:cNvPicPr>
+                        </pic:nvPicPr>
+                        <pic:blipFill>
+                          <a:blip r:embed="rId50"/>
+                          <a:stretch>
+                            <a:fillRect/>
+                          </a:stretch>
+                        </pic:blipFill>
+                        <pic:spPr bwMode="auto">
+                          <a:xfrm>
+                            <a:off x="0" y="0"/>
+                            <a:ext cx="5334000" cy="3291658"/>
+                          </a:xfrm>
+                          <a:prstGeom prst="rect">
+                            <a:avLst/>
+                          </a:prstGeom>
+                          <a:noFill/>
+                          <a:ln w="9525">
+                            <a:noFill/>
+                            <a:headEnd/>
+                            <a:tailEnd/>
+                          </a:ln>
+                        </pic:spPr>
+                      </pic:pic>
+                    </a:graphicData>
+                  </a:graphic>
+                </wp:inline>
+              </w:drawing>
+            </w:r>
+          </w:p>
+          <w:p>
+            <w:pPr>
+              <w:jc w:val="center"/>
+            </w:pPr>
+            <w:pPr>
+              <w:jc w:val="start"/>
+              <w:spacing w:before="200"/>
+              <w:pStyle w:val="ImageCaption"/>
+            </w:pPr>
+            <w:r>
+              <w:t xml:space="preserve">Figure 5: Age data for those with positive classifcation</w:t>
+            </w:r>
+          </w:p>
+          <w:bookmarkEnd w:id="53"/>
+        </w:tc>
+      </w:tr>
+    </w:tbl>
+    <w:p>
+      <w:pPr>
+        <w:pStyle w:val="BodyText"/>
+      </w:pPr>
+      <w:hyperlink w:anchor="fig-result5">
+        <w:r>
+          <w:rPr>
+            <w:rStyle w:val="Hyperlink"/>
+          </w:rPr>
+          <w:t xml:space="preserve">Figure 6</w:t>
+        </w:r>
+      </w:hyperlink>
+      <w:r>
+        <w:t xml:space="preserve"> </w:t>
+      </w:r>
+      <w:r>
+        <w:t xml:space="preserve">shows barplot of most common days of the month to record a positive outcome.</w:t>
+      </w:r>
+    </w:p>
+    <w:tbl>
+      <w:tblPr>
+        <w:tblStyle w:val="Table"/>
+        <w:tblW w:type="pct" w:w="5000"/>
+        <w:tblLook w:firstRow="0" w:lastRow="0" w:firstColumn="0" w:lastColumn="0" w:noHBand="0" w:noVBand="0" w:val="0000"/>
+        <w:jc w:val="start"/>
+        <w:tblLayout w:type="fixed"/>
+      </w:tblPr>
+      <w:tblGrid>
+        <w:gridCol w:w="7920"/>
+      </w:tblGrid>
+      <w:tr>
+        <w:tc>
+          <w:tcPr/>
+          <w:bookmarkStart w:id="57" w:name="fig-result5"/>
+          <w:p>
+            <w:pPr>
+              <w:pStyle w:val="Compact"/>
+              <w:jc w:val="center"/>
+            </w:pPr>
+            <w:r>
+              <w:drawing>
+                <wp:inline>
+                  <wp:extent cx="5334000" cy="3291658"/>
+                  <wp:effectExtent b="0" l="0" r="0" t="0"/>
+                  <wp:docPr descr="" title="" id="55" name="Picture"/>
+                  <a:graphic>
+                    <a:graphicData uri="http://schemas.openxmlformats.org/drawingml/2006/picture">
+                      <pic:pic>
+                        <pic:nvPicPr>
+                          <pic:cNvPr descr="../../results/figures/days-yes.png" id="56" name="Picture"/>
+                          <pic:cNvPicPr>
+                            <a:picLocks noChangeArrowheads="1" noChangeAspect="1"/>
+                          </pic:cNvPicPr>
+                        </pic:nvPicPr>
+                        <pic:blipFill>
+                          <a:blip r:embed="rId54"/>
+                          <a:stretch>
+                            <a:fillRect/>
+                          </a:stretch>
+                        </pic:blipFill>
+                        <pic:spPr bwMode="auto">
+                          <a:xfrm>
+                            <a:off x="0" y="0"/>
+                            <a:ext cx="5334000" cy="3291658"/>
+                          </a:xfrm>
+                          <a:prstGeom prst="rect">
+                            <a:avLst/>
+                          </a:prstGeom>
+                          <a:noFill/>
+                          <a:ln w="9525">
+                            <a:noFill/>
+                            <a:headEnd/>
+                            <a:tailEnd/>
+                          </a:ln>
+                        </pic:spPr>
+                      </pic:pic>
+                    </a:graphicData>
+                  </a:graphic>
+                </wp:inline>
+              </w:drawing>
+            </w:r>
+          </w:p>
+          <w:p>
+            <w:pPr>
+              <w:jc w:val="center"/>
+            </w:pPr>
+            <w:pPr>
+              <w:jc w:val="start"/>
+              <w:spacing w:before="200"/>
+              <w:pStyle w:val="ImageCaption"/>
+            </w:pPr>
+            <w:r>
+              <w:t xml:space="preserve">Figure 6: Days of the month for positive outcomes</w:t>
+            </w:r>
+          </w:p>
+          <w:bookmarkEnd w:id="57"/>
+        </w:tc>
+      </w:tr>
+    </w:tbl>
+    <w:p>
+      <w:pPr>
+        <w:pStyle w:val="BodyText"/>
+      </w:pPr>
+      <w:hyperlink w:anchor="fig-result6">
+        <w:r>
+          <w:rPr>
+            <w:rStyle w:val="Hyperlink"/>
+          </w:rPr>
+          <w:t xml:space="preserve">Figure 7</w:t>
+        </w:r>
+      </w:hyperlink>
+      <w:r>
+        <w:t xml:space="preserve"> </w:t>
+      </w:r>
+      <w:r>
+        <w:t xml:space="preserve">Job type for count of positive outcomes.</w:t>
+      </w:r>
+    </w:p>
+    <w:tbl>
+      <w:tblPr>
+        <w:tblStyle w:val="Table"/>
+        <w:tblW w:type="pct" w:w="5000"/>
+        <w:tblLook w:firstRow="0" w:lastRow="0" w:firstColumn="0" w:lastColumn="0" w:noHBand="0" w:noVBand="0" w:val="0000"/>
+        <w:jc w:val="start"/>
+        <w:tblLayout w:type="fixed"/>
+      </w:tblPr>
+      <w:tblGrid>
+        <w:gridCol w:w="7920"/>
+      </w:tblGrid>
+      <w:tr>
+        <w:tc>
+          <w:tcPr/>
+          <w:bookmarkStart w:id="61" w:name="fig-result6"/>
+          <w:p>
+            <w:pPr>
+              <w:pStyle w:val="Compact"/>
+              <w:jc w:val="center"/>
+            </w:pPr>
+            <w:r>
+              <w:drawing>
+                <wp:inline>
+                  <wp:extent cx="5334000" cy="5334000"/>
+                  <wp:effectExtent b="0" l="0" r="0" t="0"/>
+                  <wp:docPr descr="" title="" id="59" name="Picture"/>
+                  <a:graphic>
+                    <a:graphicData uri="http://schemas.openxmlformats.org/drawingml/2006/picture">
+                      <pic:pic>
+                        <pic:nvPicPr>
+                          <pic:cNvPr descr="../../results/figures/jobs-count-yes.png" id="60" name="Picture"/>
+                          <pic:cNvPicPr>
+                            <a:picLocks noChangeArrowheads="1" noChangeAspect="1"/>
+                          </pic:cNvPicPr>
+                        </pic:nvPicPr>
+                        <pic:blipFill>
+                          <a:blip r:embed="rId58"/>
+                          <a:stretch>
+                            <a:fillRect/>
+                          </a:stretch>
+                        </pic:blipFill>
+                        <pic:spPr bwMode="auto">
+                          <a:xfrm>
+                            <a:off x="0" y="0"/>
+                            <a:ext cx="5334000" cy="5334000"/>
+                          </a:xfrm>
+                          <a:prstGeom prst="rect">
+                            <a:avLst/>
+                          </a:prstGeom>
+                          <a:noFill/>
+                          <a:ln w="9525">
+                            <a:noFill/>
+                            <a:headEnd/>
+                            <a:tailEnd/>
+                          </a:ln>
+                        </pic:spPr>
+                      </pic:pic>
+                    </a:graphicData>
+                  </a:graphic>
+                </wp:inline>
+              </w:drawing>
+            </w:r>
+          </w:p>
+          <w:p>
+            <w:pPr>
+              <w:jc w:val="center"/>
+            </w:pPr>
+            <w:pPr>
+              <w:jc w:val="start"/>
+              <w:spacing w:before="200"/>
+              <w:pStyle w:val="ImageCaption"/>
+            </w:pPr>
+            <w:r>
+              <w:t xml:space="preserve">Figure 7: Job type for count of positive outcomes.</w:t>
+            </w:r>
+          </w:p>
+          <w:bookmarkEnd w:id="61"/>
+        </w:tc>
+      </w:tr>
+    </w:tbl>
+    <w:p>
+      <w:pPr>
+        <w:pStyle w:val="BodyText"/>
+      </w:pPr>
+      <w:hyperlink w:anchor="fig-result7">
+        <w:r>
+          <w:rPr>
+            <w:rStyle w:val="Hyperlink"/>
+          </w:rPr>
+          <w:t xml:space="preserve">Figure 8</w:t>
+        </w:r>
+      </w:hyperlink>
+      <w:r>
+        <w:t xml:space="preserve"> </w:t>
+      </w:r>
+      <w:r>
+        <w:t xml:space="preserve">Job type for percent of positive outcomes per job type.</w:t>
+      </w:r>
+    </w:p>
+    <w:tbl>
+      <w:tblPr>
+        <w:tblStyle w:val="Table"/>
+        <w:tblW w:type="pct" w:w="5000"/>
+        <w:tblLook w:firstRow="0" w:lastRow="0" w:firstColumn="0" w:lastColumn="0" w:noHBand="0" w:noVBand="0" w:val="0000"/>
+        <w:jc w:val="start"/>
+        <w:tblLayout w:type="fixed"/>
+      </w:tblPr>
+      <w:tblGrid>
+        <w:gridCol w:w="7920"/>
+      </w:tblGrid>
+      <w:tr>
+        <w:tc>
+          <w:tcPr/>
+          <w:bookmarkStart w:id="65" w:name="fig-result7"/>
+          <w:p>
+            <w:pPr>
+              <w:pStyle w:val="Compact"/>
+              <w:jc w:val="center"/>
+            </w:pPr>
+            <w:r>
+              <w:drawing>
+                <wp:inline>
+                  <wp:extent cx="5334000" cy="5334000"/>
+                  <wp:effectExtent b="0" l="0" r="0" t="0"/>
+                  <wp:docPr descr="" title="" id="63" name="Picture"/>
+                  <a:graphic>
+                    <a:graphicData uri="http://schemas.openxmlformats.org/drawingml/2006/picture">
+                      <pic:pic>
+                        <pic:nvPicPr>
+                          <pic:cNvPr descr="../../results/figures/jobs-percent-yes.png" id="64" name="Picture"/>
+                          <pic:cNvPicPr>
+                            <a:picLocks noChangeArrowheads="1" noChangeAspect="1"/>
+                          </pic:cNvPicPr>
+                        </pic:nvPicPr>
+                        <pic:blipFill>
+                          <a:blip r:embed="rId62"/>
+                          <a:stretch>
+                            <a:fillRect/>
+                          </a:stretch>
+                        </pic:blipFill>
+                        <pic:spPr bwMode="auto">
+                          <a:xfrm>
+                            <a:off x="0" y="0"/>
+                            <a:ext cx="5334000" cy="5334000"/>
+                          </a:xfrm>
+                          <a:prstGeom prst="rect">
+                            <a:avLst/>
+                          </a:prstGeom>
+                          <a:noFill/>
+                          <a:ln w="9525">
+                            <a:noFill/>
+                            <a:headEnd/>
+                            <a:tailEnd/>
+                          </a:ln>
+                        </pic:spPr>
+                      </pic:pic>
+                    </a:graphicData>
+                  </a:graphic>
+                </wp:inline>
+              </w:drawing>
+            </w:r>
+          </w:p>
+          <w:p>
+            <w:pPr>
+              <w:jc w:val="center"/>
+            </w:pPr>
+            <w:pPr>
+              <w:jc w:val="start"/>
+              <w:spacing w:before="200"/>
+              <w:pStyle w:val="ImageCaption"/>
+            </w:pPr>
+            <w:r>
+              <w:t xml:space="preserve">Figure 8: Job type for percent of positive outcomes per job type.</w:t>
+            </w:r>
+          </w:p>
+          <w:bookmarkEnd w:id="65"/>
+        </w:tc>
+      </w:tr>
+    </w:tbl>
+    <w:bookmarkEnd w:id="66"/>
+    <w:bookmarkStart w:id="68" w:name="basic-statistical-analysis"/>
     <w:p>
       <w:pPr>
         <w:pStyle w:val="Heading2"/>
       </w:pPr>
       <w:r>
+        <w:t xml:space="preserve">4.2 Basic statistical analysis</w:t>
+      </w:r>
+    </w:p>
+    <w:p>
+      <w:pPr>
+        <w:pStyle w:val="FirstParagraph"/>
+      </w:pPr>
+      <w:r>
+        <w:t xml:space="preserve">Example</w:t>
+      </w:r>
+      <w:r>
+        <w:t xml:space="preserve"> </w:t>
+      </w:r>
+      <w:hyperlink w:anchor="tbl-resulttable4">
+        <w:r>
+          <w:rPr>
+            <w:rStyle w:val="Hyperlink"/>
+          </w:rPr>
+          <w:t xml:space="preserve">Table 4</w:t>
+        </w:r>
+      </w:hyperlink>
+      <w:r>
+        <w:t xml:space="preserve"> </w:t>
+      </w:r>
+      <w:r>
+        <w:t xml:space="preserve">shows a summary of a linear model fit.</w:t>
+      </w:r>
+    </w:p>
+    <w:tbl>
+      <w:tblPr>
+        <w:tblStyle w:val="Table"/>
+        <w:tblW w:type="pct" w:w="5000"/>
+        <w:tblLook w:firstRow="0" w:lastRow="0" w:firstColumn="0" w:lastColumn="0" w:noHBand="0" w:noVBand="0" w:val="0000"/>
+        <w:jc w:val="start"/>
+        <w:tblLayout w:type="fixed"/>
+      </w:tblPr>
+      <w:tblGrid>
+        <w:gridCol w:w="7920"/>
+      </w:tblGrid>
+      <w:tr>
+        <w:tc>
+          <w:tcPr/>
+          <w:bookmarkStart w:id="67" w:name="tbl-resulttable4"/>
+          <w:p>
+            <w:pPr>
+              <w:jc w:val="center"/>
+            </w:pPr>
+            <w:pPr>
+              <w:jc w:val="start"/>
+              <w:spacing w:before="200"/>
+              <w:pStyle w:val="ImageCaption"/>
+            </w:pPr>
+            <w:r>
+              <w:t xml:space="preserve">Table 4: Logistic regression model fit table.</w:t>
+            </w:r>
+          </w:p>
+          <w:tbl>
+            <w:tblPr>
+              <w:tblStyle w:val="Table"/>
+              <w:tblW w:type="auto" w:w="0"/>
+              <w:tblLook w:firstRow="1" w:lastRow="0" w:firstColumn="0" w:lastColumn="0" w:noHBand="0" w:noVBand="0" w:val="0020"/>
+              <w:jc w:val="start"/>
+            </w:tblPr>
+            <w:tblGrid>
+              <w:gridCol w:w="1584"/>
+              <w:gridCol w:w="1584"/>
+              <w:gridCol w:w="1584"/>
+              <w:gridCol w:w="1584"/>
+              <w:gridCol w:w="1584"/>
+            </w:tblGrid>
+            <w:tr>
+              <w:trPr>
+                <w:tblHeader w:val="true"/>
+              </w:trPr>
+              <w:tc>
+                <w:tcPr/>
+                <w:p>
+                  <w:pPr>
+                    <w:pStyle w:val="Compact"/>
+                    <w:jc w:val="left"/>
+                    <w:jc w:val="center"/>
+                  </w:pPr>
+                  <w:r>
+                    <w:t xml:space="preserve">term</w:t>
+                  </w:r>
+                </w:p>
+              </w:tc>
+              <w:tc>
+                <w:tcPr/>
+                <w:p>
+                  <w:pPr>
+                    <w:pStyle w:val="Compact"/>
+                    <w:jc w:val="right"/>
+                    <w:jc w:val="center"/>
+                  </w:pPr>
+                  <w:r>
+                    <w:t xml:space="preserve">estimate</w:t>
+                  </w:r>
+                </w:p>
+              </w:tc>
+              <w:tc>
+                <w:tcPr/>
+                <w:p>
+                  <w:pPr>
+                    <w:pStyle w:val="Compact"/>
+                    <w:jc w:val="right"/>
+                    <w:jc w:val="center"/>
+                  </w:pPr>
+                  <w:r>
+                    <w:t xml:space="preserve">std.error</w:t>
+                  </w:r>
+                </w:p>
+              </w:tc>
+              <w:tc>
+                <w:tcPr/>
+                <w:p>
+                  <w:pPr>
+                    <w:pStyle w:val="Compact"/>
+                    <w:jc w:val="right"/>
+                    <w:jc w:val="center"/>
+                  </w:pPr>
+                  <w:r>
+                    <w:t xml:space="preserve">statistic</w:t>
+                  </w:r>
+                </w:p>
+              </w:tc>
+              <w:tc>
+                <w:tcPr/>
+                <w:p>
+                  <w:pPr>
+                    <w:pStyle w:val="Compact"/>
+                    <w:jc w:val="right"/>
+                    <w:jc w:val="center"/>
+                  </w:pPr>
+                  <w:r>
+                    <w:t xml:space="preserve">p.value</w:t>
+                  </w:r>
+                </w:p>
+              </w:tc>
+            </w:tr>
+            <w:tr>
+              <w:tc>
+                <w:tcPr/>
+                <w:p>
+                  <w:pPr>
+                    <w:pStyle w:val="Compact"/>
+                    <w:jc w:val="left"/>
+                    <w:jc w:val="center"/>
+                  </w:pPr>
+                  <w:r>
+                    <w:t xml:space="preserve">(Intercept)</w:t>
+                  </w:r>
+                </w:p>
+              </w:tc>
+              <w:tc>
+                <w:tcPr/>
+                <w:p>
+                  <w:pPr>
+                    <w:pStyle w:val="Compact"/>
+                    <w:jc w:val="right"/>
+                    <w:jc w:val="center"/>
+                  </w:pPr>
+                  <w:r>
+                    <w:t xml:space="preserve">-2.2210117</w:t>
+                  </w:r>
+                </w:p>
+              </w:tc>
+              <w:tc>
+                <w:tcPr/>
+                <w:p>
+                  <w:pPr>
+                    <w:pStyle w:val="Compact"/>
+                    <w:jc w:val="right"/>
+                    <w:jc w:val="center"/>
+                  </w:pPr>
+                  <w:r>
+                    <w:t xml:space="preserve">0.0653189</w:t>
+                  </w:r>
+                </w:p>
+              </w:tc>
+              <w:tc>
+                <w:tcPr/>
+                <w:p>
+                  <w:pPr>
+                    <w:pStyle w:val="Compact"/>
+                    <w:jc w:val="right"/>
+                    <w:jc w:val="center"/>
+                  </w:pPr>
+                  <w:r>
+                    <w:t xml:space="preserve">-34.0026066</w:t>
+                  </w:r>
+                </w:p>
+              </w:tc>
+              <w:tc>
+                <w:tcPr/>
+                <w:p>
+                  <w:pPr>
+                    <w:pStyle w:val="Compact"/>
+                    <w:jc w:val="right"/>
+                    <w:jc w:val="center"/>
+                  </w:pPr>
+                  <w:r>
+                    <w:t xml:space="preserve">0.0000000</w:t>
+                  </w:r>
+                </w:p>
+              </w:tc>
+            </w:tr>
+            <w:tr>
+              <w:tc>
+                <w:tcPr/>
+                <w:p>
+                  <w:pPr>
+                    <w:pStyle w:val="Compact"/>
+                    <w:jc w:val="left"/>
+                    <w:jc w:val="center"/>
+                  </w:pPr>
+                  <w:r>
+                    <w:t xml:space="preserve">jobblue-collar</w:t>
+                  </w:r>
+                </w:p>
+              </w:tc>
+              <w:tc>
+                <w:tcPr/>
+                <w:p>
+                  <w:pPr>
+                    <w:pStyle w:val="Compact"/>
+                    <w:jc w:val="right"/>
+                    <w:jc w:val="center"/>
+                  </w:pPr>
+                  <w:r>
+                    <w:t xml:space="preserve">-0.4679972</w:t>
+                  </w:r>
+                </w:p>
+              </w:tc>
+              <w:tc>
+                <w:tcPr/>
+                <w:p>
+                  <w:pPr>
+                    <w:pStyle w:val="Compact"/>
+                    <w:jc w:val="right"/>
+                    <w:jc w:val="center"/>
+                  </w:pPr>
+                  <w:r>
+                    <w:t xml:space="preserve">0.0599444</w:t>
+                  </w:r>
+                </w:p>
+              </w:tc>
+              <w:tc>
+                <w:tcPr/>
+                <w:p>
+                  <w:pPr>
+                    <w:pStyle w:val="Compact"/>
+                    <w:jc w:val="right"/>
+                    <w:jc w:val="center"/>
+                  </w:pPr>
+                  <w:r>
+                    <w:t xml:space="preserve">-7.8071921</w:t>
+                  </w:r>
+                </w:p>
+              </w:tc>
+              <w:tc>
+                <w:tcPr/>
+                <w:p>
+                  <w:pPr>
+                    <w:pStyle w:val="Compact"/>
+                    <w:jc w:val="right"/>
+                    <w:jc w:val="center"/>
+                  </w:pPr>
+                  <w:r>
+                    <w:t xml:space="preserve">0.0000000</w:t>
+                  </w:r>
+                </w:p>
+              </w:tc>
+            </w:tr>
+            <w:tr>
+              <w:tc>
+                <w:tcPr/>
+                <w:p>
+                  <w:pPr>
+                    <w:pStyle w:val="Compact"/>
+                    <w:jc w:val="left"/>
+                    <w:jc w:val="center"/>
+                  </w:pPr>
+                  <w:r>
+                    <w:t xml:space="preserve">jobentrepreneur</w:t>
+                  </w:r>
+                </w:p>
+              </w:tc>
+              <w:tc>
+                <w:tcPr/>
+                <w:p>
+                  <w:pPr>
+                    <w:pStyle w:val="Compact"/>
+                    <w:jc w:val="right"/>
+                    <w:jc w:val="center"/>
+                  </w:pPr>
+                  <w:r>
+                    <w:t xml:space="preserve">-0.5663637</w:t>
+                  </w:r>
+                </w:p>
+              </w:tc>
+              <w:tc>
+                <w:tcPr/>
+                <w:p>
+                  <w:pPr>
+                    <w:pStyle w:val="Compact"/>
+                    <w:jc w:val="right"/>
+                    <w:jc w:val="center"/>
+                  </w:pPr>
+                  <w:r>
+                    <w:t xml:space="preserve">0.1050096</w:t>
+                  </w:r>
+                </w:p>
+              </w:tc>
+              <w:tc>
+                <w:tcPr/>
+                <w:p>
+                  <w:pPr>
+                    <w:pStyle w:val="Compact"/>
+                    <w:jc w:val="right"/>
+                    <w:jc w:val="center"/>
+                  </w:pPr>
+                  <w:r>
+                    <w:t xml:space="preserve">-5.3934488</w:t>
+                  </w:r>
+                </w:p>
+              </w:tc>
+              <w:tc>
+                <w:tcPr/>
+                <w:p>
+                  <w:pPr>
+                    <w:pStyle w:val="Compact"/>
+                    <w:jc w:val="right"/>
+                    <w:jc w:val="center"/>
+                  </w:pPr>
+                  <w:r>
+                    <w:t xml:space="preserve">0.0000001</w:t>
+                  </w:r>
+                </w:p>
+              </w:tc>
+            </w:tr>
+            <w:tr>
+              <w:tc>
+                <w:tcPr/>
+                <w:p>
+                  <w:pPr>
+                    <w:pStyle w:val="Compact"/>
+                    <w:jc w:val="left"/>
+                    <w:jc w:val="center"/>
+                  </w:pPr>
+                  <w:r>
+                    <w:t xml:space="preserve">jobhousemaid</w:t>
+                  </w:r>
+                </w:p>
+              </w:tc>
+              <w:tc>
+                <w:tcPr/>
+                <w:p>
+                  <w:pPr>
+                    <w:pStyle w:val="Compact"/>
+                    <w:jc w:val="right"/>
+                    <w:jc w:val="center"/>
+                  </w:pPr>
+                  <w:r>
+                    <w:t xml:space="preserve">-0.2947269</w:t>
+                  </w:r>
+                </w:p>
+              </w:tc>
+              <w:tc>
+                <w:tcPr/>
+                <w:p>
+                  <w:pPr>
+                    <w:pStyle w:val="Compact"/>
+                    <w:jc w:val="right"/>
+                    <w:jc w:val="center"/>
+                  </w:pPr>
+                  <w:r>
+                    <w:t xml:space="preserve">0.1112776</w:t>
+                  </w:r>
+                </w:p>
+              </w:tc>
+              <w:tc>
+                <w:tcPr/>
+                <w:p>
+                  <w:pPr>
+                    <w:pStyle w:val="Compact"/>
+                    <w:jc w:val="right"/>
+                    <w:jc w:val="center"/>
+                  </w:pPr>
+                  <w:r>
+                    <w:t xml:space="preserve">-2.6485722</w:t>
+                  </w:r>
+                </w:p>
+              </w:tc>
+              <w:tc>
+                <w:tcPr/>
+                <w:p>
+                  <w:pPr>
+                    <w:pStyle w:val="Compact"/>
+                    <w:jc w:val="right"/>
+                    <w:jc w:val="center"/>
+                  </w:pPr>
+                  <w:r>
+                    <w:t xml:space="preserve">0.0080833</w:t>
+                  </w:r>
+                </w:p>
+              </w:tc>
+            </w:tr>
+            <w:tr>
+              <w:tc>
+                <w:tcPr/>
+                <w:p>
+                  <w:pPr>
+                    <w:pStyle w:val="Compact"/>
+                    <w:jc w:val="left"/>
+                    <w:jc w:val="center"/>
+                  </w:pPr>
+                  <w:r>
+                    <w:t xml:space="preserve">jobmanagement</w:t>
+                  </w:r>
+                </w:p>
+              </w:tc>
+              <w:tc>
+                <w:tcPr/>
+                <w:p>
+                  <w:pPr>
+                    <w:pStyle w:val="Compact"/>
+                    <w:jc w:val="right"/>
+                    <w:jc w:val="center"/>
+                  </w:pPr>
+                  <w:r>
+                    <w:t xml:space="preserve">-0.1378963</w:t>
+                  </w:r>
+                </w:p>
+              </w:tc>
+              <w:tc>
+                <w:tcPr/>
+                <w:p>
+                  <w:pPr>
+                    <w:pStyle w:val="Compact"/>
+                    <w:jc w:val="right"/>
+                    <w:jc w:val="center"/>
+                  </w:pPr>
+                  <w:r>
+                    <w:t xml:space="preserve">0.0599581</w:t>
+                  </w:r>
+                </w:p>
+              </w:tc>
+              <w:tc>
+                <w:tcPr/>
+                <w:p>
+                  <w:pPr>
+                    <w:pStyle w:val="Compact"/>
+                    <w:jc w:val="right"/>
+                    <w:jc w:val="center"/>
+                  </w:pPr>
+                  <w:r>
+                    <w:t xml:space="preserve">-2.2998766</w:t>
+                  </w:r>
+                </w:p>
+              </w:tc>
+              <w:tc>
+                <w:tcPr/>
+                <w:p>
+                  <w:pPr>
+                    <w:pStyle w:val="Compact"/>
+                    <w:jc w:val="right"/>
+                    <w:jc w:val="center"/>
+                  </w:pPr>
+                  <w:r>
+                    <w:t xml:space="preserve">0.0214552</w:t>
+                  </w:r>
+                </w:p>
+              </w:tc>
+            </w:tr>
+            <w:tr>
+              <w:tc>
+                <w:tcPr/>
+                <w:p>
+                  <w:pPr>
+                    <w:pStyle w:val="Compact"/>
+                    <w:jc w:val="left"/>
+                    <w:jc w:val="center"/>
+                  </w:pPr>
+                  <w:r>
+                    <w:t xml:space="preserve">jobretired</w:t>
+                  </w:r>
+                </w:p>
+              </w:tc>
+              <w:tc>
+                <w:tcPr/>
+                <w:p>
+                  <w:pPr>
+                    <w:pStyle w:val="Compact"/>
+                    <w:jc w:val="right"/>
+                    <w:jc w:val="center"/>
+                  </w:pPr>
+                  <w:r>
+                    <w:t xml:space="preserve">0.7890177</w:t>
+                  </w:r>
+                </w:p>
+              </w:tc>
+              <w:tc>
+                <w:tcPr/>
+                <w:p>
+                  <w:pPr>
+                    <w:pStyle w:val="Compact"/>
+                    <w:jc w:val="right"/>
+                    <w:jc w:val="center"/>
+                  </w:pPr>
+                  <w:r>
+                    <w:t xml:space="preserve">0.0676837</w:t>
+                  </w:r>
+                </w:p>
+              </w:tc>
+              <w:tc>
+                <w:tcPr/>
+                <w:p>
+                  <w:pPr>
+                    <w:pStyle w:val="Compact"/>
+                    <w:jc w:val="right"/>
+                    <w:jc w:val="center"/>
+                  </w:pPr>
+                  <w:r>
+                    <w:t xml:space="preserve">11.6574254</w:t>
+                  </w:r>
+                </w:p>
+              </w:tc>
+              <w:tc>
+                <w:tcPr/>
+                <w:p>
+                  <w:pPr>
+                    <w:pStyle w:val="Compact"/>
+                    <w:jc w:val="right"/>
+                    <w:jc w:val="center"/>
+                  </w:pPr>
+                  <w:r>
+                    <w:t xml:space="preserve">0.0000000</w:t>
+                  </w:r>
+                </w:p>
+              </w:tc>
+            </w:tr>
+            <w:tr>
+              <w:tc>
+                <w:tcPr/>
+                <w:p>
+                  <w:pPr>
+                    <w:pStyle w:val="Compact"/>
+                    <w:jc w:val="left"/>
+                    <w:jc w:val="center"/>
+                  </w:pPr>
+                  <w:r>
+                    <w:t xml:space="preserve">jobself-employed</w:t>
+                  </w:r>
+                </w:p>
+              </w:tc>
+              <w:tc>
+                <w:tcPr/>
+                <w:p>
+                  <w:pPr>
+                    <w:pStyle w:val="Compact"/>
+                    <w:jc w:val="right"/>
+                    <w:jc w:val="center"/>
+                  </w:pPr>
+                  <w:r>
+                    <w:t xml:space="preserve">-0.1939794</w:t>
+                  </w:r>
+                </w:p>
+              </w:tc>
+              <w:tc>
+                <w:tcPr/>
+                <w:p>
+                  <w:pPr>
+                    <w:pStyle w:val="Compact"/>
+                    <w:jc w:val="right"/>
+                    <w:jc w:val="center"/>
+                  </w:pPr>
+                  <w:r>
+                    <w:t xml:space="preserve">0.0910067</w:t>
+                  </w:r>
+                </w:p>
+              </w:tc>
+              <w:tc>
+                <w:tcPr/>
+                <w:p>
+                  <w:pPr>
+                    <w:pStyle w:val="Compact"/>
+                    <w:jc w:val="right"/>
+                    <w:jc w:val="center"/>
+                  </w:pPr>
+                  <w:r>
+                    <w:t xml:space="preserve">-2.1314853</w:t>
+                  </w:r>
+                </w:p>
+              </w:tc>
+              <w:tc>
+                <w:tcPr/>
+                <w:p>
+                  <w:pPr>
+                    <w:pStyle w:val="Compact"/>
+                    <w:jc w:val="right"/>
+                    <w:jc w:val="center"/>
+                  </w:pPr>
+                  <w:r>
+                    <w:t xml:space="preserve">0.0330492</w:t>
+                  </w:r>
+                </w:p>
+              </w:tc>
+            </w:tr>
+            <w:tr>
+              <w:tc>
+                <w:tcPr/>
+                <w:p>
+                  <w:pPr>
+                    <w:pStyle w:val="Compact"/>
+                    <w:jc w:val="left"/>
+                    <w:jc w:val="center"/>
+                  </w:pPr>
+                  <w:r>
+                    <w:t xml:space="preserve">jobservices</w:t>
+                  </w:r>
+                </w:p>
+              </w:tc>
+              <w:tc>
+                <w:tcPr/>
+                <w:p>
+                  <w:pPr>
+                    <w:pStyle w:val="Compact"/>
+                    <w:jc w:val="right"/>
+                    <w:jc w:val="center"/>
+                  </w:pPr>
+                  <w:r>
+                    <w:t xml:space="preserve">-0.3210169</w:t>
+                  </w:r>
+                </w:p>
+              </w:tc>
+              <w:tc>
+                <w:tcPr/>
+                <w:p>
+                  <w:pPr>
+                    <w:pStyle w:val="Compact"/>
+                    <w:jc w:val="right"/>
+                    <w:jc w:val="center"/>
+                  </w:pPr>
+                  <w:r>
+                    <w:t xml:space="preserve">0.0692643</w:t>
+                  </w:r>
+                </w:p>
+              </w:tc>
+              <w:tc>
+                <w:tcPr/>
+                <w:p>
+                  <w:pPr>
+                    <w:pStyle w:val="Compact"/>
+                    <w:jc w:val="right"/>
+                    <w:jc w:val="center"/>
+                  </w:pPr>
+                  <w:r>
+                    <w:t xml:space="preserve">-4.6346685</w:t>
+                  </w:r>
+                </w:p>
+              </w:tc>
+              <w:tc>
+                <w:tcPr/>
+                <w:p>
+                  <w:pPr>
+                    <w:pStyle w:val="Compact"/>
+                    <w:jc w:val="right"/>
+                    <w:jc w:val="center"/>
+                  </w:pPr>
+                  <w:r>
+                    <w:t xml:space="preserve">0.0000036</w:t>
+                  </w:r>
+                </w:p>
+              </w:tc>
+            </w:tr>
+            <w:tr>
+              <w:tc>
+                <w:tcPr/>
+                <w:p>
+                  <w:pPr>
+                    <w:pStyle w:val="Compact"/>
+                    <w:jc w:val="left"/>
+                    <w:jc w:val="center"/>
+                  </w:pPr>
+                  <w:r>
+                    <w:t xml:space="preserve">jobstudent</w:t>
+                  </w:r>
+                </w:p>
+              </w:tc>
+              <w:tc>
+                <w:tcPr/>
+                <w:p>
+                  <w:pPr>
+                    <w:pStyle w:val="Compact"/>
+                    <w:jc w:val="right"/>
+                    <w:jc w:val="center"/>
+                  </w:pPr>
+                  <w:r>
+                    <w:t xml:space="preserve">0.9916078</w:t>
+                  </w:r>
+                </w:p>
+              </w:tc>
+              <w:tc>
+                <w:tcPr/>
+                <w:p>
+                  <w:pPr>
+                    <w:pStyle w:val="Compact"/>
+                    <w:jc w:val="right"/>
+                    <w:jc w:val="center"/>
+                  </w:pPr>
+                  <w:r>
+                    <w:t xml:space="preserve">0.0849382</w:t>
+                  </w:r>
+                </w:p>
+              </w:tc>
+              <w:tc>
+                <w:tcPr/>
+                <w:p>
+                  <w:pPr>
+                    <w:pStyle w:val="Compact"/>
+                    <w:jc w:val="right"/>
+                    <w:jc w:val="center"/>
+                  </w:pPr>
+                  <w:r>
+                    <w:t xml:space="preserve">11.6744663</w:t>
+                  </w:r>
+                </w:p>
+              </w:tc>
+              <w:tc>
+                <w:tcPr/>
+                <w:p>
+                  <w:pPr>
+                    <w:pStyle w:val="Compact"/>
+                    <w:jc w:val="right"/>
+                    <w:jc w:val="center"/>
+                  </w:pPr>
+                  <w:r>
+                    <w:t xml:space="preserve">0.0000000</w:t>
+                  </w:r>
+                </w:p>
+              </w:tc>
+            </w:tr>
+            <w:tr>
+              <w:tc>
+                <w:tcPr/>
+                <w:p>
+                  <w:pPr>
+                    <w:pStyle w:val="Compact"/>
+                    <w:jc w:val="left"/>
+                    <w:jc w:val="center"/>
+                  </w:pPr>
+                  <w:r>
+                    <w:t xml:space="preserve">jobtechnician</w:t>
+                  </w:r>
+                </w:p>
+              </w:tc>
+              <w:tc>
+                <w:tcPr/>
+                <w:p>
+                  <w:pPr>
+                    <w:pStyle w:val="Compact"/>
+                    <w:jc w:val="right"/>
+                    <w:jc w:val="center"/>
+                  </w:pPr>
+                  <w:r>
+                    <w:t xml:space="preserve">-0.1771822</w:t>
+                  </w:r>
+                </w:p>
+              </w:tc>
+              <w:tc>
+                <w:tcPr/>
+                <w:p>
+                  <w:pPr>
+                    <w:pStyle w:val="Compact"/>
+                    <w:jc w:val="right"/>
+                    <w:jc w:val="center"/>
+                  </w:pPr>
+                  <w:r>
+                    <w:t xml:space="preserve">0.0566066</w:t>
+                  </w:r>
+                </w:p>
+              </w:tc>
+              <w:tc>
+                <w:tcPr/>
+                <w:p>
+                  <w:pPr>
+                    <w:pStyle w:val="Compact"/>
+                    <w:jc w:val="right"/>
+                    <w:jc w:val="center"/>
+                  </w:pPr>
+                  <w:r>
+                    <w:t xml:space="preserve">-3.1300619</w:t>
+                  </w:r>
+                </w:p>
+              </w:tc>
+              <w:tc>
+                <w:tcPr/>
+                <w:p>
+                  <w:pPr>
+                    <w:pStyle w:val="Compact"/>
+                    <w:jc w:val="right"/>
+                    <w:jc w:val="center"/>
+                  </w:pPr>
+                  <w:r>
+                    <w:t xml:space="preserve">0.0017477</w:t>
+                  </w:r>
+                </w:p>
+              </w:tc>
+            </w:tr>
+            <w:tr>
+              <w:tc>
+                <w:tcPr/>
+                <w:p>
+                  <w:pPr>
+                    <w:pStyle w:val="Compact"/>
+                    <w:jc w:val="left"/>
+                    <w:jc w:val="center"/>
+                  </w:pPr>
+                  <w:r>
+                    <w:t xml:space="preserve">jobunemployed</w:t>
+                  </w:r>
+                </w:p>
+              </w:tc>
+              <w:tc>
+                <w:tcPr/>
+                <w:p>
+                  <w:pPr>
+                    <w:pStyle w:val="Compact"/>
+                    <w:jc w:val="right"/>
+                    <w:jc w:val="center"/>
+                  </w:pPr>
+                  <w:r>
+                    <w:t xml:space="preserve">0.2617484</w:t>
+                  </w:r>
+                </w:p>
+              </w:tc>
+              <w:tc>
+                <w:tcPr/>
+                <w:p>
+                  <w:pPr>
+                    <w:pStyle w:val="Compact"/>
+                    <w:jc w:val="right"/>
+                    <w:jc w:val="center"/>
+                  </w:pPr>
+                  <w:r>
+                    <w:t xml:space="preserve">0.0882630</w:t>
+                  </w:r>
+                </w:p>
+              </w:tc>
+              <w:tc>
+                <w:tcPr/>
+                <w:p>
+                  <w:pPr>
+                    <w:pStyle w:val="Compact"/>
+                    <w:jc w:val="right"/>
+                    <w:jc w:val="center"/>
+                  </w:pPr>
+                  <w:r>
+                    <w:t xml:space="preserve">2.9655515</w:t>
+                  </w:r>
+                </w:p>
+              </w:tc>
+              <w:tc>
+                <w:tcPr/>
+                <w:p>
+                  <w:pPr>
+                    <w:pStyle w:val="Compact"/>
+                    <w:jc w:val="right"/>
+                    <w:jc w:val="center"/>
+                  </w:pPr>
+                  <w:r>
+                    <w:t xml:space="preserve">0.0030214</w:t>
+                  </w:r>
+                </w:p>
+              </w:tc>
+            </w:tr>
+            <w:tr>
+              <w:tc>
+                <w:tcPr/>
+                <w:p>
+                  <w:pPr>
+                    <w:pStyle w:val="Compact"/>
+                    <w:jc w:val="left"/>
+                    <w:jc w:val="center"/>
+                  </w:pPr>
+                  <w:r>
+                    <w:t xml:space="preserve">jobunknown</w:t>
+                  </w:r>
+                </w:p>
+              </w:tc>
+              <w:tc>
+                <w:tcPr/>
+                <w:p>
+                  <w:pPr>
+                    <w:pStyle w:val="Compact"/>
+                    <w:jc w:val="right"/>
+                    <w:jc w:val="center"/>
+                  </w:pPr>
+                  <w:r>
+                    <w:t xml:space="preserve">-0.0941673</w:t>
+                  </w:r>
+                </w:p>
+              </w:tc>
+              <w:tc>
+                <w:tcPr/>
+                <w:p>
+                  <w:pPr>
+                    <w:pStyle w:val="Compact"/>
+                    <w:jc w:val="right"/>
+                    <w:jc w:val="center"/>
+                  </w:pPr>
+                  <w:r>
+                    <w:t xml:space="preserve">0.1907228</w:t>
+                  </w:r>
+                </w:p>
+              </w:tc>
+              <w:tc>
+                <w:tcPr/>
+                <w:p>
+                  <w:pPr>
+                    <w:pStyle w:val="Compact"/>
+                    <w:jc w:val="right"/>
+                    <w:jc w:val="center"/>
+                  </w:pPr>
+                  <w:r>
+                    <w:t xml:space="preserve">-0.4937388</w:t>
+                  </w:r>
+                </w:p>
+              </w:tc>
+              <w:tc>
+                <w:tcPr/>
+                <w:p>
+                  <w:pPr>
+                    <w:pStyle w:val="Compact"/>
+                    <w:jc w:val="right"/>
+                    <w:jc w:val="center"/>
+                  </w:pPr>
+                  <w:r>
+                    <w:t xml:space="preserve">0.6214907</w:t>
+                  </w:r>
+                </w:p>
+              </w:tc>
+            </w:tr>
+            <w:tr>
+              <w:tc>
+                <w:tcPr/>
+                <w:p>
+                  <w:pPr>
+                    <w:pStyle w:val="Compact"/>
+                    <w:jc w:val="left"/>
+                    <w:jc w:val="center"/>
+                  </w:pPr>
+                  <w:r>
+                    <w:t xml:space="preserve">educationsecondary</w:t>
+                  </w:r>
+                </w:p>
+              </w:tc>
+              <w:tc>
+                <w:tcPr/>
+                <w:p>
+                  <w:pPr>
+                    <w:pStyle w:val="Compact"/>
+                    <w:jc w:val="right"/>
+                    <w:jc w:val="center"/>
+                  </w:pPr>
+                  <w:r>
+                    <w:t xml:space="preserve">0.2011099</w:t>
+                  </w:r>
+                </w:p>
+              </w:tc>
+              <w:tc>
+                <w:tcPr/>
+                <w:p>
+                  <w:pPr>
+                    <w:pStyle w:val="Compact"/>
+                    <w:jc w:val="right"/>
+                    <w:jc w:val="center"/>
+                  </w:pPr>
+                  <w:r>
+                    <w:t xml:space="preserve">0.0524294</w:t>
+                  </w:r>
+                </w:p>
+              </w:tc>
+              <w:tc>
+                <w:tcPr/>
+                <w:p>
+                  <w:pPr>
+                    <w:pStyle w:val="Compact"/>
+                    <w:jc w:val="right"/>
+                    <w:jc w:val="center"/>
+                  </w:pPr>
+                  <w:r>
+                    <w:t xml:space="preserve">3.8358211</w:t>
+                  </w:r>
+                </w:p>
+              </w:tc>
+              <w:tc>
+                <w:tcPr/>
+                <w:p>
+                  <w:pPr>
+                    <w:pStyle w:val="Compact"/>
+                    <w:jc w:val="right"/>
+                    <w:jc w:val="center"/>
+                  </w:pPr>
+                  <w:r>
+                    <w:t xml:space="preserve">0.0001251</w:t>
+                  </w:r>
+                </w:p>
+              </w:tc>
+            </w:tr>
+            <w:tr>
+              <w:tc>
+                <w:tcPr/>
+                <w:p>
+                  <w:pPr>
+                    <w:pStyle w:val="Compact"/>
+                    <w:jc w:val="left"/>
+                    <w:jc w:val="center"/>
+                  </w:pPr>
+                  <w:r>
+                    <w:t xml:space="preserve">educationtertiary</w:t>
+                  </w:r>
+                </w:p>
+              </w:tc>
+              <w:tc>
+                <w:tcPr/>
+                <w:p>
+                  <w:pPr>
+                    <w:pStyle w:val="Compact"/>
+                    <w:jc w:val="right"/>
+                    <w:jc w:val="center"/>
+                  </w:pPr>
+                  <w:r>
+                    <w:t xml:space="preserve">0.5836750</w:t>
+                  </w:r>
+                </w:p>
+              </w:tc>
+              <w:tc>
+                <w:tcPr/>
+                <w:p>
+                  <w:pPr>
+                    <w:pStyle w:val="Compact"/>
+                    <w:jc w:val="right"/>
+                    <w:jc w:val="center"/>
+                  </w:pPr>
+                  <w:r>
+                    <w:t xml:space="preserve">0.0601011</w:t>
+                  </w:r>
+                </w:p>
+              </w:tc>
+              <w:tc>
+                <w:tcPr/>
+                <w:p>
+                  <w:pPr>
+                    <w:pStyle w:val="Compact"/>
+                    <w:jc w:val="right"/>
+                    <w:jc w:val="center"/>
+                  </w:pPr>
+                  <w:r>
+                    <w:t xml:space="preserve">9.7115569</w:t>
+                  </w:r>
+                </w:p>
+              </w:tc>
+              <w:tc>
+                <w:tcPr/>
+                <w:p>
+                  <w:pPr>
+                    <w:pStyle w:val="Compact"/>
+                    <w:jc w:val="right"/>
+                    <w:jc w:val="center"/>
+                  </w:pPr>
+                  <w:r>
+                    <w:t xml:space="preserve">0.0000000</w:t>
+                  </w:r>
+                </w:p>
+              </w:tc>
+            </w:tr>
+            <w:tr>
+              <w:tc>
+                <w:tcPr/>
+                <w:p>
+                  <w:pPr>
+                    <w:pStyle w:val="Compact"/>
+                    <w:jc w:val="left"/>
+                    <w:jc w:val="center"/>
+                  </w:pPr>
+                  <w:r>
+                    <w:t xml:space="preserve">educationunknown</w:t>
+                  </w:r>
+                </w:p>
+              </w:tc>
+              <w:tc>
+                <w:tcPr/>
+                <w:p>
+                  <w:pPr>
+                    <w:pStyle w:val="Compact"/>
+                    <w:jc w:val="right"/>
+                    <w:jc w:val="center"/>
+                  </w:pPr>
+                  <w:r>
+                    <w:t xml:space="preserve">0.3711903</w:t>
+                  </w:r>
+                </w:p>
+              </w:tc>
+              <w:tc>
+                <w:tcPr/>
+                <w:p>
+                  <w:pPr>
+                    <w:pStyle w:val="Compact"/>
+                    <w:jc w:val="right"/>
+                    <w:jc w:val="center"/>
+                  </w:pPr>
+                  <w:r>
+                    <w:t xml:space="preserve">0.0845751</w:t>
+                  </w:r>
+                </w:p>
+              </w:tc>
+              <w:tc>
+                <w:tcPr/>
+                <w:p>
+                  <w:pPr>
+                    <w:pStyle w:val="Compact"/>
+                    <w:jc w:val="right"/>
+                    <w:jc w:val="center"/>
+                  </w:pPr>
+                  <w:r>
+                    <w:t xml:space="preserve">4.3888848</w:t>
+                  </w:r>
+                </w:p>
+              </w:tc>
+              <w:tc>
+                <w:tcPr/>
+                <w:p>
+                  <w:pPr>
+                    <w:pStyle w:val="Compact"/>
+                    <w:jc w:val="right"/>
+                    <w:jc w:val="center"/>
+                  </w:pPr>
+                  <w:r>
+                    <w:t xml:space="preserve">0.0000114</w:t>
+                  </w:r>
+                </w:p>
+              </w:tc>
+            </w:tr>
+          </w:tbl>
+          <w:bookmarkEnd w:id="67"/>
+          <w:p/>
+        </w:tc>
+      </w:tr>
+    </w:tbl>
+    <w:p>
+      <w:pPr>
+        <w:pStyle w:val="BodyText"/>
+      </w:pPr>
+      <w:r>
+        <w:t xml:space="preserve">#WORK IN PROGRESS</w:t>
+      </w:r>
+    </w:p>
+    <w:bookmarkEnd w:id="68"/>
+    <w:bookmarkStart w:id="69" w:name="full-analysis"/>
+    <w:p>
+      <w:pPr>
+        <w:pStyle w:val="Heading2"/>
+      </w:pPr>
+      <w:r>
         <w:t xml:space="preserve">4.3 Full analysis</w:t>
       </w:r>
     </w:p>
     <w:p>
+      <w:pPr>
+        <w:pStyle w:val="FirstParagraph"/>
+      </w:pPr>
+      <w:r>
+        <w:rPr>
+          <w:iCs/>
+          <w:i/>
+        </w:rPr>
+        <w:t xml:space="preserve">Pending Data Preprocessing and ML Modeling</w:t>
+      </w:r>
+      <w:r>
+        <w:t xml:space="preserve"> </w:t>
+      </w:r>
+      <w:r>
+        <w:rPr>
+          <w:iCs/>
+          <w:i/>
+        </w:rPr>
+        <w:t xml:space="preserve">I plan to use recipies and some of the tinymodels for this section</w:t>
+      </w:r>
+    </w:p>
+    <w:p>
       <w:r>
         <w:br w:type="page"/>
       </w:r>
     </w:p>
-    <w:bookmarkEnd w:id="51"/>
-    <w:bookmarkEnd w:id="52"/>
-    <w:bookmarkStart w:id="56" w:name="discussion"/>
+    <w:bookmarkEnd w:id="69"/>
+    <w:bookmarkEnd w:id="70"/>
+    <w:bookmarkStart w:id="74" w:name="discussion"/>
     <w:p>
       <w:pPr>
         <w:pStyle w:val="Heading1"/>
@@ -1127,7 +2747,7 @@
         <w:t xml:space="preserve">5. Discussion</w:t>
       </w:r>
     </w:p>
-    <w:bookmarkStart w:id="53" w:name="summary-and-interpretation"/>
+    <w:bookmarkStart w:id="71" w:name="summary-and-interpretation"/>
     <w:p>
       <w:pPr>
         <w:pStyle w:val="Heading2"/>
@@ -1136,8 +2756,8 @@
         <w:t xml:space="preserve">5.1 Summary and Interpretation</w:t>
       </w:r>
     </w:p>
-    <w:bookmarkEnd w:id="53"/>
-    <w:bookmarkStart w:id="54" w:name="strengths-and-limitations"/>
+    <w:bookmarkEnd w:id="71"/>
+    <w:bookmarkStart w:id="72" w:name="strengths-and-limitations"/>
     <w:p>
       <w:pPr>
         <w:pStyle w:val="Heading2"/>
@@ -1146,8 +2766,8 @@
         <w:t xml:space="preserve">5.2 Strengths and Limitations</w:t>
       </w:r>
     </w:p>
-    <w:bookmarkEnd w:id="54"/>
-    <w:bookmarkStart w:id="55" w:name="conclusions"/>
+    <w:bookmarkEnd w:id="72"/>
+    <w:bookmarkStart w:id="73" w:name="conclusions"/>
     <w:p>
       <w:pPr>
         <w:pStyle w:val="Heading2"/>
@@ -1161,9 +2781,9 @@
         <w:br w:type="page"/>
       </w:r>
     </w:p>
-    <w:bookmarkEnd w:id="55"/>
-    <w:bookmarkEnd w:id="56"/>
-    <w:bookmarkStart w:id="57" w:name="references"/>
+    <w:bookmarkEnd w:id="73"/>
+    <w:bookmarkEnd w:id="74"/>
+    <w:bookmarkStart w:id="75" w:name="references"/>
     <w:p>
       <w:pPr>
         <w:pStyle w:val="Heading1"/>
@@ -1172,7 +2792,7 @@
         <w:t xml:space="preserve">6. References</w:t>
       </w:r>
     </w:p>
-    <w:bookmarkEnd w:id="57"/>
+    <w:bookmarkEnd w:id="75"/>
     <w:sectPr/>
   </w:body>
 </w:document>
